--- a/easy.docx
+++ b/easy.docx
@@ -49,23 +49,7 @@
       </w:pPr>
       <w:r>
         <w:rPr/>
-        <w:t xml:space="preserve">Easy is intended to be a script-driven way to build </w:t>
-      </w:r>
-      <w:r>
-        <w:rPr/>
-        <w:t xml:space="preserve">specialized </w:t>
-      </w:r>
-      <w:r>
-        <w:rPr/>
-        <w:t xml:space="preserve">audio signals. While this is general concept is similar to some other utilities, it emphasizes building an audio signal </w:t>
-      </w:r>
-      <w:r>
-        <w:rPr/>
-        <w:t>based on a</w:t>
-      </w:r>
-      <w:r>
-        <w:rPr/>
-        <w:t xml:space="preserve"> timeline.</w:t>
+        <w:t>Easy is intended to be a script-driven way to build specialized audio signals. While this is general concept is similar to some other utilities, it emphasizes building an audio signal based on a timeline.</w:t>
       </w:r>
     </w:p>
     <w:p>
@@ -83,7 +67,7 @@
         <w:pStyle w:val="ListParagraph"/>
         <w:numPr>
           <w:ilvl w:val="0"/>
-          <w:numId w:val="3"/>
+          <w:numId w:val="4"/>
         </w:numPr>
         <w:rPr/>
       </w:pPr>
@@ -97,7 +81,7 @@
         <w:pStyle w:val="ListParagraph"/>
         <w:numPr>
           <w:ilvl w:val="0"/>
-          <w:numId w:val="3"/>
+          <w:numId w:val="4"/>
         </w:numPr>
         <w:rPr/>
       </w:pPr>
@@ -111,7 +95,7 @@
         <w:pStyle w:val="ListParagraph"/>
         <w:numPr>
           <w:ilvl w:val="0"/>
-          <w:numId w:val="3"/>
+          <w:numId w:val="4"/>
         </w:numPr>
         <w:rPr/>
       </w:pPr>
@@ -125,7 +109,7 @@
         <w:pStyle w:val="ListParagraph"/>
         <w:numPr>
           <w:ilvl w:val="0"/>
-          <w:numId w:val="3"/>
+          <w:numId w:val="4"/>
         </w:numPr>
         <w:rPr/>
       </w:pPr>
@@ -149,7 +133,7 @@
         <w:pStyle w:val="ListParagraph"/>
         <w:numPr>
           <w:ilvl w:val="0"/>
-          <w:numId w:val="3"/>
+          <w:numId w:val="4"/>
         </w:numPr>
         <w:rPr/>
       </w:pPr>
@@ -163,7 +147,7 @@
         <w:pStyle w:val="ListParagraph"/>
         <w:numPr>
           <w:ilvl w:val="0"/>
-          <w:numId w:val="3"/>
+          <w:numId w:val="4"/>
         </w:numPr>
         <w:rPr/>
       </w:pPr>
@@ -177,7 +161,7 @@
         <w:pStyle w:val="ListParagraph"/>
         <w:numPr>
           <w:ilvl w:val="0"/>
-          <w:numId w:val="3"/>
+          <w:numId w:val="4"/>
         </w:numPr>
         <w:rPr/>
       </w:pPr>
@@ -231,29 +215,17 @@
       </w:pPr>
       <w:r>
         <w:rPr/>
-        <w:t xml:space="preserve">As the project evolved, it was a clear that there was a tradeoff between complexity and simplicity </w:t>
-      </w:r>
-      <w:r>
-        <w:rPr/>
-        <w:t>and functionality vs. this-project-taking-forever. Audio is complicated. Nethertheless, here are a few things I’d like to improve:</w:t>
-      </w:r>
-    </w:p>
-    <w:p>
-      <w:pPr>
-        <w:pStyle w:val="Normal"/>
-        <w:rPr/>
-      </w:pPr>
-      <w:r>
-        <w:rPr/>
-        <w:t xml:space="preserve">- </w:t>
-      </w:r>
-      <w:r>
-        <w:rPr/>
-        <w:t xml:space="preserve">A proper lex/yacc based parser: this would allow better error catching and warnings. </w:t>
-      </w:r>
-      <w:r>
-        <w:rPr/>
-        <w:t>As it is, it isn’t easy to catch every unanticipated error in the command file.</w:t>
+        <w:t>As the project evolved, it was a clear that there was a tradeoff between complexity and simplicity and functionality vs. this-project-taking-forever. Audio is complicated. Nethertheless, here are a few things I’d like to improve:</w:t>
+      </w:r>
+    </w:p>
+    <w:p>
+      <w:pPr>
+        <w:pStyle w:val="Normal"/>
+        <w:rPr/>
+      </w:pPr>
+      <w:r>
+        <w:rPr/>
+        <w:t>- A proper lex/yacc based parser: this would allow better error catching and warnings. As it is, it isn’t easy to catch every unanticipated error in the command file.</w:t>
       </w:r>
     </w:p>
     <w:p>
@@ -273,11 +245,7 @@
       </w:pPr>
       <w:r>
         <w:rPr/>
-        <w:t xml:space="preserve">- </w:t>
-      </w:r>
-      <w:r>
-        <w:rPr/>
-        <w:t>Sounds: Although it doesn’t really much, it might be nice to make sounds more complex. More like midi instruments maybe, perhaps with ADSR envelopes.</w:t>
+        <w:t>- Sounds: Although it doesn’t really much, it might be nice to make sounds more complex. More like midi instruments maybe, perhaps with ADSR envelopes.</w:t>
       </w:r>
     </w:p>
     <w:p>
@@ -346,7 +314,7 @@
                 <wp:positionV relativeFrom="paragraph">
                   <wp:posOffset>6350</wp:posOffset>
                 </wp:positionV>
-                <wp:extent cx="6250305" cy="5177155"/>
+                <wp:extent cx="6250940" cy="5177790"/>
                 <wp:effectExtent l="0" t="0" r="19050" b="25400"/>
                 <wp:wrapNone/>
                 <wp:docPr id="1" name="Rectangle 6"/>
@@ -357,7 +325,7 @@
                       <wps:spPr>
                         <a:xfrm>
                           <a:off x="0" y="0"/>
-                          <a:ext cx="6249600" cy="5176440"/>
+                          <a:ext cx="6250320" cy="5177160"/>
                         </a:xfrm>
                         <a:prstGeom prst="rect">
                           <a:avLst/>
@@ -386,7 +354,7 @@
           </mc:Choice>
           <mc:Fallback>
             <w:pict>
-              <v:rect id="shape_0" ID="Rectangle 6" stroked="t" style="position:absolute;margin-left:0pt;margin-top:0.5pt;width:492.05pt;height:407.55pt;mso-position-horizontal:left;mso-position-horizontal-relative:margin" wp14:anchorId="0F7D0753">
+              <v:rect id="shape_0" ID="Rectangle 6" stroked="t" style="position:absolute;margin-left:0pt;margin-top:0.5pt;width:492.1pt;height:407.6pt;mso-position-horizontal:left;mso-position-horizontal-relative:margin" wp14:anchorId="0F7D0753">
                 <w10:wrap type="none"/>
                 <v:fill o:detectmouseclick="t" on="false"/>
                 <v:stroke color="black" weight="12600" joinstyle="miter" endcap="flat"/>
@@ -405,7 +373,7 @@
                 <wp:positionV relativeFrom="paragraph">
                   <wp:posOffset>158750</wp:posOffset>
                 </wp:positionV>
-                <wp:extent cx="1405255" cy="687705"/>
+                <wp:extent cx="1405890" cy="688340"/>
                 <wp:effectExtent l="0" t="0" r="0" b="0"/>
                 <wp:wrapNone/>
                 <wp:docPr id="2" name="Text Box 15"/>
@@ -416,7 +384,7 @@
                       <wps:spPr>
                         <a:xfrm>
                           <a:off x="0" y="0"/>
-                          <a:ext cx="1404720" cy="687240"/>
+                          <a:ext cx="1405080" cy="687600"/>
                         </a:xfrm>
                         <a:prstGeom prst="rect">
                           <a:avLst/>
@@ -498,7 +466,7 @@
           </mc:Choice>
           <mc:Fallback>
             <w:pict>
-              <v:rect id="shape_0" ID="Text Box 15" stroked="f" style="position:absolute;margin-left:4pt;margin-top:12.5pt;width:110.55pt;height:54.05pt" wp14:anchorId="422DADC5">
+              <v:rect id="shape_0" ID="Text Box 15" stroked="f" style="position:absolute;margin-left:4pt;margin-top:12.5pt;width:110.6pt;height:54.1pt" wp14:anchorId="422DADC5">
                 <w10:wrap type="square"/>
                 <v:fill o:detectmouseclick="t" on="false"/>
                 <v:stroke color="#3465a4" weight="6480" joinstyle="round" endcap="flat"/>
@@ -599,7 +567,7 @@
                 <wp:positionV relativeFrom="paragraph">
                   <wp:posOffset>864235</wp:posOffset>
                 </wp:positionV>
-                <wp:extent cx="865505" cy="274955"/>
+                <wp:extent cx="866140" cy="275590"/>
                 <wp:effectExtent l="0" t="0" r="12700" b="12700"/>
                 <wp:wrapNone/>
                 <wp:docPr id="4" name="Rectangle 23"/>
@@ -610,7 +578,7 @@
                       <wps:spPr>
                         <a:xfrm>
                           <a:off x="0" y="0"/>
-                          <a:ext cx="864720" cy="274320"/>
+                          <a:ext cx="865440" cy="275040"/>
                         </a:xfrm>
                         <a:prstGeom prst="rect">
                           <a:avLst/>
@@ -665,7 +633,7 @@
           </mc:Choice>
           <mc:Fallback>
             <w:pict>
-              <v:rect id="shape_0" ID="Rectangle 23" fillcolor="#ffc000" stroked="t" style="position:absolute;margin-left:326.5pt;margin-top:68.05pt;width:68.05pt;height:21.55pt" wp14:anchorId="6D7623F4">
+              <v:rect id="shape_0" ID="Rectangle 23" fillcolor="#ffc000" stroked="t" style="position:absolute;margin-left:326.5pt;margin-top:68.05pt;width:68.1pt;height:21.6pt" wp14:anchorId="6D7623F4">
                 <w10:wrap type="square"/>
                 <v:fill o:detectmouseclick="t" type="solid" color2="#003fff"/>
                 <v:stroke color="#43729d" weight="12600" joinstyle="miter" endcap="flat"/>
@@ -704,7 +672,7 @@
                 <wp:positionV relativeFrom="paragraph">
                   <wp:posOffset>1219835</wp:posOffset>
                 </wp:positionV>
-                <wp:extent cx="865505" cy="274955"/>
+                <wp:extent cx="866140" cy="275590"/>
                 <wp:effectExtent l="0" t="0" r="12700" b="12700"/>
                 <wp:wrapNone/>
                 <wp:docPr id="6" name="Rectangle 24"/>
@@ -715,7 +683,7 @@
                       <wps:spPr>
                         <a:xfrm>
                           <a:off x="0" y="0"/>
-                          <a:ext cx="864720" cy="274320"/>
+                          <a:ext cx="865440" cy="275040"/>
                         </a:xfrm>
                         <a:prstGeom prst="rect">
                           <a:avLst/>
@@ -770,7 +738,7 @@
           </mc:Choice>
           <mc:Fallback>
             <w:pict>
-              <v:rect id="shape_0" ID="Rectangle 24" fillcolor="#ffc000" stroked="t" style="position:absolute;margin-left:326pt;margin-top:96.05pt;width:68.05pt;height:21.55pt" wp14:anchorId="03544534">
+              <v:rect id="shape_0" ID="Rectangle 24" fillcolor="#ffc000" stroked="t" style="position:absolute;margin-left:326pt;margin-top:96.05pt;width:68.1pt;height:21.6pt" wp14:anchorId="03544534">
                 <w10:wrap type="square"/>
                 <v:fill o:detectmouseclick="t" type="solid" color2="#003fff"/>
                 <v:stroke color="#43729d" weight="12600" joinstyle="miter" endcap="flat"/>
@@ -809,7 +777,7 @@
                 <wp:positionV relativeFrom="paragraph">
                   <wp:posOffset>2121535</wp:posOffset>
                 </wp:positionV>
-                <wp:extent cx="1373505" cy="1036955"/>
+                <wp:extent cx="1374140" cy="1037590"/>
                 <wp:effectExtent l="19050" t="0" r="38100" b="12700"/>
                 <wp:wrapNone/>
                 <wp:docPr id="8" name="Trapezoid 21"/>
@@ -820,7 +788,7 @@
                       <wps:spPr>
                         <a:xfrm>
                           <a:off x="0" y="0"/>
-                          <a:ext cx="1373040" cy="1036440"/>
+                          <a:ext cx="1373400" cy="1036800"/>
                         </a:xfrm>
                         <a:prstGeom prst="trapezoid">
                           <a:avLst>
@@ -923,7 +891,7 @@
                   <v:h position="@1,0"/>
                 </v:handles>
               </v:shapetype>
-              <v:shape id="shape_0" ID="Trapezoid 21" stroked="t" style="position:absolute;margin-left:307.5pt;margin-top:167.05pt;width:108.05pt;height:81.55pt" wp14:anchorId="626BC33E" type="shapetype_8">
+              <v:shape id="shape_0" ID="Trapezoid 21" stroked="t" style="position:absolute;margin-left:307.5pt;margin-top:167.05pt;width:108.1pt;height:81.6pt" wp14:anchorId="626BC33E" type="shapetype_8">
                 <w10:wrap type="square"/>
                 <v:fill o:detectmouseclick="t" on="false"/>
                 <v:stroke color="#43729d" weight="12600" dashstyle="dash" joinstyle="miter" endcap="flat"/>
@@ -992,7 +960,7 @@
                 <wp:positionV relativeFrom="paragraph">
                   <wp:posOffset>3194685</wp:posOffset>
                 </wp:positionV>
-                <wp:extent cx="1392555" cy="167005"/>
+                <wp:extent cx="1393190" cy="167640"/>
                 <wp:effectExtent l="0" t="0" r="19050" b="25400"/>
                 <wp:wrapNone/>
                 <wp:docPr id="10" name="Rectangle 22"/>
@@ -1003,7 +971,7 @@
                       <wps:spPr>
                         <a:xfrm>
                           <a:off x="0" y="0"/>
-                          <a:ext cx="1391760" cy="166320"/>
+                          <a:ext cx="1392480" cy="167040"/>
                         </a:xfrm>
                         <a:prstGeom prst="rect">
                           <a:avLst/>
@@ -1055,7 +1023,7 @@
           </mc:Choice>
           <mc:Fallback>
             <w:pict>
-              <v:rect id="shape_0" ID="Rectangle 22" fillcolor="#ffc000" stroked="t" style="position:absolute;margin-left:305.5pt;margin-top:251.55pt;width:109.55pt;height:13.05pt" wp14:anchorId="630F1B05">
+              <v:rect id="shape_0" ID="Rectangle 22" fillcolor="#ffc000" stroked="t" style="position:absolute;margin-left:305.5pt;margin-top:251.55pt;width:109.6pt;height:13.1pt" wp14:anchorId="630F1B05">
                 <w10:wrap type="none"/>
                 <v:fill o:detectmouseclick="t" type="solid" color2="#003fff"/>
                 <v:stroke color="#43729d" weight="12600" joinstyle="miter" endcap="flat"/>
@@ -1091,7 +1059,7 @@
                 <wp:positionV relativeFrom="paragraph">
                   <wp:posOffset>1937385</wp:posOffset>
                 </wp:positionV>
-                <wp:extent cx="1818005" cy="84455"/>
+                <wp:extent cx="1818640" cy="85090"/>
                 <wp:effectExtent l="0" t="0" r="69850" b="88900"/>
                 <wp:wrapNone/>
                 <wp:docPr id="12" name="Straight Arrow Connector 20"/>
@@ -1102,7 +1070,7 @@
                       <wps:spPr>
                         <a:xfrm>
                           <a:off x="0" y="0"/>
-                          <a:ext cx="1817280" cy="83880"/>
+                          <a:ext cx="1818000" cy="84600"/>
                         </a:xfrm>
                         <a:custGeom>
                           <a:avLst/>
@@ -1159,7 +1127,7 @@
                 <wp:positionV relativeFrom="paragraph">
                   <wp:posOffset>1257935</wp:posOffset>
                 </wp:positionV>
-                <wp:extent cx="1818005" cy="84455"/>
+                <wp:extent cx="1818640" cy="85090"/>
                 <wp:effectExtent l="0" t="0" r="69850" b="88900"/>
                 <wp:wrapNone/>
                 <wp:docPr id="13" name="Straight Arrow Connector 19"/>
@@ -1170,7 +1138,7 @@
                       <wps:spPr>
                         <a:xfrm>
                           <a:off x="0" y="0"/>
-                          <a:ext cx="1817280" cy="83880"/>
+                          <a:ext cx="1818000" cy="84600"/>
                         </a:xfrm>
                         <a:custGeom>
                           <a:avLst/>
@@ -1227,7 +1195,7 @@
                 <wp:positionV relativeFrom="paragraph">
                   <wp:posOffset>908685</wp:posOffset>
                 </wp:positionV>
-                <wp:extent cx="1818005" cy="84455"/>
+                <wp:extent cx="1818640" cy="85090"/>
                 <wp:effectExtent l="0" t="0" r="69850" b="88900"/>
                 <wp:wrapNone/>
                 <wp:docPr id="14" name="Straight Arrow Connector 18"/>
@@ -1238,7 +1206,7 @@
                       <wps:spPr>
                         <a:xfrm>
                           <a:off x="0" y="0"/>
-                          <a:ext cx="1817280" cy="83880"/>
+                          <a:ext cx="1818000" cy="84600"/>
                         </a:xfrm>
                         <a:custGeom>
                           <a:avLst/>
@@ -1295,7 +1263,7 @@
                 <wp:positionV relativeFrom="paragraph">
                   <wp:posOffset>521335</wp:posOffset>
                 </wp:positionV>
-                <wp:extent cx="1818005" cy="84455"/>
+                <wp:extent cx="1818640" cy="85090"/>
                 <wp:effectExtent l="0" t="0" r="69850" b="88900"/>
                 <wp:wrapNone/>
                 <wp:docPr id="15" name="Straight Arrow Connector 17"/>
@@ -1306,7 +1274,7 @@
                       <wps:spPr>
                         <a:xfrm>
                           <a:off x="0" y="0"/>
-                          <a:ext cx="1817280" cy="83880"/>
+                          <a:ext cx="1818000" cy="84600"/>
                         </a:xfrm>
                         <a:custGeom>
                           <a:avLst/>
@@ -1363,7 +1331,7 @@
                 <wp:positionV relativeFrom="paragraph">
                   <wp:posOffset>387985</wp:posOffset>
                 </wp:positionV>
-                <wp:extent cx="1894205" cy="2205355"/>
+                <wp:extent cx="1894840" cy="2205990"/>
                 <wp:effectExtent l="0" t="0" r="12700" b="25400"/>
                 <wp:wrapNone/>
                 <wp:docPr id="16" name="Text Box 16"/>
@@ -1374,7 +1342,7 @@
                       <wps:spPr>
                         <a:xfrm>
                           <a:off x="0" y="0"/>
-                          <a:ext cx="1893600" cy="2204640"/>
+                          <a:ext cx="1894320" cy="2205360"/>
                         </a:xfrm>
                         <a:prstGeom prst="rect">
                           <a:avLst/>
@@ -1521,7 +1489,7 @@
           </mc:Choice>
           <mc:Fallback>
             <w:pict>
-              <v:rect id="shape_0" ID="Text Box 16" fillcolor="#f2f2f2" stroked="t" style="position:absolute;margin-left:26pt;margin-top:30.55pt;width:149.05pt;height:173.55pt" wp14:anchorId="60D292A5">
+              <v:rect id="shape_0" ID="Text Box 16" fillcolor="#f2f2f2" stroked="t" style="position:absolute;margin-left:26pt;margin-top:30.55pt;width:149.1pt;height:173.6pt" wp14:anchorId="60D292A5">
                 <w10:wrap type="square"/>
                 <v:fill o:detectmouseclick="t" type="solid" color2="#0d0d0d"/>
                 <v:stroke color="black" weight="6480" joinstyle="round" endcap="flat"/>
@@ -1653,7 +1621,7 @@
                 <wp:positionV relativeFrom="paragraph">
                   <wp:posOffset>3442335</wp:posOffset>
                 </wp:positionV>
-                <wp:extent cx="5164455" cy="243205"/>
+                <wp:extent cx="5165090" cy="243840"/>
                 <wp:effectExtent l="0" t="0" r="19050" b="25400"/>
                 <wp:wrapNone/>
                 <wp:docPr id="18" name="Rectangle 13"/>
@@ -1664,7 +1632,7 @@
                       <wps:spPr>
                         <a:xfrm>
                           <a:off x="0" y="0"/>
-                          <a:ext cx="5163840" cy="242640"/>
+                          <a:ext cx="5164560" cy="243360"/>
                         </a:xfrm>
                         <a:prstGeom prst="rect">
                           <a:avLst/>
@@ -1740,7 +1708,7 @@
           </mc:Choice>
           <mc:Fallback>
             <w:pict>
-              <v:rect id="shape_0" ID="Rectangle 13" fillcolor="#00b0f0" stroked="t" style="position:absolute;margin-left:46pt;margin-top:271.05pt;width:406.55pt;height:19.05pt" wp14:anchorId="0E8B11F8">
+              <v:rect id="shape_0" ID="Rectangle 13" fillcolor="#00b0f0" stroked="t" style="position:absolute;margin-left:46pt;margin-top:271.05pt;width:406.6pt;height:19.1pt" wp14:anchorId="0E8B11F8">
                 <w10:wrap type="square"/>
                 <v:fill o:detectmouseclick="t" type="solid" color2="#ff4f0f"/>
                 <v:stroke color="#527f34" weight="12600" joinstyle="miter" endcap="flat"/>
@@ -1800,7 +1768,7 @@
                 <wp:positionV relativeFrom="paragraph">
                   <wp:posOffset>3150235</wp:posOffset>
                 </wp:positionV>
-                <wp:extent cx="5164455" cy="294005"/>
+                <wp:extent cx="5165090" cy="294640"/>
                 <wp:effectExtent l="0" t="0" r="19050" b="12700"/>
                 <wp:wrapNone/>
                 <wp:docPr id="20" name="Rectangle 12"/>
@@ -1811,7 +1779,7 @@
                       <wps:spPr>
                         <a:xfrm>
                           <a:off x="0" y="0"/>
-                          <a:ext cx="5163840" cy="293400"/>
+                          <a:ext cx="5164560" cy="294120"/>
                         </a:xfrm>
                         <a:prstGeom prst="rect">
                           <a:avLst/>
@@ -1887,7 +1855,7 @@
           </mc:Choice>
           <mc:Fallback>
             <w:pict>
-              <v:rect id="shape_0" ID="Rectangle 12" fillcolor="#00b0f0" stroked="t" style="position:absolute;margin-left:45.5pt;margin-top:248.05pt;width:406.55pt;height:23.05pt" wp14:anchorId="6348A400">
+              <v:rect id="shape_0" ID="Rectangle 12" fillcolor="#00b0f0" stroked="t" style="position:absolute;margin-left:45.5pt;margin-top:248.05pt;width:406.6pt;height:23.1pt" wp14:anchorId="6348A400">
                 <w10:wrap type="square"/>
                 <v:fill o:detectmouseclick="t" type="solid" color2="#ff4f0f"/>
                 <v:stroke color="#527f34" weight="12600" joinstyle="miter" endcap="flat"/>
@@ -1947,7 +1915,7 @@
                 <wp:positionV relativeFrom="paragraph">
                   <wp:posOffset>464185</wp:posOffset>
                 </wp:positionV>
-                <wp:extent cx="865505" cy="255905"/>
+                <wp:extent cx="866140" cy="256540"/>
                 <wp:effectExtent l="0" t="0" r="12700" b="12700"/>
                 <wp:wrapNone/>
                 <wp:docPr id="22" name="Rectangle 11"/>
@@ -1958,7 +1926,7 @@
                       <wps:spPr>
                         <a:xfrm>
                           <a:off x="0" y="0"/>
-                          <a:ext cx="864720" cy="255240"/>
+                          <a:ext cx="865440" cy="255960"/>
                         </a:xfrm>
                         <a:prstGeom prst="rect">
                           <a:avLst/>
@@ -2025,7 +1993,7 @@
           </mc:Choice>
           <mc:Fallback>
             <w:pict>
-              <v:rect id="shape_0" ID="Rectangle 11" fillcolor="#70ad47" stroked="t" style="position:absolute;margin-left:322.5pt;margin-top:36.55pt;width:68.05pt;height:20.05pt" wp14:anchorId="2004A8BD">
+              <v:rect id="shape_0" ID="Rectangle 11" fillcolor="#70ad47" stroked="t" style="position:absolute;margin-left:322.5pt;margin-top:36.55pt;width:68.1pt;height:20.1pt" wp14:anchorId="2004A8BD">
                 <w10:wrap type="square"/>
                 <v:fill o:detectmouseclick="t" type="solid" color2="#8f52b8"/>
                 <v:stroke color="#527f34" weight="12600" joinstyle="miter" endcap="flat"/>
@@ -2079,7 +2047,7 @@
                 <wp:positionV relativeFrom="paragraph">
                   <wp:posOffset>1854835</wp:posOffset>
                 </wp:positionV>
-                <wp:extent cx="865505" cy="274955"/>
+                <wp:extent cx="866140" cy="275590"/>
                 <wp:effectExtent l="0" t="0" r="12700" b="12700"/>
                 <wp:wrapNone/>
                 <wp:docPr id="24" name="Rectangle 7"/>
@@ -2090,7 +2058,7 @@
                       <wps:spPr>
                         <a:xfrm>
                           <a:off x="0" y="0"/>
-                          <a:ext cx="864720" cy="274320"/>
+                          <a:ext cx="865440" cy="275040"/>
                         </a:xfrm>
                         <a:prstGeom prst="rect">
                           <a:avLst/>
@@ -2145,7 +2113,7 @@
           </mc:Choice>
           <mc:Fallback>
             <w:pict>
-              <v:rect id="shape_0" ID="Rectangle 7" fillcolor="#ffc000" stroked="t" style="position:absolute;margin-left:328.5pt;margin-top:146.05pt;width:68.05pt;height:21.55pt" wp14:anchorId="25149BCF">
+              <v:rect id="shape_0" ID="Rectangle 7" fillcolor="#ffc000" stroked="t" style="position:absolute;margin-left:328.5pt;margin-top:146.05pt;width:68.1pt;height:21.6pt" wp14:anchorId="25149BCF">
                 <w10:wrap type="square"/>
                 <v:fill o:detectmouseclick="t" type="solid" color2="#003fff"/>
                 <v:stroke color="#43729d" weight="12600" joinstyle="miter" endcap="flat"/>
@@ -2258,7 +2226,7 @@
         <w:pStyle w:val="ListParagraph"/>
         <w:numPr>
           <w:ilvl w:val="0"/>
-          <w:numId w:val="2"/>
+          <w:numId w:val="3"/>
         </w:numPr>
         <w:ind w:left="1440" w:hanging="360"/>
         <w:rPr/>
@@ -2273,7 +2241,7 @@
         <w:pStyle w:val="ListParagraph"/>
         <w:numPr>
           <w:ilvl w:val="0"/>
-          <w:numId w:val="2"/>
+          <w:numId w:val="3"/>
         </w:numPr>
         <w:ind w:left="1440" w:hanging="360"/>
         <w:rPr/>
@@ -2288,7 +2256,7 @@
         <w:pStyle w:val="ListParagraph"/>
         <w:numPr>
           <w:ilvl w:val="0"/>
-          <w:numId w:val="2"/>
+          <w:numId w:val="3"/>
         </w:numPr>
         <w:ind w:left="1440" w:hanging="360"/>
         <w:rPr/>
@@ -2303,7 +2271,7 @@
         <w:pStyle w:val="ListParagraph"/>
         <w:numPr>
           <w:ilvl w:val="0"/>
-          <w:numId w:val="2"/>
+          <w:numId w:val="3"/>
         </w:numPr>
         <w:ind w:left="1440" w:hanging="360"/>
         <w:rPr/>
@@ -2318,7 +2286,7 @@
         <w:pStyle w:val="ListParagraph"/>
         <w:numPr>
           <w:ilvl w:val="0"/>
-          <w:numId w:val="2"/>
+          <w:numId w:val="3"/>
         </w:numPr>
         <w:ind w:left="1440" w:hanging="360"/>
         <w:rPr/>
@@ -2333,7 +2301,7 @@
         <w:pStyle w:val="ListParagraph"/>
         <w:numPr>
           <w:ilvl w:val="0"/>
-          <w:numId w:val="2"/>
+          <w:numId w:val="3"/>
         </w:numPr>
         <w:ind w:left="1440" w:hanging="360"/>
         <w:rPr/>
@@ -2348,7 +2316,7 @@
         <w:pStyle w:val="ListParagraph"/>
         <w:numPr>
           <w:ilvl w:val="0"/>
-          <w:numId w:val="2"/>
+          <w:numId w:val="3"/>
         </w:numPr>
         <w:ind w:left="1440" w:hanging="360"/>
         <w:rPr/>
@@ -2366,11 +2334,7 @@
       </w:pPr>
       <w:r>
         <w:rPr/>
-        <w:t xml:space="preserve">freq – frequency. This can be a single value or a sliding (glissando) frequency. </w:t>
-      </w:r>
-      <w:r>
-        <w:rPr/>
-        <w:t>In addition to a frequency specified in Hz, you can use notes. frequency starting with A-G like “F#5” will be converted to the appropriate midi note frequency.</w:t>
+        <w:t>freq – frequency. This can be a single value or a sliding (glissando) frequency. In addition to a frequency specified in Hz, you can use notes. frequency starting with A-G like “F#5” will be converted to the appropriate midi note frequency.</w:t>
       </w:r>
     </w:p>
     <w:p>
@@ -2432,7 +2396,7 @@
         <w:pStyle w:val="Normal"/>
         <w:numPr>
           <w:ilvl w:val="0"/>
-          <w:numId w:val="4"/>
+          <w:numId w:val="5"/>
         </w:numPr>
         <w:spacing w:before="57" w:after="103"/>
         <w:rPr/>
@@ -2461,11 +2425,7 @@
       </w:r>
       <w:r>
         <w:rPr/>
-        <w:t xml:space="preserve">. This is to make use of the ‘modify’ command simpler </w:t>
-      </w:r>
-      <w:r>
-        <w:rPr/>
-        <w:t>to use.</w:t>
+        <w:t>. This is to make use of the ‘modify’ command simpler to use.</w:t>
       </w:r>
     </w:p>
     <w:p>
@@ -2473,7 +2433,7 @@
         <w:pStyle w:val="Normal"/>
         <w:numPr>
           <w:ilvl w:val="0"/>
-          <w:numId w:val="4"/>
+          <w:numId w:val="5"/>
         </w:numPr>
         <w:rPr/>
       </w:pPr>
@@ -2487,7 +2447,7 @@
         <w:pStyle w:val="Normal"/>
         <w:numPr>
           <w:ilvl w:val="0"/>
-          <w:numId w:val="4"/>
+          <w:numId w:val="5"/>
         </w:numPr>
         <w:rPr/>
       </w:pPr>
@@ -2529,7 +2489,7 @@
         <w:pStyle w:val="Normal"/>
         <w:numPr>
           <w:ilvl w:val="0"/>
-          <w:numId w:val="4"/>
+          <w:numId w:val="5"/>
         </w:numPr>
         <w:rPr/>
       </w:pPr>
@@ -2594,15 +2554,7 @@
       </w:r>
       <w:r>
         <w:rPr/>
-        <w:t xml:space="preserve">: The ‘load’ command can also be used to fetch sounds out of existing audio </w:t>
-      </w:r>
-      <w:r>
-        <w:rPr/>
-        <w:t>[.wav formal - 16 bit 44.1kHz]</w:t>
-      </w:r>
-      <w:r>
-        <w:rPr/>
-        <w:t>. In this case a stereo signal is stored under the Sound name but everything else works the same. The left or right channel is selected by using SOUNDNAME.left and SOUNDNAME.right.</w:t>
+        <w:t>: The ‘load’ command can also be used to fetch sounds out of existing audio [.wav formal - 16 bit 44.1kHz]. In this case a stereo signal is stored under the Sound name but everything else works the same. The left or right channel is selected by using SOUNDNAME.left and SOUNDNAME.right.</w:t>
       </w:r>
     </w:p>
     <w:p>
@@ -2719,28 +2671,7 @@
           <w:rFonts w:cs="Courier New" w:ascii="Courier New" w:hAnsi="Courier New"/>
           <w:b/>
         </w:rPr>
-        <w:t xml:space="preserve">12.3 modify LEFTSIG </w:t>
-      </w:r>
-      <w:r>
-        <w:rPr>
-          <w:rFonts w:cs="Courier New" w:ascii="Courier New" w:hAnsi="Courier New"/>
-          <w:b/>
-        </w:rPr>
-        <w:t>vary</w:t>
-      </w:r>
-      <w:r>
-        <w:rPr>
-          <w:rFonts w:cs="Courier New" w:ascii="Courier New" w:hAnsi="Courier New"/>
-          <w:b/>
-        </w:rPr>
-        <w:t xml:space="preserve">phase 0.3 </w:t>
-      </w:r>
-      <w:r>
-        <w:rPr>
-          <w:rFonts w:cs="Courier New" w:ascii="Courier New" w:hAnsi="Courier New"/>
-          <w:b/>
-        </w:rPr>
-        <w:t>5</w:t>
+        <w:t>12.3 modify LEFTSIG varyphase 0.3 5</w:t>
       </w:r>
     </w:p>
     <w:p>
@@ -2792,19 +2723,7 @@
       </w:r>
       <w:r>
         <w:rPr/>
-        <w:t xml:space="preserve">phase’ </w:t>
-      </w:r>
-      <w:r>
-        <w:rPr/>
-        <w:t xml:space="preserve">or ‘varyphase’ </w:t>
-      </w:r>
-      <w:r>
-        <w:rPr/>
-        <w:t xml:space="preserve">is the modify command. </w:t>
-      </w:r>
-      <w:r>
-        <w:rPr/>
-        <w:t>Most commands take a single number but a few take two.</w:t>
+        <w:t>phase’ or ‘varyphase’ is the modify command. Most commands take a single number but a few take two.</w:t>
       </w:r>
     </w:p>
     <w:p>
@@ -2832,27 +2751,7 @@
       </w:r>
       <w:r>
         <w:rPr/>
-        <w:t>5</w:t>
-      </w:r>
-      <w:r>
-        <w:rPr/>
-        <w:t xml:space="preserve">’ is the </w:t>
-      </w:r>
-      <w:r>
-        <w:rPr/>
-        <w:t>second argument for vary phase</w:t>
-      </w:r>
-      <w:r>
-        <w:rPr/>
-        <w:t xml:space="preserve"> (</w:t>
-      </w:r>
-      <w:r>
-        <w:rPr/>
-        <w:t>5 seconds</w:t>
-      </w:r>
-      <w:r>
-        <w:rPr/>
-        <w:t>)</w:t>
+        <w:t>5’ is the second argument for vary phase (5 seconds)</w:t>
       </w:r>
     </w:p>
     <w:p>
@@ -2909,19 +2808,7 @@
           <w:u w:val="none"/>
           <w:lang w:val="en-CA" w:eastAsia="en-US" w:bidi="ar-SA"/>
         </w:rPr>
-        <w:t>V</w:t>
-      </w:r>
-      <w:r>
-        <w:rPr>
-          <w:rFonts w:eastAsia="Calibri" w:cs="" w:cstheme="minorBidi" w:eastAsiaTheme="minorHAnsi"/>
-          <w:color w:val="auto"/>
-          <w:kern w:val="0"/>
-          <w:sz w:val="22"/>
-          <w:szCs w:val="22"/>
-          <w:u w:val="none"/>
-          <w:lang w:val="en-CA" w:eastAsia="en-US" w:bidi="ar-SA"/>
-        </w:rPr>
-        <w:t>olume modifications are the most obvious in their effects. They vary the strength of signals.</w:t>
+        <w:t>Volume modifications are the most obvious in their effects. They vary the strength of signals.</w:t>
       </w:r>
     </w:p>
     <w:p>
@@ -2999,7 +2886,33 @@
           <w:bCs w:val="false"/>
           <w:u w:val="none"/>
         </w:rPr>
-        <w:t xml:space="preserve"> - </w:t>
+        <w:t xml:space="preserve"> - does a volume transition up or down. First argument is the amount (relative) to the current volume. The second argument is the length of time.</w:t>
+      </w:r>
+    </w:p>
+    <w:p>
+      <w:pPr>
+        <w:pStyle w:val="Normal"/>
+        <w:rPr>
+          <w:b/>
+          <w:b/>
+          <w:u w:val="single"/>
+        </w:rPr>
+      </w:pPr>
+      <w:r>
+        <w:rPr>
+          <w:b/>
+          <w:bCs/>
+          <w:u w:val="none"/>
+        </w:rPr>
+        <w:t>‘</w:t>
+      </w:r>
+      <w:r>
+        <w:rPr>
+          <w:b/>
+          <w:bCs/>
+          <w:u w:val="none"/>
+        </w:rPr>
+        <w:t>bendvol’</w:t>
       </w:r>
       <w:r>
         <w:rPr>
@@ -3007,7 +2920,15 @@
           <w:bCs w:val="false"/>
           <w:u w:val="none"/>
         </w:rPr>
-        <w:t xml:space="preserve">does a volume transition up or down. First argument is the amount </w:t>
+        <w:t xml:space="preserve"> - bends or fades the volume downward than restores it. The first number is the relative amount. The second number is the length of time. ‘e.g. </w:t>
+      </w:r>
+      <w:r>
+        <w:rPr>
+          <w:b/>
+          <w:bCs/>
+          <w:u w:val="none"/>
+        </w:rPr>
+        <w:t>6 modify bendvol .1 1</w:t>
       </w:r>
       <w:r>
         <w:rPr>
@@ -3015,15 +2936,16 @@
           <w:bCs w:val="false"/>
           <w:u w:val="none"/>
         </w:rPr>
-        <w:t>(relative) to the current volume. The second argument is the length of time.</w:t>
-      </w:r>
-    </w:p>
-    <w:p>
-      <w:pPr>
-        <w:pStyle w:val="Normal"/>
-        <w:rPr>
-          <w:b/>
-          <w:b/>
+        <w:t>’ Alters the volume by +.1 and then sets it back after 1 second.</w:t>
+      </w:r>
+    </w:p>
+    <w:p>
+      <w:pPr>
+        <w:pStyle w:val="Normal"/>
+        <w:rPr>
+          <w:b/>
+          <w:b/>
+          <w:bCs/>
           <w:u w:val="single"/>
         </w:rPr>
       </w:pPr>
@@ -3041,7 +2963,7 @@
           <w:bCs/>
           <w:u w:val="none"/>
         </w:rPr>
-        <w:t>bendvol’</w:t>
+        <w:t xml:space="preserve">volabs’ </w:t>
       </w:r>
       <w:r>
         <w:rPr>
@@ -3049,93 +2971,26 @@
           <w:bCs w:val="false"/>
           <w:u w:val="none"/>
         </w:rPr>
-        <w:t xml:space="preserve"> - bends or fades the volume downward than restores it. The first number is the relative amount. The second number is the length of time. ‘e.g. </w:t>
-      </w:r>
-      <w:r>
-        <w:rPr>
+        <w:t>- does an absolute immediate change in volume. The new volume is the argument.</w:t>
+      </w:r>
+    </w:p>
+    <w:p>
+      <w:pPr>
+        <w:pStyle w:val="Normal"/>
+        <w:rPr>
+          <w:b/>
           <w:b/>
           <w:bCs/>
-          <w:u w:val="none"/>
-        </w:rPr>
-        <w:t>6 modify bendvol .1 1</w:t>
-      </w:r>
+          <w:u w:val="single"/>
+        </w:rPr>
+      </w:pPr>
       <w:r>
         <w:rPr>
           <w:b w:val="false"/>
           <w:bCs w:val="false"/>
           <w:u w:val="none"/>
         </w:rPr>
-        <w:t>’ Alters the volume by +.1 and then sets it back after 1 second.</w:t>
-      </w:r>
-    </w:p>
-    <w:p>
-      <w:pPr>
-        <w:pStyle w:val="Normal"/>
-        <w:rPr>
-          <w:b/>
-          <w:b/>
-          <w:bCs/>
-          <w:u w:val="single"/>
-        </w:rPr>
-      </w:pPr>
-      <w:r>
-        <w:rPr>
-          <w:b/>
-          <w:bCs/>
-          <w:u w:val="none"/>
-        </w:rPr>
-        <w:t>‘</w:t>
-      </w:r>
-      <w:r>
-        <w:rPr>
-          <w:b/>
-          <w:bCs/>
-          <w:u w:val="none"/>
-        </w:rPr>
-        <w:t xml:space="preserve">volabs’ </w:t>
-      </w:r>
-      <w:r>
-        <w:rPr>
-          <w:b w:val="false"/>
-          <w:bCs w:val="false"/>
-          <w:u w:val="none"/>
-        </w:rPr>
-        <w:t>- does an absolute immediate change in volume. The new volume is the argument.</w:t>
-      </w:r>
-    </w:p>
-    <w:p>
-      <w:pPr>
-        <w:pStyle w:val="Normal"/>
-        <w:rPr>
-          <w:b/>
-          <w:b/>
-          <w:bCs/>
-          <w:u w:val="single"/>
-        </w:rPr>
-      </w:pPr>
-      <w:r>
-        <w:rPr>
-          <w:b w:val="false"/>
-          <w:bCs w:val="false"/>
-          <w:u w:val="none"/>
-        </w:rPr>
-        <w:t>Additionally: see warb</w:t>
-      </w:r>
-      <w:r>
-        <w:rPr>
-          <w:b w:val="false"/>
-          <w:bCs w:val="false"/>
-          <w:u w:val="none"/>
-        </w:rPr>
-        <w:t>tremelo</w:t>
-      </w:r>
-      <w:r>
-        <w:rPr>
-          <w:b w:val="false"/>
-          <w:bCs w:val="false"/>
-          <w:u w:val="none"/>
-        </w:rPr>
-        <w:t xml:space="preserve"> below.</w:t>
+        <w:t>Additionally: see warbtremelo below.</w:t>
       </w:r>
     </w:p>
     <w:p>
@@ -3178,17 +3033,7 @@
           <w:iCs w:val="false"/>
           <w:u w:val="none"/>
         </w:rPr>
-        <w:t>C</w:t>
-      </w:r>
-      <w:r>
-        <w:rPr>
-          <w:b w:val="false"/>
-          <w:bCs w:val="false"/>
-          <w:i w:val="false"/>
-          <w:iCs w:val="false"/>
-          <w:u w:val="none"/>
-        </w:rPr>
-        <w:t>hanging frequency induces interference patterns with other signals with both volume or phase shift effects.</w:t>
+        <w:t>Changing frequency induces interference patterns with other signals with both volume or phase shift effects.</w:t>
       </w:r>
     </w:p>
     <w:p>
@@ -3255,11 +3100,7 @@
       </w:r>
       <w:r>
         <w:rPr/>
-        <w:t xml:space="preserve">’ Shifts the phase forward by 40% and then shifts it back after 2 seconds </w:t>
-      </w:r>
-      <w:r>
-        <w:rPr/>
-        <w:t>[It is unlikely that the phase will be preserved with respect other signals.]</w:t>
+        <w:t>’ Shifts the phase forward by 40% and then shifts it back after 2 seconds [It is unlikely that the phase will be preserved with respect other signals.]</w:t>
       </w:r>
     </w:p>
     <w:p>
@@ -3308,7 +3149,33 @@
           <w:bCs w:val="false"/>
           <w:u w:val="none"/>
         </w:rPr>
-        <w:t>P</w:t>
+        <w:t>Phase changes typically have powerful triphase effects. By shifting the sine wave in relation to another, triphase effects are induced between the left and right channels.</w:t>
+      </w:r>
+    </w:p>
+    <w:p>
+      <w:pPr>
+        <w:pStyle w:val="Normal"/>
+        <w:rPr>
+          <w:b/>
+          <w:b/>
+          <w:u w:val="single"/>
+        </w:rPr>
+      </w:pPr>
+      <w:r>
+        <w:rPr>
+          <w:b/>
+          <w:bCs/>
+          <w:u w:val="none"/>
+        </w:rPr>
+        <w:t>‘</w:t>
+      </w:r>
+      <w:r>
+        <w:rPr>
+          <w:b/>
+          <w:bCs/>
+          <w:u w:val="none"/>
+        </w:rPr>
+        <w:t>phase’</w:t>
       </w:r>
       <w:r>
         <w:rPr>
@@ -3316,7 +3183,34 @@
           <w:bCs w:val="false"/>
           <w:u w:val="none"/>
         </w:rPr>
-        <w:t xml:space="preserve">hase changes typically have powerful triphase effects. </w:t>
+        <w:t xml:space="preserve"> – shift the phase of the signal forward or back. For ‘back’, this is done by skipping updates until the sound is shifted. For ‘forward’, this is done by skipping values until the sound is shifted. The shift must be done gradually to supress audio clicks. The value is in +/- phase as a fraction [-.5:.5]</w:t>
+      </w:r>
+    </w:p>
+    <w:p>
+      <w:pPr>
+        <w:pStyle w:val="Normal"/>
+        <w:rPr>
+          <w:b/>
+          <w:b/>
+          <w:bCs/>
+          <w:u w:val="single"/>
+        </w:rPr>
+      </w:pPr>
+      <w:r>
+        <w:rPr>
+          <w:b/>
+          <w:bCs/>
+          <w:u w:val="none"/>
+        </w:rPr>
+        <w:t>‘</w:t>
+      </w:r>
+      <w:r>
+        <w:rPr>
+          <w:b/>
+          <w:bCs/>
+          <w:u w:val="none"/>
+        </w:rPr>
+        <w:t>bendphase’</w:t>
       </w:r>
       <w:r>
         <w:rPr>
@@ -3324,17 +3218,13 @@
           <w:bCs w:val="false"/>
           <w:u w:val="none"/>
         </w:rPr>
-        <w:t>By shifting the sine wave in relation to another, triphase effects are induced between the left and right channels.</w:t>
-      </w:r>
-    </w:p>
-    <w:p>
-      <w:pPr>
-        <w:pStyle w:val="Normal"/>
-        <w:rPr>
-          <w:b/>
-          <w:b/>
-          <w:u w:val="single"/>
-        </w:rPr>
+        <w:t xml:space="preserve"> - does a single change of phase and then shifts it back. The arguments are the amount of shift [-.5:.5] and the time [seconds].</w:t>
+      </w:r>
+    </w:p>
+    <w:p>
+      <w:pPr>
+        <w:pStyle w:val="Normal"/>
+        <w:rPr/>
       </w:pPr>
       <w:r>
         <w:rPr>
@@ -3350,96 +3240,7 @@
           <w:bCs/>
           <w:u w:val="none"/>
         </w:rPr>
-        <w:t>phase’</w:t>
-      </w:r>
-      <w:r>
-        <w:rPr>
-          <w:b w:val="false"/>
-          <w:bCs w:val="false"/>
-          <w:u w:val="none"/>
-        </w:rPr>
-        <w:t xml:space="preserve"> – shift the phase of the signal forward or back. For ‘back’, this is done by skipping updates until the sound is shifted. For ‘forward’, this is done by skipping values until the sound is shifted. The shift must be done gradually to supress audio clicks. The value is in +/- phase as a fraction </w:t>
-      </w:r>
-      <w:r>
-        <w:rPr>
-          <w:b w:val="false"/>
-          <w:bCs w:val="false"/>
-          <w:u w:val="none"/>
-        </w:rPr>
-        <w:t>[-.5:.5]</w:t>
-      </w:r>
-    </w:p>
-    <w:p>
-      <w:pPr>
-        <w:pStyle w:val="Normal"/>
-        <w:rPr>
-          <w:b/>
-          <w:b/>
-          <w:bCs/>
-          <w:u w:val="single"/>
-        </w:rPr>
-      </w:pPr>
-      <w:r>
-        <w:rPr>
-          <w:b/>
-          <w:bCs/>
-          <w:u w:val="none"/>
-        </w:rPr>
-        <w:t>‘</w:t>
-      </w:r>
-      <w:r>
-        <w:rPr>
-          <w:b/>
-          <w:bCs/>
-          <w:u w:val="none"/>
-        </w:rPr>
-        <w:t>bendphase’</w:t>
-      </w:r>
-      <w:r>
-        <w:rPr>
-          <w:b w:val="false"/>
-          <w:bCs w:val="false"/>
-          <w:u w:val="none"/>
-        </w:rPr>
-        <w:t xml:space="preserve"> - does a single change of phase and then shifts it back. </w:t>
-      </w:r>
-      <w:r>
-        <w:rPr>
-          <w:b w:val="false"/>
-          <w:bCs w:val="false"/>
-          <w:u w:val="none"/>
-        </w:rPr>
-        <w:t>The arguments are the amount of shift [-.5:.5] and the time [seconds].</w:t>
-      </w:r>
-    </w:p>
-    <w:p>
-      <w:pPr>
-        <w:pStyle w:val="Normal"/>
-        <w:rPr/>
-      </w:pPr>
-      <w:r>
-        <w:rPr>
-          <w:b/>
-          <w:bCs/>
-          <w:u w:val="none"/>
-        </w:rPr>
-        <w:t>‘</w:t>
-      </w:r>
-      <w:r>
-        <w:rPr>
-          <w:b/>
-          <w:bCs/>
-          <w:u w:val="none"/>
-        </w:rPr>
-        <w:t>vary</w:t>
-      </w:r>
-      <w:r>
-        <w:rPr>
-          <w:b/>
-          <w:bCs/>
-          <w:u w:val="none"/>
-        </w:rPr>
-        <w:t>phase’</w:t>
+        <w:t>varyphase’</w:t>
       </w:r>
       <w:r>
         <w:rPr>
@@ -3481,7 +3282,17 @@
         </w:rPr>
       </w:pPr>
       <w:r>
-        <w:rPr/>
+        <w:rPr>
+          <w:rFonts w:eastAsia="Calibri" w:cs="" w:cstheme="minorBidi" w:eastAsiaTheme="minorHAnsi"/>
+          <w:b w:val="false"/>
+          <w:bCs w:val="false"/>
+          <w:color w:val="auto"/>
+          <w:kern w:val="0"/>
+          <w:sz w:val="22"/>
+          <w:szCs w:val="22"/>
+          <w:u w:val="none"/>
+          <w:lang w:val="en-CA" w:eastAsia="en-US" w:bidi="ar-SA"/>
+        </w:rPr>
       </w:r>
     </w:p>
     <w:p>
@@ -3534,19 +3345,7 @@
       </w:r>
       <w:r>
         <w:rPr/>
-        <w:t>’ – this configures a warble (</w:t>
-      </w:r>
-      <w:r>
-        <w:rPr/>
-        <w:t>it’s just</w:t>
-      </w:r>
-      <w:r>
-        <w:rPr/>
-        <w:t xml:space="preserve"> a low frequency sine oscillator) in the sound generation and specifies the frequency used for vibrato or tremolo effects. The value is in Hz for the oscillator: </w:t>
-      </w:r>
-      <w:r>
-        <w:rPr/>
-        <w:t xml:space="preserve">this is normally a very low value, for example: 0.05Hz to 4Hz. </w:t>
+        <w:t xml:space="preserve">’ – this configures a warble (it’s just a low frequency sine oscillator) in the sound generation and specifies the frequency used for vibrato or tremolo effects. The value is in Hz for the oscillator: this is normally a very low value, for example: 0.05Hz to 4Hz. </w:t>
       </w:r>
       <w:r>
         <w:rPr>
@@ -3649,11 +3448,7 @@
       </w:pPr>
       <w:r>
         <w:rPr/>
-        <w:t xml:space="preserve">... (starting at time 6), this will vary the frequency up and down every 10 seconds by a value of +/- 2Hz. So the if the wave you are generating is base frequency of 1000Hz, the frequency will be varying from 998Hz to 1002Hz in a 10 second cycle. </w:t>
-      </w:r>
-      <w:r>
-        <w:rPr/>
-        <w:t xml:space="preserve">There are tracking limitations on frequency changes, so strange things may happen if you vary the frequency too fast. </w:t>
+        <w:t xml:space="preserve">... (starting at time 6), this will vary the frequency up and down every 10 seconds by a value of +/- 2Hz. So the if the wave you are generating is base frequency of 1000Hz, the frequency will be varying from 998Hz to 1002Hz in a 10 second cycle. There are tracking limitations on frequency changes, so strange things may happen if you vary the frequency too fast. </w:t>
       </w:r>
     </w:p>
     <w:p>
@@ -3743,13 +3538,7 @@
         <w:rPr>
           <w:u w:val="single"/>
         </w:rPr>
-        <w:t>is n</w:t>
-      </w:r>
-      <w:r>
-        <w:rPr>
-          <w:u w:val="single"/>
-        </w:rPr>
-        <w:t>eeded</w:t>
+        <w:t>is needed</w:t>
       </w:r>
       <w:r>
         <w:rPr/>
@@ -3808,7 +3597,17 @@
         </w:rPr>
       </w:pPr>
       <w:r>
-        <w:rPr/>
+        <w:rPr>
+          <w:rFonts w:eastAsia="Calibri" w:cs="" w:cstheme="minorBidi" w:eastAsiaTheme="minorHAnsi"/>
+          <w:b w:val="false"/>
+          <w:bCs w:val="false"/>
+          <w:color w:val="auto"/>
+          <w:kern w:val="0"/>
+          <w:sz w:val="22"/>
+          <w:szCs w:val="22"/>
+          <w:u w:val="none"/>
+          <w:lang w:val="en-CA" w:eastAsia="en-US" w:bidi="ar-SA"/>
+        </w:rPr>
       </w:r>
     </w:p>
     <w:p>
@@ -3828,7 +3627,17 @@
         </w:rPr>
       </w:pPr>
       <w:r>
-        <w:rPr/>
+        <w:rPr>
+          <w:rFonts w:eastAsia="Calibri" w:cs="" w:cstheme="minorBidi" w:eastAsiaTheme="minorHAnsi"/>
+          <w:b w:val="false"/>
+          <w:bCs w:val="false"/>
+          <w:color w:val="auto"/>
+          <w:kern w:val="0"/>
+          <w:sz w:val="22"/>
+          <w:szCs w:val="22"/>
+          <w:u w:val="none"/>
+          <w:lang w:val="en-CA" w:eastAsia="en-US" w:bidi="ar-SA"/>
+        </w:rPr>
       </w:r>
       <w:r>
         <w:br w:type="page"/>
@@ -3889,15 +3698,7 @@
       </w:r>
       <w:r>
         <w:rPr/>
-        <w:t xml:space="preserve"> 24-bit integer and 32-bit float audio files: these are generally only used in specialized audio production applications. The software cannot open or translate .mp3 files as there is no </w:t>
-      </w:r>
-      <w:r>
-        <w:rPr/>
-        <w:t>reliable</w:t>
-      </w:r>
-      <w:r>
-        <w:rPr/>
-        <w:t xml:space="preserve"> library in Python to do so (the convert command is suggested instead).</w:t>
+        <w:t xml:space="preserve"> 24-bit integer and 32-bit float audio files: these are generally only used in specialized audio production applications. The software cannot open or translate .mp3 files as there is no reliable library in Python to do so (the convert command is suggested instead).</w:t>
       </w:r>
     </w:p>
     <w:p>
@@ -4047,11 +3848,7 @@
       </w:pPr>
       <w:r>
         <w:rPr/>
-        <w:t xml:space="preserve">This will load an entire music file and write it into the output signal. The right track has a 50ms delay which will produce an “expanded” stereo effect. </w:t>
-      </w:r>
-      <w:r>
-        <w:rPr/>
-        <w:t>I don’t know how useful this is but it is kind of cool.</w:t>
+        <w:t>This will load an entire music file and write it into the output signal. The right track has a 50ms delay which will produce an “expanded” stereo effect. I don’t know how useful this is but it is kind of cool.</w:t>
       </w:r>
     </w:p>
     <w:p>
@@ -4163,14 +3960,7 @@
           <w:rFonts w:cs="Courier New" w:ascii="Courier New" w:hAnsi="Courier New"/>
           <w:b/>
         </w:rPr>
-        <w:t>20</w:t>
-      </w:r>
-      <w:r>
-        <w:rPr>
-          <w:rFonts w:cs="Courier New" w:ascii="Courier New" w:hAnsi="Courier New"/>
-          <w:b/>
-        </w:rPr>
-        <w:t>-25 resample GOODBIT</w:t>
+        <w:t>20-25 resample GOODBIT</w:t>
       </w:r>
     </w:p>
     <w:p>
@@ -4378,7 +4168,7 @@
         <w:pStyle w:val="ListParagraph"/>
         <w:numPr>
           <w:ilvl w:val="0"/>
-          <w:numId w:val="1"/>
+          <w:numId w:val="2"/>
         </w:numPr>
         <w:rPr/>
       </w:pPr>
@@ -4414,7 +4204,7 @@
         <w:pStyle w:val="ListParagraph"/>
         <w:numPr>
           <w:ilvl w:val="0"/>
-          <w:numId w:val="1"/>
+          <w:numId w:val="2"/>
         </w:numPr>
         <w:rPr/>
       </w:pPr>
@@ -4428,7 +4218,7 @@
         <w:pStyle w:val="ListParagraph"/>
         <w:numPr>
           <w:ilvl w:val="1"/>
-          <w:numId w:val="1"/>
+          <w:numId w:val="2"/>
         </w:numPr>
         <w:rPr/>
       </w:pPr>
@@ -4453,7 +4243,7 @@
         <w:pStyle w:val="ListParagraph"/>
         <w:numPr>
           <w:ilvl w:val="1"/>
-          <w:numId w:val="1"/>
+          <w:numId w:val="2"/>
         </w:numPr>
         <w:rPr/>
       </w:pPr>
@@ -4891,7 +4681,7 @@
       </w:pPr>
       <w:r>
         <w:rPr>
-          <w:rFonts w:eastAsia="Calibri" w:cs="Courier New" w:eastAsiaTheme="minorHAnsi" w:ascii="Courier New" w:hAnsi="Courier New"/>
+          <w:rFonts w:eastAsia="Calibri" w:cs="Courier New" w:ascii="Courier New" w:hAnsi="Courier New" w:eastAsiaTheme="minorHAnsi"/>
           <w:b/>
           <w:color w:val="auto"/>
           <w:kern w:val="0"/>
@@ -4962,7 +4752,7 @@
       </w:pPr>
       <w:r>
         <w:rPr>
-          <w:rFonts w:eastAsia="Calibri" w:cs="Courier New" w:eastAsiaTheme="minorHAnsi" w:ascii="Courier New" w:hAnsi="Courier New"/>
+          <w:rFonts w:eastAsia="Calibri" w:cs="Courier New" w:ascii="Courier New" w:hAnsi="Courier New" w:eastAsiaTheme="minorHAnsi"/>
           <w:b/>
           <w:color w:val="auto"/>
           <w:kern w:val="0"/>
@@ -5135,7 +4925,7 @@
       </w:pPr>
       <w:r>
         <w:rPr>
-          <w:rFonts w:eastAsia="Calibri" w:cs="Courier New" w:eastAsiaTheme="minorHAnsi" w:ascii="Courier New" w:hAnsi="Courier New"/>
+          <w:rFonts w:eastAsia="Calibri" w:cs="Courier New" w:ascii="Courier New" w:hAnsi="Courier New" w:eastAsiaTheme="minorHAnsi"/>
           <w:b/>
           <w:color w:val="auto"/>
           <w:kern w:val="0"/>
@@ -5229,7 +5019,7 @@
       </w:pPr>
       <w:r>
         <w:rPr>
-          <w:rFonts w:eastAsia="Calibri" w:cs="Courier New" w:eastAsiaTheme="minorHAnsi" w:ascii="Courier New" w:hAnsi="Courier New"/>
+          <w:rFonts w:eastAsia="Calibri" w:cs="Courier New" w:ascii="Courier New" w:hAnsi="Courier New" w:eastAsiaTheme="minorHAnsi"/>
           <w:b/>
           <w:bCs/>
           <w:color w:val="auto"/>
@@ -5259,7 +5049,7 @@
       </w:pPr>
       <w:r>
         <w:rPr>
-          <w:rFonts w:eastAsia="Calibri" w:cs="Courier New" w:eastAsiaTheme="minorHAnsi" w:ascii="Courier New" w:hAnsi="Courier New"/>
+          <w:rFonts w:eastAsia="Calibri" w:cs="Courier New" w:ascii="Courier New" w:hAnsi="Courier New" w:eastAsiaTheme="minorHAnsi"/>
           <w:b/>
           <w:bCs/>
           <w:color w:val="auto"/>
@@ -5289,7 +5079,7 @@
       </w:pPr>
       <w:r>
         <w:rPr>
-          <w:rFonts w:eastAsia="Calibri" w:cs="Courier New" w:eastAsiaTheme="minorHAnsi" w:ascii="Courier New" w:hAnsi="Courier New"/>
+          <w:rFonts w:eastAsia="Calibri" w:cs="Courier New" w:ascii="Courier New" w:hAnsi="Courier New" w:eastAsiaTheme="minorHAnsi"/>
           <w:b/>
           <w:bCs/>
           <w:color w:val="auto"/>
@@ -5319,7 +5109,7 @@
       </w:pPr>
       <w:r>
         <w:rPr>
-          <w:rFonts w:eastAsia="Calibri" w:cs="Courier New" w:eastAsiaTheme="minorHAnsi" w:ascii="Courier New" w:hAnsi="Courier New"/>
+          <w:rFonts w:eastAsia="Calibri" w:cs="Courier New" w:ascii="Courier New" w:hAnsi="Courier New" w:eastAsiaTheme="minorHAnsi"/>
           <w:b/>
           <w:bCs/>
           <w:color w:val="auto"/>
@@ -5349,7 +5139,7 @@
       </w:pPr>
       <w:r>
         <w:rPr>
-          <w:rFonts w:eastAsia="Calibri" w:cs="Courier New" w:eastAsiaTheme="minorHAnsi" w:ascii="Courier New" w:hAnsi="Courier New"/>
+          <w:rFonts w:eastAsia="Calibri" w:cs="Courier New" w:ascii="Courier New" w:hAnsi="Courier New" w:eastAsiaTheme="minorHAnsi"/>
           <w:b/>
           <w:bCs/>
           <w:color w:val="auto"/>
@@ -6637,31 +6427,7 @@
           <w:b w:val="false"/>
           <w:bCs w:val="false"/>
         </w:rPr>
-        <w:t xml:space="preserve">Note that strange interferences happen with pitch shifts. The software accomplishes pitch shifts by adding and deleting samples so that discontinuities don’t happen. Because audio files are 44.1KHz this is somewhat limiting: the amount of data is enormous but at the same time the resolution </w:t>
-      </w:r>
-      <w:r>
-        <w:rPr>
-          <w:rFonts w:cs="Courier New" w:ascii="Courier New" w:hAnsi="Courier New"/>
-          <w:b w:val="false"/>
-          <w:bCs w:val="false"/>
-        </w:rPr>
-        <w:t xml:space="preserve">within each wavelength </w:t>
-      </w:r>
-      <w:r>
-        <w:rPr>
-          <w:rFonts w:cs="Courier New" w:ascii="Courier New" w:hAnsi="Courier New"/>
-          <w:b w:val="false"/>
-          <w:bCs w:val="false"/>
-        </w:rPr>
-        <w:t>is not all that high.</w:t>
-      </w:r>
-      <w:r>
-        <w:rPr>
-          <w:rFonts w:cs="Courier New" w:ascii="Courier New" w:hAnsi="Courier New"/>
-          <w:b w:val="false"/>
-          <w:bCs w:val="false"/>
-        </w:rPr>
-        <w:t xml:space="preserve"> [A 1000Hz sine wave only has 44 samples in each wavelength.]</w:t>
+        <w:t>Note that strange interferences happen with pitch shifts. The software accomplishes pitch shifts by adding and deleting samples so that discontinuities don’t happen. Because audio files are 44.1KHz this is somewhat limiting: the amount of data is enormous but at the same time the resolution within each wavelength is not all that high. [A 1000Hz sine wave only has 44 samples in each wavelength.]</w:t>
       </w:r>
     </w:p>
     <w:p>
@@ -6828,21 +6594,7 @@
           <w:i/>
           <w:iCs/>
         </w:rPr>
-        <w:t xml:space="preserve">Important! Whenever a ‘+’ is used in front of a time, the time is set forward by that many seconds. Only one current value for time is tracked. The current time is set to ‘0’ whenever a new sound is defined. </w:t>
-      </w:r>
-      <w:r>
-        <w:rPr>
-          <w:i/>
-          <w:iCs/>
-        </w:rPr>
-        <w:t>There is more</w:t>
-      </w:r>
-      <w:r>
-        <w:rPr>
-          <w:i/>
-          <w:iCs/>
-        </w:rPr>
-        <w:t>! So a ‘10’ second time in a Sound is different from ‘10’ second time in the Output signal. That Sound could be mixed into the Output at multiple different times.</w:t>
+        <w:t>Important! Whenever a ‘+’ is used in front of a time, the time is set forward by that many seconds. Only one current value for time is tracked. The current time is set to ‘0’ whenever a new sound is defined. There is more! So a ‘10’ second time in a Sound is different from ‘10’ second time in the Output signal. That Sound could be mixed into the Output at multiple different times.</w:t>
       </w:r>
     </w:p>
     <w:p>
@@ -6923,36 +6675,32 @@
         </w:rPr>
       </w:pPr>
       <w:r>
-        <w:rPr/>
-      </w:r>
-      <w:r>
-        <w:br w:type="page"/>
-      </w:r>
-    </w:p>
-    <w:p>
-      <w:pPr>
-        <w:pStyle w:val="Normal"/>
-        <w:rPr>
-          <w:b/>
-          <w:b/>
-          <w:bCs/>
-        </w:rPr>
-      </w:pPr>
-      <w:r>
         <w:rPr>
           <w:b/>
           <w:bCs/>
           <w:u w:val="single"/>
         </w:rPr>
-        <w:t>B</w:t>
-      </w:r>
+      </w:r>
+      <w:r>
+        <w:br w:type="page"/>
+      </w:r>
+    </w:p>
+    <w:p>
+      <w:pPr>
+        <w:pStyle w:val="Normal"/>
+        <w:rPr>
+          <w:b/>
+          <w:b/>
+          <w:bCs/>
+        </w:rPr>
+      </w:pPr>
       <w:r>
         <w:rPr>
           <w:b/>
           <w:bCs/>
           <w:u w:val="single"/>
         </w:rPr>
-        <w:t>uilding More Complex Audio Files</w:t>
+        <w:t>Building More Complex Audio Files</w:t>
       </w:r>
     </w:p>
     <w:p>
@@ -6995,11 +6743,7 @@
       </w:pPr>
       <w:r>
         <w:rPr/>
-        <w:t xml:space="preserve">The repeat command very useful. </w:t>
-      </w:r>
-      <w:r>
-        <w:rPr/>
-        <w:t>The repeat command does the command that follows ‘n’ times.</w:t>
+        <w:t>The repeat command very useful. The repeat command does the command that follows ‘n’ times.</w:t>
       </w:r>
     </w:p>
     <w:p>
@@ -7036,11 +6780,7 @@
       </w:pPr>
       <w:r>
         <w:rPr/>
-        <w:t xml:space="preserve">... </w:t>
-      </w:r>
-      <w:r>
-        <w:rPr/>
-        <w:t>mixes in the BUZZ sound every 5 seconds 10 times.</w:t>
+        <w:t>... mixes in the BUZZ sound every 5 seconds 10 times.</w:t>
       </w:r>
     </w:p>
     <w:p>
@@ -7054,20 +6794,24 @@
         </w:rPr>
       </w:pPr>
       <w:r>
-        <w:rPr/>
-      </w:r>
-    </w:p>
-    <w:p>
-      <w:pPr>
-        <w:pStyle w:val="Normal"/>
-        <w:rPr/>
-      </w:pPr>
-      <w:r>
         <w:rPr>
           <w:b/>
           <w:bCs/>
           <w:u w:val="single"/>
         </w:rPr>
+      </w:r>
+    </w:p>
+    <w:p>
+      <w:pPr>
+        <w:pStyle w:val="Normal"/>
+        <w:rPr/>
+      </w:pPr>
+      <w:r>
+        <w:rPr>
+          <w:b/>
+          <w:bCs/>
+          <w:u w:val="single"/>
+        </w:rPr>
         <w:t>Macro</w:t>
       </w:r>
     </w:p>
@@ -7078,11 +6822,7 @@
       </w:pPr>
       <w:r>
         <w:rPr/>
-        <w:t xml:space="preserve">A macro is a multi-line command. </w:t>
-      </w:r>
-      <w:r>
-        <w:rPr/>
-        <w:t xml:space="preserve">The </w:t>
+        <w:t xml:space="preserve">A macro is a multi-line command. The </w:t>
       </w:r>
       <w:r>
         <w:rPr>
@@ -7355,11 +7095,7 @@
       </w:pPr>
       <w:r>
         <w:rPr/>
-        <w:t xml:space="preserve">Symbols are simple swaps into the text of commands. There are different ways to use them. </w:t>
-      </w:r>
-      <w:r>
-        <w:rPr/>
-        <w:t>The syntax is:</w:t>
+        <w:t>Symbols are simple swaps into the text of commands. There are different ways to use them. The syntax is:</w:t>
       </w:r>
     </w:p>
     <w:p>
@@ -7672,14 +7408,25 @@
           <w:b/>
           <w:bCs/>
         </w:rPr>
-        <w:t>event3R=modify BASEL phase -.</w:t>
-      </w:r>
-      <w:r>
-        <w:rPr>
+        <w:t>event3R=modify BASEL phase -.2</w:t>
+      </w:r>
+    </w:p>
+    <w:p>
+      <w:pPr>
+        <w:pStyle w:val="Normal"/>
+        <w:spacing w:lineRule="auto" w:line="240" w:before="0" w:after="46"/>
+        <w:rPr>
+          <w:b/>
           <w:b/>
           <w:bCs/>
         </w:rPr>
-        <w:t>2</w:t>
+      </w:pPr>
+      <w:r>
+        <w:rPr>
+          <w:b/>
+          <w:bCs/>
+        </w:rPr>
+        <w:t>event3R_2=noop</w:t>
       </w:r>
     </w:p>
     <w:p>
@@ -7697,55 +7444,26 @@
           <w:b/>
           <w:bCs/>
         </w:rPr>
-        <w:t>event3R_2=noop</w:t>
-      </w:r>
-    </w:p>
-    <w:p>
-      <w:pPr>
-        <w:pStyle w:val="Normal"/>
-        <w:spacing w:lineRule="auto" w:line="240" w:before="0" w:after="46"/>
-        <w:rPr>
-          <w:b/>
-          <w:b/>
-          <w:bCs/>
-        </w:rPr>
-      </w:pPr>
-      <w:r>
-        <w:rPr>
-          <w:b/>
-          <w:bCs/>
-        </w:rPr>
-        <w:t>event32=noo</w:t>
-      </w:r>
-      <w:r>
-        <w:rPr>
-          <w:b/>
-          <w:bCs/>
-        </w:rPr>
-        <w:t>p</w:t>
-      </w:r>
-    </w:p>
-    <w:p>
-      <w:pPr>
-        <w:pStyle w:val="Normal"/>
-        <w:rPr/>
-      </w:pPr>
-      <w:r>
-        <w:rPr/>
-      </w:r>
-    </w:p>
-    <w:p>
-      <w:pPr>
-        <w:pStyle w:val="Normal"/>
-        <w:rPr/>
-      </w:pPr>
-      <w:r>
-        <w:rPr/>
-        <w:t xml:space="preserve">This is used to insert sounds or modifiers on the timeline given. Obviously, </w:t>
-      </w:r>
-      <w:r>
-        <w:rPr/>
-        <w:t>this only works with certain effects and a fair amount of trial and error is needed to craft commands that work.</w:t>
+        <w:t>event32=noop</w:t>
+      </w:r>
+    </w:p>
+    <w:p>
+      <w:pPr>
+        <w:pStyle w:val="Normal"/>
+        <w:rPr/>
+      </w:pPr>
+      <w:r>
+        <w:rPr/>
+      </w:r>
+    </w:p>
+    <w:p>
+      <w:pPr>
+        <w:pStyle w:val="Normal"/>
+        <w:rPr/>
+      </w:pPr>
+      <w:r>
+        <w:rPr/>
+        <w:t>This is used to insert sounds or modifiers on the timeline given. Obviously, this only works with certain effects and a fair amount of trial and error is needed to craft commands that work.</w:t>
       </w:r>
     </w:p>
     <w:p>
@@ -7780,6 +7498,1279 @@
       </w:r>
       <w:r>
         <w:br w:type="page"/>
+      </w:r>
+    </w:p>
+    <w:p>
+      <w:pPr>
+        <w:pStyle w:val="Heading3"/>
+        <w:rPr/>
+      </w:pPr>
+      <w:r>
+        <w:rPr/>
+        <w:t>Usage On Linux</w:t>
+      </w:r>
+    </w:p>
+    <w:p>
+      <w:pPr>
+        <w:pStyle w:val="Normal"/>
+        <w:widowControl/>
+        <w:bidi w:val="0"/>
+        <w:spacing w:lineRule="auto" w:line="259" w:before="0" w:after="160"/>
+        <w:jc w:val="left"/>
+        <w:rPr/>
+      </w:pPr>
+      <w:r>
+        <w:rPr/>
+        <w:t>Python3 should already be installed.</w:t>
+      </w:r>
+    </w:p>
+    <w:p>
+      <w:pPr>
+        <w:pStyle w:val="Normal"/>
+        <w:widowControl/>
+        <w:bidi w:val="0"/>
+        <w:spacing w:lineRule="auto" w:line="259" w:before="0" w:after="160"/>
+        <w:jc w:val="left"/>
+        <w:rPr/>
+      </w:pPr>
+      <w:r>
+        <w:rPr/>
+        <w:t>Install numpy</w:t>
+      </w:r>
+    </w:p>
+    <w:p>
+      <w:pPr>
+        <w:pStyle w:val="Normal"/>
+        <w:widowControl/>
+        <w:bidi w:val="0"/>
+        <w:spacing w:lineRule="auto" w:line="259" w:before="0" w:after="160"/>
+        <w:jc w:val="left"/>
+        <w:rPr/>
+      </w:pPr>
+      <w:r>
+        <w:rPr/>
+        <w:t>Install scipy</w:t>
+      </w:r>
+    </w:p>
+    <w:p>
+      <w:pPr>
+        <w:pStyle w:val="Normal"/>
+        <w:widowControl/>
+        <w:bidi w:val="0"/>
+        <w:spacing w:lineRule="auto" w:line="259" w:before="0" w:after="160"/>
+        <w:jc w:val="left"/>
+        <w:rPr/>
+      </w:pPr>
+      <w:r>
+        <w:rPr/>
+        <w:t>Install lame</w:t>
+      </w:r>
+    </w:p>
+    <w:p>
+      <w:pPr>
+        <w:pStyle w:val="Normal"/>
+        <w:widowControl/>
+        <w:bidi w:val="0"/>
+        <w:spacing w:lineRule="auto" w:line="259" w:before="0" w:after="160"/>
+        <w:jc w:val="left"/>
+        <w:rPr/>
+      </w:pPr>
+      <w:r>
+        <w:rPr/>
+        <w:t>Install id3v2</w:t>
+      </w:r>
+    </w:p>
+    <w:p>
+      <w:pPr>
+        <w:pStyle w:val="Normal"/>
+        <w:widowControl/>
+        <w:bidi w:val="0"/>
+        <w:spacing w:lineRule="auto" w:line="259" w:before="0" w:after="160"/>
+        <w:jc w:val="left"/>
+        <w:rPr/>
+      </w:pPr>
+      <w:r>
+        <w:rPr/>
+      </w:r>
+    </w:p>
+    <w:p>
+      <w:pPr>
+        <w:pStyle w:val="Normal"/>
+        <w:widowControl/>
+        <w:bidi w:val="0"/>
+        <w:spacing w:lineRule="auto" w:line="259" w:before="0" w:after="160"/>
+        <w:jc w:val="left"/>
+        <w:rPr>
+          <w:b w:val="false"/>
+          <w:b w:val="false"/>
+          <w:bCs w:val="false"/>
+        </w:rPr>
+      </w:pPr>
+      <w:r>
+        <w:rPr>
+          <w:b w:val="false"/>
+          <w:bCs w:val="false"/>
+        </w:rPr>
+        <w:t>Build default examples with:</w:t>
+      </w:r>
+    </w:p>
+    <w:p>
+      <w:pPr>
+        <w:pStyle w:val="Normal"/>
+        <w:widowControl/>
+        <w:bidi w:val="0"/>
+        <w:spacing w:lineRule="auto" w:line="259" w:before="0" w:after="160"/>
+        <w:jc w:val="left"/>
+        <w:rPr/>
+      </w:pPr>
+      <w:r>
+        <w:rPr/>
+        <w:t>make demo</w:t>
+      </w:r>
+    </w:p>
+    <w:p>
+      <w:pPr>
+        <w:pStyle w:val="Normal"/>
+        <w:widowControl/>
+        <w:bidi w:val="0"/>
+        <w:spacing w:lineRule="auto" w:line="259" w:before="0" w:after="160"/>
+        <w:jc w:val="left"/>
+        <w:rPr/>
+      </w:pPr>
+      <w:r>
+        <w:rPr/>
+        <w:t>make test</w:t>
+      </w:r>
+    </w:p>
+    <w:p>
+      <w:pPr>
+        <w:pStyle w:val="Normal"/>
+        <w:widowControl/>
+        <w:bidi w:val="0"/>
+        <w:spacing w:lineRule="auto" w:line="259" w:before="0" w:after="160"/>
+        <w:jc w:val="left"/>
+        <w:rPr/>
+      </w:pPr>
+      <w:r>
+        <w:rPr/>
+        <w:t>make test2</w:t>
+      </w:r>
+    </w:p>
+    <w:p>
+      <w:pPr>
+        <w:pStyle w:val="Normal"/>
+        <w:widowControl/>
+        <w:bidi w:val="0"/>
+        <w:spacing w:lineRule="auto" w:line="259" w:before="0" w:after="160"/>
+        <w:jc w:val="left"/>
+        <w:rPr/>
+      </w:pPr>
+      <w:r>
+        <w:rPr/>
+        <w:t>this builds all the files in those directories.</w:t>
+      </w:r>
+    </w:p>
+    <w:p>
+      <w:pPr>
+        <w:pStyle w:val="Normal"/>
+        <w:widowControl/>
+        <w:bidi w:val="0"/>
+        <w:spacing w:lineRule="auto" w:line="259" w:before="0" w:after="160"/>
+        <w:jc w:val="left"/>
+        <w:rPr/>
+      </w:pPr>
+      <w:r>
+        <w:rPr/>
+      </w:r>
+    </w:p>
+    <w:p>
+      <w:pPr>
+        <w:pStyle w:val="Normal"/>
+        <w:widowControl/>
+        <w:bidi w:val="0"/>
+        <w:spacing w:lineRule="auto" w:line="259" w:before="0" w:after="160"/>
+        <w:jc w:val="left"/>
+        <w:rPr/>
+      </w:pPr>
+      <w:r>
+        <w:rPr/>
+        <w:t>to run, generally: python3 -f filename.e</w:t>
+      </w:r>
+    </w:p>
+    <w:p>
+      <w:pPr>
+        <w:pStyle w:val="Normal"/>
+        <w:widowControl/>
+        <w:bidi w:val="0"/>
+        <w:spacing w:lineRule="auto" w:line="259" w:before="0" w:after="160"/>
+        <w:jc w:val="left"/>
+        <w:rPr/>
+      </w:pPr>
+      <w:r>
+        <w:rPr/>
+        <w:t>find the .wav and .mp3 file in your current directories</w:t>
+      </w:r>
+    </w:p>
+    <w:p>
+      <w:pPr>
+        <w:pStyle w:val="Normal"/>
+        <w:widowControl/>
+        <w:bidi w:val="0"/>
+        <w:spacing w:lineRule="auto" w:line="259" w:before="0" w:after="160"/>
+        <w:jc w:val="left"/>
+        <w:rPr/>
+      </w:pPr>
+      <w:r>
+        <w:rPr/>
+      </w:r>
+      <w:r>
+        <w:br w:type="page"/>
+      </w:r>
+    </w:p>
+    <w:p>
+      <w:pPr>
+        <w:pStyle w:val="Heading3"/>
+        <w:rPr/>
+      </w:pPr>
+      <w:r>
+        <w:rPr/>
+        <w:t>Usage on Windows</w:t>
+      </w:r>
+    </w:p>
+    <w:p>
+      <w:pPr>
+        <w:pStyle w:val="Heading3"/>
+        <w:rPr>
+          <w:sz w:val="22"/>
+          <w:szCs w:val="22"/>
+        </w:rPr>
+      </w:pPr>
+      <w:r>
+        <w:rPr>
+          <w:sz w:val="22"/>
+          <w:szCs w:val="22"/>
+        </w:rPr>
+        <w:t>(thanks to e-Stimson for this)</w:t>
+      </w:r>
+    </w:p>
+    <w:p>
+      <w:pPr>
+        <w:pStyle w:val="Normal"/>
+        <w:widowControl/>
+        <w:bidi w:val="0"/>
+        <w:spacing w:lineRule="auto" w:line="259" w:before="0" w:after="160"/>
+        <w:jc w:val="left"/>
+        <w:rPr>
+          <w:sz w:val="22"/>
+          <w:szCs w:val="22"/>
+        </w:rPr>
+      </w:pPr>
+      <w:r>
+        <w:rPr>
+          <w:sz w:val="22"/>
+          <w:szCs w:val="22"/>
+        </w:rPr>
+      </w:r>
+    </w:p>
+    <w:p>
+      <w:pPr>
+        <w:pStyle w:val="TextBody"/>
+        <w:widowControl/>
+        <w:bidi w:val="0"/>
+        <w:spacing w:lineRule="auto" w:line="259" w:before="0" w:after="160"/>
+        <w:jc w:val="left"/>
+        <w:rPr>
+          <w:rFonts w:ascii="inherit" w:hAnsi="inherit"/>
+          <w:b w:val="false"/>
+          <w:i w:val="false"/>
+          <w:caps w:val="false"/>
+          <w:smallCaps w:val="false"/>
+          <w:color w:val="333333"/>
+          <w:spacing w:val="0"/>
+          <w:sz w:val="28"/>
+        </w:rPr>
+      </w:pPr>
+      <w:r>
+        <w:rPr>
+          <w:rFonts w:ascii="inherit" w:hAnsi="inherit"/>
+          <w:b w:val="false"/>
+          <w:i w:val="false"/>
+          <w:caps w:val="false"/>
+          <w:smallCaps w:val="false"/>
+          <w:color w:val="333333"/>
+          <w:spacing w:val="0"/>
+          <w:sz w:val="28"/>
+        </w:rPr>
+        <w:t>Installing Python and required libraries</w:t>
+      </w:r>
+    </w:p>
+    <w:p>
+      <w:pPr>
+        <w:pStyle w:val="TextBody"/>
+        <w:widowControl/>
+        <w:numPr>
+          <w:ilvl w:val="0"/>
+          <w:numId w:val="6"/>
+        </w:numPr>
+        <w:pBdr/>
+        <w:tabs>
+          <w:tab w:val="clear" w:pos="720"/>
+          <w:tab w:val="left" w:pos="0" w:leader="none"/>
+        </w:tabs>
+        <w:spacing w:before="0" w:after="0"/>
+        <w:ind w:left="450" w:right="0" w:hanging="0"/>
+        <w:rPr/>
+      </w:pPr>
+      <w:r>
+        <w:rPr>
+          <w:rFonts w:ascii="Droid Sans;Helvetica Neue;Nimbus Sans L;sans-serif" w:hAnsi="Droid Sans;Helvetica Neue;Nimbus Sans L;sans-serif"/>
+          <w:b w:val="false"/>
+          <w:i w:val="false"/>
+          <w:caps w:val="false"/>
+          <w:smallCaps w:val="false"/>
+          <w:color w:val="333333"/>
+          <w:spacing w:val="0"/>
+          <w:sz w:val="20"/>
+        </w:rPr>
+        <w:t>Go here to get </w:t>
+      </w:r>
+      <w:hyperlink r:id="rId7">
+        <w:r>
+          <w:rPr>
+            <w:rStyle w:val="InternetLink"/>
+            <w:rFonts w:ascii="Droid Sans;Helvetica Neue;Nimbus Sans L;sans-serif" w:hAnsi="Droid Sans;Helvetica Neue;Nimbus Sans L;sans-serif"/>
+            <w:b w:val="false"/>
+            <w:i w:val="false"/>
+            <w:caps w:val="false"/>
+            <w:smallCaps w:val="false"/>
+            <w:strike w:val="false"/>
+            <w:dstrike w:val="false"/>
+            <w:color w:val="00008B"/>
+            <w:spacing w:val="0"/>
+            <w:sz w:val="20"/>
+            <w:u w:val="none"/>
+            <w:effect w:val="none"/>
+          </w:rPr>
+          <w:t>Python</w:t>
+        </w:r>
+      </w:hyperlink>
+      <w:r>
+        <w:rPr>
+          <w:rFonts w:ascii="Droid Sans;Helvetica Neue;Nimbus Sans L;sans-serif" w:hAnsi="Droid Sans;Helvetica Neue;Nimbus Sans L;sans-serif"/>
+          <w:b w:val="false"/>
+          <w:i w:val="false"/>
+          <w:caps w:val="false"/>
+          <w:smallCaps w:val="false"/>
+          <w:strike w:val="false"/>
+          <w:dstrike w:val="false"/>
+          <w:color w:val="00008B"/>
+          <w:spacing w:val="0"/>
+          <w:sz w:val="20"/>
+          <w:u w:val="none"/>
+          <w:effect w:val="none"/>
+        </w:rPr>
+        <w:t>3</w:t>
+      </w:r>
+    </w:p>
+    <w:p>
+      <w:pPr>
+        <w:pStyle w:val="TextBody"/>
+        <w:widowControl/>
+        <w:numPr>
+          <w:ilvl w:val="0"/>
+          <w:numId w:val="6"/>
+        </w:numPr>
+        <w:pBdr/>
+        <w:tabs>
+          <w:tab w:val="clear" w:pos="720"/>
+          <w:tab w:val="left" w:pos="0" w:leader="none"/>
+        </w:tabs>
+        <w:spacing w:before="0" w:after="0"/>
+        <w:ind w:left="450" w:right="0" w:hanging="0"/>
+        <w:rPr/>
+      </w:pPr>
+      <w:r>
+        <w:rPr>
+          <w:rFonts w:ascii="Droid Sans;Helvetica Neue;Nimbus Sans L;sans-serif" w:hAnsi="Droid Sans;Helvetica Neue;Nimbus Sans L;sans-serif"/>
+          <w:b w:val="false"/>
+          <w:i w:val="false"/>
+          <w:caps w:val="false"/>
+          <w:smallCaps w:val="false"/>
+          <w:color w:val="333333"/>
+          <w:spacing w:val="0"/>
+          <w:sz w:val="20"/>
+        </w:rPr>
+        <w:t>Go to your Downloads folder and run the Python installer, making sure to </w:t>
+      </w:r>
+      <w:r>
+        <w:rPr>
+          <w:rStyle w:val="StrongEmphasis"/>
+          <w:rFonts w:ascii="inherit" w:hAnsi="inherit"/>
+          <w:b/>
+          <w:i w:val="false"/>
+          <w:caps w:val="false"/>
+          <w:smallCaps w:val="false"/>
+          <w:color w:val="333333"/>
+          <w:spacing w:val="0"/>
+          <w:sz w:val="20"/>
+        </w:rPr>
+        <w:t>enable the option that adds Python to your PATH variable</w:t>
+      </w:r>
+      <w:r>
+        <w:rPr>
+          <w:rFonts w:ascii="Droid Sans;Helvetica Neue;Nimbus Sans L;sans-serif" w:hAnsi="Droid Sans;Helvetica Neue;Nimbus Sans L;sans-serif"/>
+          <w:b w:val="false"/>
+          <w:i w:val="false"/>
+          <w:caps w:val="false"/>
+          <w:smallCaps w:val="false"/>
+          <w:color w:val="333333"/>
+          <w:spacing w:val="0"/>
+          <w:sz w:val="20"/>
+        </w:rPr>
+        <w:t> - it just means you can run commands from anywhere.</w:t>
+      </w:r>
+    </w:p>
+    <w:p>
+      <w:pPr>
+        <w:pStyle w:val="TextBody"/>
+        <w:widowControl/>
+        <w:numPr>
+          <w:ilvl w:val="0"/>
+          <w:numId w:val="6"/>
+        </w:numPr>
+        <w:pBdr/>
+        <w:tabs>
+          <w:tab w:val="clear" w:pos="720"/>
+          <w:tab w:val="left" w:pos="0" w:leader="none"/>
+        </w:tabs>
+        <w:spacing w:before="0" w:after="0"/>
+        <w:ind w:left="450" w:right="0" w:hanging="0"/>
+        <w:rPr/>
+      </w:pPr>
+      <w:r>
+        <w:rPr>
+          <w:rFonts w:ascii="Droid Sans;Helvetica Neue;Nimbus Sans L;sans-serif" w:hAnsi="Droid Sans;Helvetica Neue;Nimbus Sans L;sans-serif"/>
+          <w:b w:val="false"/>
+          <w:i w:val="false"/>
+          <w:caps w:val="false"/>
+          <w:smallCaps w:val="false"/>
+          <w:color w:val="333333"/>
+          <w:spacing w:val="0"/>
+          <w:sz w:val="20"/>
+        </w:rPr>
+        <w:t>Open a command prompt: Press the Windows key, and type in '</w:t>
+      </w:r>
+      <w:r>
+        <w:rPr>
+          <w:rStyle w:val="StrongEmphasis"/>
+          <w:rFonts w:ascii="inherit" w:hAnsi="inherit"/>
+          <w:b/>
+          <w:i/>
+          <w:caps w:val="false"/>
+          <w:smallCaps w:val="false"/>
+          <w:color w:val="333333"/>
+          <w:spacing w:val="0"/>
+          <w:sz w:val="20"/>
+        </w:rPr>
+        <w:t>Command Prompt</w:t>
+      </w:r>
+      <w:r>
+        <w:rPr>
+          <w:rFonts w:ascii="Droid Sans;Helvetica Neue;Nimbus Sans L;sans-serif" w:hAnsi="Droid Sans;Helvetica Neue;Nimbus Sans L;sans-serif"/>
+          <w:b w:val="false"/>
+          <w:i w:val="false"/>
+          <w:caps w:val="false"/>
+          <w:smallCaps w:val="false"/>
+          <w:color w:val="333333"/>
+          <w:spacing w:val="0"/>
+          <w:sz w:val="20"/>
+        </w:rPr>
+        <w:t>' (without the single quotes and press Enter.</w:t>
+      </w:r>
+    </w:p>
+    <w:p>
+      <w:pPr>
+        <w:pStyle w:val="TextBody"/>
+        <w:widowControl/>
+        <w:numPr>
+          <w:ilvl w:val="0"/>
+          <w:numId w:val="6"/>
+        </w:numPr>
+        <w:pBdr/>
+        <w:tabs>
+          <w:tab w:val="clear" w:pos="720"/>
+          <w:tab w:val="left" w:pos="0" w:leader="none"/>
+        </w:tabs>
+        <w:spacing w:before="0" w:after="0"/>
+        <w:ind w:left="450" w:right="0" w:hanging="0"/>
+        <w:rPr>
+          <w:rFonts w:ascii="Droid Sans;Helvetica Neue;Nimbus Sans L;sans-serif" w:hAnsi="Droid Sans;Helvetica Neue;Nimbus Sans L;sans-serif"/>
+          <w:b w:val="false"/>
+          <w:i w:val="false"/>
+          <w:caps w:val="false"/>
+          <w:smallCaps w:val="false"/>
+          <w:color w:val="333333"/>
+          <w:spacing w:val="0"/>
+          <w:sz w:val="20"/>
+        </w:rPr>
+      </w:pPr>
+      <w:r>
+        <w:rPr>
+          <w:rFonts w:ascii="Droid Sans;Helvetica Neue;Nimbus Sans L;sans-serif" w:hAnsi="Droid Sans;Helvetica Neue;Nimbus Sans L;sans-serif"/>
+          <w:b w:val="false"/>
+          <w:i w:val="false"/>
+          <w:caps w:val="false"/>
+          <w:smallCaps w:val="false"/>
+          <w:color w:val="333333"/>
+          <w:spacing w:val="0"/>
+          <w:sz w:val="20"/>
+        </w:rPr>
+        <w:t>Now lets install the required Python libraries using pip (it's an installer that comes with Python)</w:t>
+      </w:r>
+    </w:p>
+    <w:p>
+      <w:pPr>
+        <w:pStyle w:val="TextBody"/>
+        <w:widowControl/>
+        <w:numPr>
+          <w:ilvl w:val="0"/>
+          <w:numId w:val="6"/>
+        </w:numPr>
+        <w:pBdr/>
+        <w:tabs>
+          <w:tab w:val="clear" w:pos="720"/>
+          <w:tab w:val="left" w:pos="0" w:leader="none"/>
+        </w:tabs>
+        <w:spacing w:before="0" w:after="0"/>
+        <w:ind w:left="450" w:right="0" w:hanging="0"/>
+        <w:rPr/>
+      </w:pPr>
+      <w:r>
+        <w:rPr>
+          <w:rFonts w:ascii="Droid Sans;Helvetica Neue;Nimbus Sans L;sans-serif" w:hAnsi="Droid Sans;Helvetica Neue;Nimbus Sans L;sans-serif"/>
+          <w:b w:val="false"/>
+          <w:i w:val="false"/>
+          <w:caps w:val="false"/>
+          <w:smallCaps w:val="false"/>
+          <w:color w:val="333333"/>
+          <w:spacing w:val="0"/>
+          <w:sz w:val="20"/>
+        </w:rPr>
+        <w:t>In the Command Prompt type in </w:t>
+      </w:r>
+      <w:r>
+        <w:rPr>
+          <w:rStyle w:val="StrongEmphasis"/>
+          <w:rFonts w:ascii="inherit" w:hAnsi="inherit"/>
+          <w:b/>
+          <w:i/>
+          <w:caps w:val="false"/>
+          <w:smallCaps w:val="false"/>
+          <w:color w:val="333333"/>
+          <w:spacing w:val="0"/>
+          <w:sz w:val="20"/>
+        </w:rPr>
+        <w:t>pip install numpy</w:t>
+      </w:r>
+      <w:r>
+        <w:rPr>
+          <w:rFonts w:ascii="Droid Sans;Helvetica Neue;Nimbus Sans L;sans-serif" w:hAnsi="Droid Sans;Helvetica Neue;Nimbus Sans L;sans-serif"/>
+          <w:b w:val="false"/>
+          <w:i w:val="false"/>
+          <w:caps w:val="false"/>
+          <w:smallCaps w:val="false"/>
+          <w:color w:val="333333"/>
+          <w:spacing w:val="0"/>
+          <w:sz w:val="20"/>
+        </w:rPr>
+        <w:br/>
+        <w:t>It will install numpy</w:t>
+      </w:r>
+    </w:p>
+    <w:p>
+      <w:pPr>
+        <w:pStyle w:val="TextBody"/>
+        <w:widowControl/>
+        <w:numPr>
+          <w:ilvl w:val="0"/>
+          <w:numId w:val="6"/>
+        </w:numPr>
+        <w:pBdr/>
+        <w:tabs>
+          <w:tab w:val="clear" w:pos="720"/>
+          <w:tab w:val="left" w:pos="0" w:leader="none"/>
+        </w:tabs>
+        <w:spacing w:before="0" w:after="0"/>
+        <w:ind w:left="450" w:right="0" w:hanging="0"/>
+        <w:rPr/>
+      </w:pPr>
+      <w:r>
+        <w:rPr>
+          <w:rFonts w:ascii="Droid Sans;Helvetica Neue;Nimbus Sans L;sans-serif" w:hAnsi="Droid Sans;Helvetica Neue;Nimbus Sans L;sans-serif"/>
+          <w:b w:val="false"/>
+          <w:i w:val="false"/>
+          <w:caps w:val="false"/>
+          <w:smallCaps w:val="false"/>
+          <w:color w:val="333333"/>
+          <w:spacing w:val="0"/>
+          <w:sz w:val="20"/>
+        </w:rPr>
+        <w:t>In the Command Prompt type in </w:t>
+      </w:r>
+      <w:r>
+        <w:rPr>
+          <w:rStyle w:val="StrongEmphasis"/>
+          <w:rFonts w:ascii="inherit" w:hAnsi="inherit"/>
+          <w:b/>
+          <w:i/>
+          <w:caps w:val="false"/>
+          <w:smallCaps w:val="false"/>
+          <w:color w:val="333333"/>
+          <w:spacing w:val="0"/>
+          <w:sz w:val="20"/>
+        </w:rPr>
+        <w:t>pip install scipy</w:t>
+      </w:r>
+      <w:r>
+        <w:rPr>
+          <w:rFonts w:ascii="Droid Sans;Helvetica Neue;Nimbus Sans L;sans-serif" w:hAnsi="Droid Sans;Helvetica Neue;Nimbus Sans L;sans-serif"/>
+          <w:b w:val="false"/>
+          <w:i w:val="false"/>
+          <w:caps w:val="false"/>
+          <w:smallCaps w:val="false"/>
+          <w:color w:val="333333"/>
+          <w:spacing w:val="0"/>
+          <w:sz w:val="20"/>
+        </w:rPr>
+        <w:br/>
+        <w:t>It will install scipy</w:t>
+      </w:r>
+    </w:p>
+    <w:p>
+      <w:pPr>
+        <w:pStyle w:val="TextBody"/>
+        <w:widowControl/>
+        <w:numPr>
+          <w:ilvl w:val="0"/>
+          <w:numId w:val="6"/>
+        </w:numPr>
+        <w:pBdr/>
+        <w:tabs>
+          <w:tab w:val="clear" w:pos="720"/>
+          <w:tab w:val="left" w:pos="0" w:leader="none"/>
+        </w:tabs>
+        <w:spacing w:before="0" w:after="0"/>
+        <w:ind w:left="450" w:right="0" w:hanging="0"/>
+        <w:rPr/>
+      </w:pPr>
+      <w:r>
+        <w:rPr>
+          <w:rFonts w:ascii="Droid Sans;Helvetica Neue;Nimbus Sans L;sans-serif" w:hAnsi="Droid Sans;Helvetica Neue;Nimbus Sans L;sans-serif"/>
+          <w:b w:val="false"/>
+          <w:i w:val="false"/>
+          <w:caps w:val="false"/>
+          <w:smallCaps w:val="false"/>
+          <w:color w:val="333333"/>
+          <w:spacing w:val="0"/>
+          <w:sz w:val="20"/>
+        </w:rPr>
+        <w:t>Once that's all done, type '</w:t>
+      </w:r>
+      <w:r>
+        <w:rPr>
+          <w:rStyle w:val="StrongEmphasis"/>
+          <w:rFonts w:ascii="inherit" w:hAnsi="inherit"/>
+          <w:b/>
+          <w:i/>
+          <w:caps w:val="false"/>
+          <w:smallCaps w:val="false"/>
+          <w:color w:val="333333"/>
+          <w:spacing w:val="0"/>
+          <w:sz w:val="20"/>
+        </w:rPr>
+        <w:t>Exit</w:t>
+      </w:r>
+      <w:r>
+        <w:rPr>
+          <w:rFonts w:ascii="Droid Sans;Helvetica Neue;Nimbus Sans L;sans-serif" w:hAnsi="Droid Sans;Helvetica Neue;Nimbus Sans L;sans-serif"/>
+          <w:b w:val="false"/>
+          <w:i w:val="false"/>
+          <w:caps w:val="false"/>
+          <w:smallCaps w:val="false"/>
+          <w:color w:val="333333"/>
+          <w:spacing w:val="0"/>
+          <w:sz w:val="20"/>
+        </w:rPr>
+        <w:t>' and press Enter, or just close the Command Prompt window.</w:t>
+      </w:r>
+    </w:p>
+    <w:p>
+      <w:pPr>
+        <w:pStyle w:val="TextBody"/>
+        <w:widowControl/>
+        <w:pBdr/>
+        <w:spacing w:before="0" w:after="0"/>
+        <w:ind w:left="0" w:right="150" w:hanging="0"/>
+        <w:rPr>
+          <w:rFonts w:ascii="inherit" w:hAnsi="inherit"/>
+          <w:b w:val="false"/>
+          <w:i w:val="false"/>
+          <w:caps w:val="false"/>
+          <w:smallCaps w:val="false"/>
+          <w:color w:val="333333"/>
+          <w:spacing w:val="0"/>
+          <w:sz w:val="28"/>
+        </w:rPr>
+      </w:pPr>
+      <w:r>
+        <w:rPr>
+          <w:rFonts w:ascii="inherit" w:hAnsi="inherit"/>
+          <w:b w:val="false"/>
+          <w:i w:val="false"/>
+          <w:caps w:val="false"/>
+          <w:smallCaps w:val="false"/>
+          <w:color w:val="333333"/>
+          <w:spacing w:val="0"/>
+          <w:sz w:val="28"/>
+        </w:rPr>
+        <w:t>Downloading and unzipping Easy</w:t>
+      </w:r>
+    </w:p>
+    <w:p>
+      <w:pPr>
+        <w:pStyle w:val="TextBody"/>
+        <w:widowControl/>
+        <w:numPr>
+          <w:ilvl w:val="0"/>
+          <w:numId w:val="7"/>
+        </w:numPr>
+        <w:pBdr/>
+        <w:tabs>
+          <w:tab w:val="clear" w:pos="720"/>
+          <w:tab w:val="left" w:pos="0" w:leader="none"/>
+        </w:tabs>
+        <w:spacing w:before="0" w:after="0"/>
+        <w:ind w:left="450" w:right="0" w:hanging="0"/>
+        <w:rPr/>
+      </w:pPr>
+      <w:r>
+        <w:rPr>
+          <w:rFonts w:ascii="Droid Sans;Helvetica Neue;Nimbus Sans L;sans-serif" w:hAnsi="Droid Sans;Helvetica Neue;Nimbus Sans L;sans-serif"/>
+          <w:b w:val="false"/>
+          <w:i w:val="false"/>
+          <w:caps w:val="false"/>
+          <w:smallCaps w:val="false"/>
+          <w:color w:val="333333"/>
+          <w:spacing w:val="0"/>
+          <w:sz w:val="20"/>
+        </w:rPr>
+        <w:t>Download Easy from </w:t>
+      </w:r>
+      <w:r>
+        <w:fldChar w:fldCharType="begin"/>
+      </w:r>
+      <w:r>
+        <w:rPr>
+          <w:rStyle w:val="InternetLink"/>
+          <w:smallCaps w:val="false"/>
+          <w:caps w:val="false"/>
+          <w:dstrike w:val="false"/>
+          <w:strike w:val="false"/>
+          <w:sz w:val="20"/>
+          <w:spacing w:val="0"/>
+          <w:i w:val="false"/>
+          <w:u w:val="none"/>
+          <w:b w:val="false"/>
+          <w:effect w:val="none"/>
+          <w:rFonts w:ascii="Droid Sans;Helvetica Neue;Nimbus Sans L;sans-serif" w:hAnsi="Droid Sans;Helvetica Neue;Nimbus Sans L;sans-serif"/>
+          <w:color w:val="00008B"/>
+        </w:rPr>
+        <w:instrText> HYPERLINK "https://mega.nz/folder/b1NS1QAa" \l "9nzLdpeL1u75ATQmvxpQAg"</w:instrText>
+      </w:r>
+      <w:r>
+        <w:rPr>
+          <w:rStyle w:val="InternetLink"/>
+          <w:smallCaps w:val="false"/>
+          <w:caps w:val="false"/>
+          <w:dstrike w:val="false"/>
+          <w:strike w:val="false"/>
+          <w:sz w:val="20"/>
+          <w:spacing w:val="0"/>
+          <w:i w:val="false"/>
+          <w:u w:val="none"/>
+          <w:b w:val="false"/>
+          <w:effect w:val="none"/>
+          <w:rFonts w:ascii="Droid Sans;Helvetica Neue;Nimbus Sans L;sans-serif" w:hAnsi="Droid Sans;Helvetica Neue;Nimbus Sans L;sans-serif"/>
+          <w:color w:val="00008B"/>
+        </w:rPr>
+        <w:fldChar w:fldCharType="separate"/>
+      </w:r>
+      <w:r>
+        <w:rPr>
+          <w:rStyle w:val="InternetLink"/>
+          <w:rFonts w:ascii="Droid Sans;Helvetica Neue;Nimbus Sans L;sans-serif" w:hAnsi="Droid Sans;Helvetica Neue;Nimbus Sans L;sans-serif"/>
+          <w:b w:val="false"/>
+          <w:i w:val="false"/>
+          <w:caps w:val="false"/>
+          <w:smallCaps w:val="false"/>
+          <w:strike w:val="false"/>
+          <w:dstrike w:val="false"/>
+          <w:color w:val="00008B"/>
+          <w:spacing w:val="0"/>
+          <w:sz w:val="20"/>
+          <w:u w:val="none"/>
+          <w:effect w:val="none"/>
+        </w:rPr>
+        <w:t>Andrus' Mega Account</w:t>
+      </w:r>
+      <w:r>
+        <w:rPr>
+          <w:rStyle w:val="InternetLink"/>
+          <w:smallCaps w:val="false"/>
+          <w:caps w:val="false"/>
+          <w:dstrike w:val="false"/>
+          <w:strike w:val="false"/>
+          <w:sz w:val="20"/>
+          <w:spacing w:val="0"/>
+          <w:i w:val="false"/>
+          <w:u w:val="none"/>
+          <w:b w:val="false"/>
+          <w:effect w:val="none"/>
+          <w:rFonts w:ascii="Droid Sans;Helvetica Neue;Nimbus Sans L;sans-serif" w:hAnsi="Droid Sans;Helvetica Neue;Nimbus Sans L;sans-serif"/>
+          <w:color w:val="00008B"/>
+        </w:rPr>
+        <w:fldChar w:fldCharType="end"/>
+      </w:r>
+      <w:r>
+        <w:rPr>
+          <w:rFonts w:ascii="Droid Sans;Helvetica Neue;Nimbus Sans L;sans-serif" w:hAnsi="Droid Sans;Helvetica Neue;Nimbus Sans L;sans-serif"/>
+          <w:b w:val="false"/>
+          <w:i w:val="false"/>
+          <w:caps w:val="false"/>
+          <w:smallCaps w:val="false"/>
+          <w:color w:val="333333"/>
+          <w:spacing w:val="0"/>
+          <w:sz w:val="20"/>
+        </w:rPr>
+        <w:t>, Right click the 'Easy' folder and choose </w:t>
+      </w:r>
+      <w:r>
+        <w:rPr>
+          <w:rStyle w:val="StrongEmphasis"/>
+          <w:rFonts w:ascii="inherit" w:hAnsi="inherit"/>
+          <w:b/>
+          <w:i w:val="false"/>
+          <w:caps w:val="false"/>
+          <w:smallCaps w:val="false"/>
+          <w:color w:val="333333"/>
+          <w:spacing w:val="0"/>
+          <w:sz w:val="20"/>
+        </w:rPr>
+        <w:t>Download</w:t>
+      </w:r>
+      <w:r>
+        <w:rPr>
+          <w:rFonts w:ascii="Droid Sans;Helvetica Neue;Nimbus Sans L;sans-serif" w:hAnsi="Droid Sans;Helvetica Neue;Nimbus Sans L;sans-serif"/>
+          <w:b w:val="false"/>
+          <w:i w:val="false"/>
+          <w:caps w:val="false"/>
+          <w:smallCaps w:val="false"/>
+          <w:color w:val="333333"/>
+          <w:spacing w:val="0"/>
+          <w:sz w:val="20"/>
+        </w:rPr>
+        <w:t> &gt; </w:t>
+      </w:r>
+      <w:r>
+        <w:rPr>
+          <w:rStyle w:val="StrongEmphasis"/>
+          <w:rFonts w:ascii="inherit" w:hAnsi="inherit"/>
+          <w:b/>
+          <w:i w:val="false"/>
+          <w:caps w:val="false"/>
+          <w:smallCaps w:val="false"/>
+          <w:color w:val="333333"/>
+          <w:spacing w:val="0"/>
+          <w:sz w:val="20"/>
+        </w:rPr>
+        <w:t>Standard Download</w:t>
+      </w:r>
+      <w:r>
+        <w:rPr>
+          <w:rFonts w:ascii="Droid Sans;Helvetica Neue;Nimbus Sans L;sans-serif" w:hAnsi="Droid Sans;Helvetica Neue;Nimbus Sans L;sans-serif"/>
+          <w:b w:val="false"/>
+          <w:i w:val="false"/>
+          <w:caps w:val="false"/>
+          <w:smallCaps w:val="false"/>
+          <w:color w:val="333333"/>
+          <w:spacing w:val="0"/>
+          <w:sz w:val="20"/>
+        </w:rPr>
+        <w:t>. It should download start downloading 'easy.zip'</w:t>
+      </w:r>
+    </w:p>
+    <w:p>
+      <w:pPr>
+        <w:pStyle w:val="TextBody"/>
+        <w:widowControl/>
+        <w:numPr>
+          <w:ilvl w:val="0"/>
+          <w:numId w:val="7"/>
+        </w:numPr>
+        <w:pBdr/>
+        <w:tabs>
+          <w:tab w:val="clear" w:pos="720"/>
+          <w:tab w:val="left" w:pos="0" w:leader="none"/>
+        </w:tabs>
+        <w:spacing w:before="0" w:after="0"/>
+        <w:ind w:left="450" w:right="0" w:hanging="0"/>
+        <w:rPr>
+          <w:rFonts w:ascii="Droid Sans;Helvetica Neue;Nimbus Sans L;sans-serif" w:hAnsi="Droid Sans;Helvetica Neue;Nimbus Sans L;sans-serif"/>
+          <w:b w:val="false"/>
+          <w:i w:val="false"/>
+          <w:caps w:val="false"/>
+          <w:smallCaps w:val="false"/>
+          <w:color w:val="333333"/>
+          <w:spacing w:val="0"/>
+          <w:sz w:val="20"/>
+        </w:rPr>
+      </w:pPr>
+      <w:r>
+        <w:rPr>
+          <w:rFonts w:ascii="Droid Sans;Helvetica Neue;Nimbus Sans L;sans-serif" w:hAnsi="Droid Sans;Helvetica Neue;Nimbus Sans L;sans-serif"/>
+          <w:b w:val="false"/>
+          <w:i w:val="false"/>
+          <w:caps w:val="false"/>
+          <w:smallCaps w:val="false"/>
+          <w:color w:val="333333"/>
+          <w:spacing w:val="0"/>
+          <w:sz w:val="20"/>
+        </w:rPr>
+        <w:t>Browse to your Downloads folder, right click easy.zip and choose Extract All accepting the default location. There should now be an 'easy' folder within your Downloads folder.</w:t>
+      </w:r>
+    </w:p>
+    <w:p>
+      <w:pPr>
+        <w:pStyle w:val="TextBody"/>
+        <w:widowControl/>
+        <w:pBdr/>
+        <w:spacing w:before="0" w:after="0"/>
+        <w:ind w:left="0" w:right="150" w:hanging="0"/>
+        <w:rPr>
+          <w:rFonts w:ascii="inherit" w:hAnsi="inherit"/>
+          <w:b w:val="false"/>
+          <w:i w:val="false"/>
+          <w:caps w:val="false"/>
+          <w:smallCaps w:val="false"/>
+          <w:color w:val="333333"/>
+          <w:spacing w:val="0"/>
+          <w:sz w:val="28"/>
+        </w:rPr>
+      </w:pPr>
+      <w:r>
+        <w:rPr>
+          <w:rFonts w:ascii="inherit" w:hAnsi="inherit"/>
+          <w:b w:val="false"/>
+          <w:i w:val="false"/>
+          <w:caps w:val="false"/>
+          <w:smallCaps w:val="false"/>
+          <w:color w:val="333333"/>
+          <w:spacing w:val="0"/>
+          <w:sz w:val="28"/>
+        </w:rPr>
+        <w:t>Running Easy</w:t>
+      </w:r>
+    </w:p>
+    <w:p>
+      <w:pPr>
+        <w:pStyle w:val="TextBody"/>
+        <w:widowControl/>
+        <w:numPr>
+          <w:ilvl w:val="0"/>
+          <w:numId w:val="8"/>
+        </w:numPr>
+        <w:pBdr/>
+        <w:tabs>
+          <w:tab w:val="clear" w:pos="720"/>
+          <w:tab w:val="left" w:pos="0" w:leader="none"/>
+        </w:tabs>
+        <w:spacing w:before="0" w:after="0"/>
+        <w:ind w:left="450" w:right="0" w:hanging="0"/>
+        <w:rPr>
+          <w:rFonts w:ascii="Droid Sans;Helvetica Neue;Nimbus Sans L;sans-serif" w:hAnsi="Droid Sans;Helvetica Neue;Nimbus Sans L;sans-serif"/>
+          <w:b w:val="false"/>
+          <w:i w:val="false"/>
+          <w:caps w:val="false"/>
+          <w:smallCaps w:val="false"/>
+          <w:color w:val="333333"/>
+          <w:spacing w:val="0"/>
+          <w:sz w:val="20"/>
+        </w:rPr>
+      </w:pPr>
+      <w:r>
+        <w:rPr>
+          <w:rFonts w:ascii="Droid Sans;Helvetica Neue;Nimbus Sans L;sans-serif" w:hAnsi="Droid Sans;Helvetica Neue;Nimbus Sans L;sans-serif"/>
+          <w:b w:val="false"/>
+          <w:i w:val="false"/>
+          <w:caps w:val="false"/>
+          <w:smallCaps w:val="false"/>
+          <w:color w:val="333333"/>
+          <w:spacing w:val="0"/>
+          <w:sz w:val="20"/>
+        </w:rPr>
+        <w:t>Open a new Command Prompt as per Step 3 above</w:t>
+      </w:r>
+    </w:p>
+    <w:p>
+      <w:pPr>
+        <w:pStyle w:val="TextBody"/>
+        <w:widowControl/>
+        <w:numPr>
+          <w:ilvl w:val="0"/>
+          <w:numId w:val="8"/>
+        </w:numPr>
+        <w:pBdr/>
+        <w:tabs>
+          <w:tab w:val="clear" w:pos="720"/>
+          <w:tab w:val="left" w:pos="0" w:leader="none"/>
+        </w:tabs>
+        <w:spacing w:before="0" w:after="0"/>
+        <w:ind w:left="450" w:right="0" w:hanging="0"/>
+        <w:rPr/>
+      </w:pPr>
+      <w:r>
+        <w:rPr>
+          <w:rFonts w:ascii="Droid Sans;Helvetica Neue;Nimbus Sans L;sans-serif" w:hAnsi="Droid Sans;Helvetica Neue;Nimbus Sans L;sans-serif"/>
+          <w:b w:val="false"/>
+          <w:i w:val="false"/>
+          <w:caps w:val="false"/>
+          <w:smallCaps w:val="false"/>
+          <w:color w:val="333333"/>
+          <w:spacing w:val="0"/>
+          <w:sz w:val="20"/>
+        </w:rPr>
+        <w:t>type in '</w:t>
+      </w:r>
+      <w:r>
+        <w:rPr>
+          <w:rStyle w:val="StrongEmphasis"/>
+          <w:rFonts w:ascii="inherit" w:hAnsi="inherit"/>
+          <w:b/>
+          <w:i/>
+          <w:caps w:val="false"/>
+          <w:smallCaps w:val="false"/>
+          <w:color w:val="333333"/>
+          <w:spacing w:val="0"/>
+          <w:sz w:val="20"/>
+        </w:rPr>
+        <w:t>cd Downloads\easy\easy</w:t>
+      </w:r>
+      <w:r>
+        <w:rPr>
+          <w:rFonts w:ascii="Droid Sans;Helvetica Neue;Nimbus Sans L;sans-serif" w:hAnsi="Droid Sans;Helvetica Neue;Nimbus Sans L;sans-serif"/>
+          <w:b w:val="false"/>
+          <w:i w:val="false"/>
+          <w:caps w:val="false"/>
+          <w:smallCaps w:val="false"/>
+          <w:color w:val="333333"/>
+          <w:spacing w:val="0"/>
+          <w:sz w:val="20"/>
+        </w:rPr>
+        <w:t>' press Enter</w:t>
+      </w:r>
+    </w:p>
+    <w:p>
+      <w:pPr>
+        <w:pStyle w:val="TextBody"/>
+        <w:widowControl/>
+        <w:numPr>
+          <w:ilvl w:val="0"/>
+          <w:numId w:val="8"/>
+        </w:numPr>
+        <w:pBdr/>
+        <w:tabs>
+          <w:tab w:val="clear" w:pos="720"/>
+          <w:tab w:val="left" w:pos="0" w:leader="none"/>
+        </w:tabs>
+        <w:spacing w:before="0" w:after="0"/>
+        <w:ind w:left="450" w:right="0" w:hanging="0"/>
+        <w:rPr/>
+      </w:pPr>
+      <w:r>
+        <w:rPr>
+          <w:rFonts w:ascii="Droid Sans;Helvetica Neue;Nimbus Sans L;sans-serif" w:hAnsi="Droid Sans;Helvetica Neue;Nimbus Sans L;sans-serif"/>
+          <w:b w:val="false"/>
+          <w:i w:val="false"/>
+          <w:caps w:val="false"/>
+          <w:smallCaps w:val="false"/>
+          <w:color w:val="333333"/>
+          <w:spacing w:val="0"/>
+          <w:sz w:val="20"/>
+        </w:rPr>
+        <w:t>lets create a file using </w:t>
+      </w:r>
+      <w:r>
+        <w:rPr>
+          <w:rStyle w:val="Emphasis"/>
+          <w:rFonts w:ascii="inherit" w:hAnsi="inherit"/>
+          <w:b w:val="false"/>
+          <w:i/>
+          <w:caps w:val="false"/>
+          <w:smallCaps w:val="false"/>
+          <w:color w:val="333333"/>
+          <w:spacing w:val="0"/>
+          <w:sz w:val="20"/>
+        </w:rPr>
+        <w:t>eva.e</w:t>
+      </w:r>
+      <w:r>
+        <w:rPr>
+          <w:rFonts w:ascii="Droid Sans;Helvetica Neue;Nimbus Sans L;sans-serif" w:hAnsi="Droid Sans;Helvetica Neue;Nimbus Sans L;sans-serif"/>
+          <w:b w:val="false"/>
+          <w:i w:val="false"/>
+          <w:caps w:val="false"/>
+          <w:smallCaps w:val="false"/>
+          <w:color w:val="333333"/>
+          <w:spacing w:val="0"/>
+          <w:sz w:val="20"/>
+        </w:rPr>
+        <w:t> located in the </w:t>
+      </w:r>
+      <w:r>
+        <w:rPr>
+          <w:rStyle w:val="Emphasis"/>
+          <w:rFonts w:ascii="inherit" w:hAnsi="inherit"/>
+          <w:b w:val="false"/>
+          <w:i/>
+          <w:caps w:val="false"/>
+          <w:smallCaps w:val="false"/>
+          <w:color w:val="333333"/>
+          <w:spacing w:val="0"/>
+          <w:sz w:val="20"/>
+        </w:rPr>
+        <w:t>demo</w:t>
+      </w:r>
+      <w:r>
+        <w:rPr>
+          <w:rFonts w:ascii="Droid Sans;Helvetica Neue;Nimbus Sans L;sans-serif" w:hAnsi="Droid Sans;Helvetica Neue;Nimbus Sans L;sans-serif"/>
+          <w:b w:val="false"/>
+          <w:i w:val="false"/>
+          <w:caps w:val="false"/>
+          <w:smallCaps w:val="false"/>
+          <w:color w:val="333333"/>
+          <w:spacing w:val="0"/>
+          <w:sz w:val="20"/>
+        </w:rPr>
+        <w:t> folder</w:t>
+        <w:br/>
+        <w:t>type in '</w:t>
+      </w:r>
+      <w:r>
+        <w:rPr>
+          <w:rStyle w:val="StrongEmphasis"/>
+          <w:rFonts w:ascii="inherit" w:hAnsi="inherit"/>
+          <w:b/>
+          <w:i/>
+          <w:caps w:val="false"/>
+          <w:smallCaps w:val="false"/>
+          <w:color w:val="333333"/>
+          <w:spacing w:val="0"/>
+          <w:sz w:val="20"/>
+        </w:rPr>
+        <w:t>python.exe easy -f demo/eva.e</w:t>
+      </w:r>
+      <w:r>
+        <w:rPr>
+          <w:rFonts w:ascii="Droid Sans;Helvetica Neue;Nimbus Sans L;sans-serif" w:hAnsi="Droid Sans;Helvetica Neue;Nimbus Sans L;sans-serif"/>
+          <w:b w:val="false"/>
+          <w:i w:val="false"/>
+          <w:caps w:val="false"/>
+          <w:smallCaps w:val="false"/>
+          <w:color w:val="333333"/>
+          <w:spacing w:val="0"/>
+          <w:sz w:val="20"/>
+        </w:rPr>
+        <w:t>' press Enter</w:t>
+      </w:r>
+    </w:p>
+    <w:p>
+      <w:pPr>
+        <w:pStyle w:val="TextBody"/>
+        <w:widowControl/>
+        <w:numPr>
+          <w:ilvl w:val="0"/>
+          <w:numId w:val="8"/>
+        </w:numPr>
+        <w:pBdr/>
+        <w:tabs>
+          <w:tab w:val="clear" w:pos="720"/>
+          <w:tab w:val="left" w:pos="0" w:leader="none"/>
+        </w:tabs>
+        <w:spacing w:before="0" w:after="0"/>
+        <w:ind w:left="450" w:right="0" w:hanging="0"/>
+        <w:rPr>
+          <w:rFonts w:ascii="Droid Sans;Helvetica Neue;Nimbus Sans L;sans-serif" w:hAnsi="Droid Sans;Helvetica Neue;Nimbus Sans L;sans-serif"/>
+          <w:b w:val="false"/>
+          <w:i w:val="false"/>
+          <w:caps w:val="false"/>
+          <w:smallCaps w:val="false"/>
+          <w:color w:val="333333"/>
+          <w:spacing w:val="0"/>
+          <w:sz w:val="20"/>
+        </w:rPr>
+      </w:pPr>
+      <w:r>
+        <w:rPr>
+          <w:rFonts w:ascii="Droid Sans;Helvetica Neue;Nimbus Sans L;sans-serif" w:hAnsi="Droid Sans;Helvetica Neue;Nimbus Sans L;sans-serif"/>
+          <w:b w:val="false"/>
+          <w:i w:val="false"/>
+          <w:caps w:val="false"/>
+          <w:smallCaps w:val="false"/>
+          <w:color w:val="333333"/>
+          <w:spacing w:val="0"/>
+          <w:sz w:val="20"/>
+        </w:rPr>
+        <w:t>The debug / logging text will appear on screen letting you know what stage easy is at.</w:t>
+      </w:r>
+    </w:p>
+    <w:p>
+      <w:pPr>
+        <w:pStyle w:val="TextBody"/>
+        <w:widowControl/>
+        <w:numPr>
+          <w:ilvl w:val="0"/>
+          <w:numId w:val="8"/>
+        </w:numPr>
+        <w:pBdr/>
+        <w:tabs>
+          <w:tab w:val="clear" w:pos="720"/>
+          <w:tab w:val="left" w:pos="0" w:leader="none"/>
+        </w:tabs>
+        <w:spacing w:before="0" w:after="0"/>
+        <w:ind w:left="450" w:right="0" w:hanging="0"/>
+        <w:rPr>
+          <w:rFonts w:ascii="Droid Sans;Helvetica Neue;Nimbus Sans L;sans-serif" w:hAnsi="Droid Sans;Helvetica Neue;Nimbus Sans L;sans-serif"/>
+          <w:b w:val="false"/>
+          <w:i w:val="false"/>
+          <w:caps w:val="false"/>
+          <w:smallCaps w:val="false"/>
+          <w:color w:val="333333"/>
+          <w:spacing w:val="0"/>
+          <w:sz w:val="20"/>
+        </w:rPr>
+      </w:pPr>
+      <w:r>
+        <w:rPr>
+          <w:rFonts w:ascii="Droid Sans;Helvetica Neue;Nimbus Sans L;sans-serif" w:hAnsi="Droid Sans;Helvetica Neue;Nimbus Sans L;sans-serif"/>
+          <w:b w:val="false"/>
+          <w:i w:val="false"/>
+          <w:caps w:val="false"/>
+          <w:smallCaps w:val="false"/>
+          <w:color w:val="333333"/>
+          <w:spacing w:val="0"/>
+          <w:sz w:val="20"/>
+        </w:rPr>
+        <w:t>You'll now have a new eva.wav file in the Easy folder. (note, you'll probably get a couple of error lines talking about the mp3 and tagging - I didn't bother installing the lame encoder as I'm happy with the full fat wave files.)</w:t>
       </w:r>
     </w:p>
     <w:p>
@@ -7813,110 +8804,120 @@
   <w:abstractNum w:abstractNumId="1">
     <w:lvl w:ilvl="0">
       <w:start w:val="1"/>
-      <w:numFmt w:val="decimal"/>
-      <w:lvlText w:val="%1."/>
+      <w:numFmt w:val="none"/>
+      <w:suff w:val="nothing"/>
+      <w:lvlText w:val=""/>
       <w:lvlJc w:val="left"/>
       <w:pPr>
         <w:tabs>
           <w:tab w:val="num" w:pos="0"/>
         </w:tabs>
-        <w:ind w:left="720" w:hanging="360"/>
+        <w:ind w:left="0" w:hanging="0"/>
       </w:pPr>
     </w:lvl>
     <w:lvl w:ilvl="1">
       <w:start w:val="1"/>
-      <w:numFmt w:val="lowerLetter"/>
-      <w:lvlText w:val="%2."/>
+      <w:numFmt w:val="none"/>
+      <w:suff w:val="nothing"/>
+      <w:lvlText w:val=""/>
       <w:lvlJc w:val="left"/>
       <w:pPr>
         <w:tabs>
           <w:tab w:val="num" w:pos="0"/>
         </w:tabs>
-        <w:ind w:left="1440" w:hanging="360"/>
+        <w:ind w:left="0" w:hanging="0"/>
       </w:pPr>
     </w:lvl>
     <w:lvl w:ilvl="2">
       <w:start w:val="1"/>
-      <w:numFmt w:val="lowerRoman"/>
-      <w:lvlText w:val="%3."/>
-      <w:lvlJc w:val="right"/>
+      <w:pStyle w:val="Heading3"/>
+      <w:numFmt w:val="none"/>
+      <w:suff w:val="nothing"/>
+      <w:lvlText w:val=""/>
+      <w:lvlJc w:val="left"/>
       <w:pPr>
         <w:tabs>
           <w:tab w:val="num" w:pos="0"/>
         </w:tabs>
-        <w:ind w:left="2160" w:hanging="180"/>
+        <w:ind w:left="0" w:hanging="0"/>
       </w:pPr>
     </w:lvl>
     <w:lvl w:ilvl="3">
       <w:start w:val="1"/>
-      <w:numFmt w:val="decimal"/>
-      <w:lvlText w:val="%4."/>
+      <w:numFmt w:val="none"/>
+      <w:suff w:val="nothing"/>
+      <w:lvlText w:val=""/>
       <w:lvlJc w:val="left"/>
       <w:pPr>
         <w:tabs>
           <w:tab w:val="num" w:pos="0"/>
         </w:tabs>
-        <w:ind w:left="2880" w:hanging="360"/>
+        <w:ind w:left="0" w:hanging="0"/>
       </w:pPr>
     </w:lvl>
     <w:lvl w:ilvl="4">
       <w:start w:val="1"/>
-      <w:numFmt w:val="lowerLetter"/>
-      <w:lvlText w:val="%5."/>
+      <w:numFmt w:val="none"/>
+      <w:suff w:val="nothing"/>
+      <w:lvlText w:val=""/>
       <w:lvlJc w:val="left"/>
       <w:pPr>
         <w:tabs>
           <w:tab w:val="num" w:pos="0"/>
         </w:tabs>
-        <w:ind w:left="3600" w:hanging="360"/>
+        <w:ind w:left="0" w:hanging="0"/>
       </w:pPr>
     </w:lvl>
     <w:lvl w:ilvl="5">
       <w:start w:val="1"/>
-      <w:numFmt w:val="lowerRoman"/>
-      <w:lvlText w:val="%6."/>
-      <w:lvlJc w:val="right"/>
+      <w:numFmt w:val="none"/>
+      <w:suff w:val="nothing"/>
+      <w:lvlText w:val=""/>
+      <w:lvlJc w:val="left"/>
       <w:pPr>
         <w:tabs>
           <w:tab w:val="num" w:pos="0"/>
         </w:tabs>
-        <w:ind w:left="4320" w:hanging="180"/>
+        <w:ind w:left="0" w:hanging="0"/>
       </w:pPr>
     </w:lvl>
     <w:lvl w:ilvl="6">
       <w:start w:val="1"/>
-      <w:numFmt w:val="decimal"/>
-      <w:lvlText w:val="%7."/>
+      <w:numFmt w:val="none"/>
+      <w:suff w:val="nothing"/>
+      <w:lvlText w:val=""/>
       <w:lvlJc w:val="left"/>
       <w:pPr>
         <w:tabs>
           <w:tab w:val="num" w:pos="0"/>
         </w:tabs>
-        <w:ind w:left="5040" w:hanging="360"/>
+        <w:ind w:left="0" w:hanging="0"/>
       </w:pPr>
     </w:lvl>
     <w:lvl w:ilvl="7">
       <w:start w:val="1"/>
-      <w:numFmt w:val="lowerLetter"/>
-      <w:lvlText w:val="%8."/>
+      <w:numFmt w:val="none"/>
+      <w:suff w:val="nothing"/>
+      <w:lvlText w:val=""/>
       <w:lvlJc w:val="left"/>
       <w:pPr>
         <w:tabs>
           <w:tab w:val="num" w:pos="0"/>
         </w:tabs>
-        <w:ind w:left="5760" w:hanging="360"/>
+        <w:ind w:left="0" w:hanging="0"/>
       </w:pPr>
     </w:lvl>
     <w:lvl w:ilvl="8">
       <w:start w:val="1"/>
-      <w:numFmt w:val="lowerRoman"/>
-      <w:lvlText w:val="%9."/>
-      <w:lvlJc w:val="right"/>
+      <w:numFmt w:val="none"/>
+      <w:suff w:val="nothing"/>
+      <w:lvlText w:val=""/>
+      <w:lvlJc w:val="left"/>
       <w:pPr>
         <w:tabs>
           <w:tab w:val="num" w:pos="0"/>
         </w:tabs>
-        <w:ind w:left="6480" w:hanging="180"/>
+        <w:ind w:left="0" w:hanging="0"/>
       </w:pPr>
     </w:lvl>
   </w:abstractNum>
@@ -8031,6 +9032,116 @@
     </w:lvl>
   </w:abstractNum>
   <w:abstractNum w:abstractNumId="3">
+    <w:lvl w:ilvl="0">
+      <w:start w:val="1"/>
+      <w:numFmt w:val="decimal"/>
+      <w:lvlText w:val="%1."/>
+      <w:lvlJc w:val="left"/>
+      <w:pPr>
+        <w:tabs>
+          <w:tab w:val="num" w:pos="0"/>
+        </w:tabs>
+        <w:ind w:left="720" w:hanging="360"/>
+      </w:pPr>
+    </w:lvl>
+    <w:lvl w:ilvl="1">
+      <w:start w:val="1"/>
+      <w:numFmt w:val="lowerLetter"/>
+      <w:lvlText w:val="%2."/>
+      <w:lvlJc w:val="left"/>
+      <w:pPr>
+        <w:tabs>
+          <w:tab w:val="num" w:pos="0"/>
+        </w:tabs>
+        <w:ind w:left="1440" w:hanging="360"/>
+      </w:pPr>
+    </w:lvl>
+    <w:lvl w:ilvl="2">
+      <w:start w:val="1"/>
+      <w:numFmt w:val="lowerRoman"/>
+      <w:lvlText w:val="%3."/>
+      <w:lvlJc w:val="right"/>
+      <w:pPr>
+        <w:tabs>
+          <w:tab w:val="num" w:pos="0"/>
+        </w:tabs>
+        <w:ind w:left="2160" w:hanging="180"/>
+      </w:pPr>
+    </w:lvl>
+    <w:lvl w:ilvl="3">
+      <w:start w:val="1"/>
+      <w:numFmt w:val="decimal"/>
+      <w:lvlText w:val="%4."/>
+      <w:lvlJc w:val="left"/>
+      <w:pPr>
+        <w:tabs>
+          <w:tab w:val="num" w:pos="0"/>
+        </w:tabs>
+        <w:ind w:left="2880" w:hanging="360"/>
+      </w:pPr>
+    </w:lvl>
+    <w:lvl w:ilvl="4">
+      <w:start w:val="1"/>
+      <w:numFmt w:val="lowerLetter"/>
+      <w:lvlText w:val="%5."/>
+      <w:lvlJc w:val="left"/>
+      <w:pPr>
+        <w:tabs>
+          <w:tab w:val="num" w:pos="0"/>
+        </w:tabs>
+        <w:ind w:left="3600" w:hanging="360"/>
+      </w:pPr>
+    </w:lvl>
+    <w:lvl w:ilvl="5">
+      <w:start w:val="1"/>
+      <w:numFmt w:val="lowerRoman"/>
+      <w:lvlText w:val="%6."/>
+      <w:lvlJc w:val="right"/>
+      <w:pPr>
+        <w:tabs>
+          <w:tab w:val="num" w:pos="0"/>
+        </w:tabs>
+        <w:ind w:left="4320" w:hanging="180"/>
+      </w:pPr>
+    </w:lvl>
+    <w:lvl w:ilvl="6">
+      <w:start w:val="1"/>
+      <w:numFmt w:val="decimal"/>
+      <w:lvlText w:val="%7."/>
+      <w:lvlJc w:val="left"/>
+      <w:pPr>
+        <w:tabs>
+          <w:tab w:val="num" w:pos="0"/>
+        </w:tabs>
+        <w:ind w:left="5040" w:hanging="360"/>
+      </w:pPr>
+    </w:lvl>
+    <w:lvl w:ilvl="7">
+      <w:start w:val="1"/>
+      <w:numFmt w:val="lowerLetter"/>
+      <w:lvlText w:val="%8."/>
+      <w:lvlJc w:val="left"/>
+      <w:pPr>
+        <w:tabs>
+          <w:tab w:val="num" w:pos="0"/>
+        </w:tabs>
+        <w:ind w:left="5760" w:hanging="360"/>
+      </w:pPr>
+    </w:lvl>
+    <w:lvl w:ilvl="8">
+      <w:start w:val="1"/>
+      <w:numFmt w:val="lowerRoman"/>
+      <w:lvlText w:val="%9."/>
+      <w:lvlJc w:val="right"/>
+      <w:pPr>
+        <w:tabs>
+          <w:tab w:val="num" w:pos="0"/>
+        </w:tabs>
+        <w:ind w:left="6480" w:hanging="180"/>
+      </w:pPr>
+    </w:lvl>
+  </w:abstractNum>
+  <w:abstractNum w:abstractNumId="4">
     <w:lvl w:ilvl="0">
       <w:start w:val="30"/>
       <w:numFmt w:val="bullet"/>
@@ -8167,7 +9278,7 @@
       </w:rPr>
     </w:lvl>
   </w:abstractNum>
-  <w:abstractNum w:abstractNumId="4">
+  <w:abstractNum w:abstractNumId="5">
     <w:lvl w:ilvl="0">
       <w:start w:val="1"/>
       <w:numFmt w:val="bullet"/>
@@ -8304,123 +9415,364 @@
       </w:rPr>
     </w:lvl>
   </w:abstractNum>
-  <w:abstractNum w:abstractNumId="5">
+  <w:abstractNum w:abstractNumId="6">
     <w:lvl w:ilvl="0">
       <w:start w:val="1"/>
-      <w:numFmt w:val="none"/>
+      <w:numFmt w:val="decimal"/>
       <w:suff w:val="nothing"/>
-      <w:lvlText w:val=""/>
+      <w:lvlText w:val="%1."/>
       <w:lvlJc w:val="left"/>
       <w:pPr>
         <w:tabs>
-          <w:tab w:val="num" w:pos="0"/>
+          <w:tab w:val="num" w:pos="450"/>
         </w:tabs>
-        <w:ind w:left="0" w:hanging="0"/>
-      </w:pPr>
+        <w:ind w:left="450" w:hanging="0"/>
+      </w:pPr>
+      <w:rPr/>
     </w:lvl>
     <w:lvl w:ilvl="1">
       <w:start w:val="1"/>
-      <w:numFmt w:val="none"/>
-      <w:suff w:val="nothing"/>
-      <w:lvlText w:val=""/>
+      <w:numFmt w:val="decimal"/>
+      <w:lvlText w:val="%2."/>
       <w:lvlJc w:val="left"/>
       <w:pPr>
         <w:tabs>
-          <w:tab w:val="num" w:pos="0"/>
+          <w:tab w:val="num" w:pos="1414"/>
         </w:tabs>
-        <w:ind w:left="0" w:hanging="0"/>
-      </w:pPr>
+        <w:ind w:left="1414" w:hanging="283"/>
+      </w:pPr>
+      <w:rPr/>
     </w:lvl>
     <w:lvl w:ilvl="2">
       <w:start w:val="1"/>
-      <w:numFmt w:val="none"/>
-      <w:suff w:val="nothing"/>
-      <w:lvlText w:val=""/>
+      <w:numFmt w:val="decimal"/>
+      <w:lvlText w:val="%3."/>
       <w:lvlJc w:val="left"/>
       <w:pPr>
         <w:tabs>
-          <w:tab w:val="num" w:pos="0"/>
+          <w:tab w:val="num" w:pos="2121"/>
         </w:tabs>
-        <w:ind w:left="0" w:hanging="0"/>
-      </w:pPr>
+        <w:ind w:left="2121" w:hanging="283"/>
+      </w:pPr>
+      <w:rPr/>
     </w:lvl>
     <w:lvl w:ilvl="3">
       <w:start w:val="1"/>
-      <w:numFmt w:val="none"/>
-      <w:suff w:val="nothing"/>
-      <w:lvlText w:val=""/>
+      <w:numFmt w:val="decimal"/>
+      <w:lvlText w:val="%4."/>
       <w:lvlJc w:val="left"/>
       <w:pPr>
         <w:tabs>
-          <w:tab w:val="num" w:pos="0"/>
+          <w:tab w:val="num" w:pos="2828"/>
         </w:tabs>
-        <w:ind w:left="0" w:hanging="0"/>
-      </w:pPr>
+        <w:ind w:left="2828" w:hanging="283"/>
+      </w:pPr>
+      <w:rPr/>
     </w:lvl>
     <w:lvl w:ilvl="4">
       <w:start w:val="1"/>
-      <w:numFmt w:val="none"/>
-      <w:suff w:val="nothing"/>
-      <w:lvlText w:val=""/>
+      <w:numFmt w:val="decimal"/>
+      <w:lvlText w:val="%5."/>
       <w:lvlJc w:val="left"/>
       <w:pPr>
         <w:tabs>
-          <w:tab w:val="num" w:pos="0"/>
+          <w:tab w:val="num" w:pos="3535"/>
         </w:tabs>
-        <w:ind w:left="0" w:hanging="0"/>
-      </w:pPr>
+        <w:ind w:left="3535" w:hanging="283"/>
+      </w:pPr>
+      <w:rPr/>
     </w:lvl>
     <w:lvl w:ilvl="5">
       <w:start w:val="1"/>
-      <w:numFmt w:val="none"/>
-      <w:suff w:val="nothing"/>
-      <w:lvlText w:val=""/>
+      <w:numFmt w:val="decimal"/>
+      <w:lvlText w:val="%6."/>
       <w:lvlJc w:val="left"/>
       <w:pPr>
         <w:tabs>
-          <w:tab w:val="num" w:pos="0"/>
+          <w:tab w:val="num" w:pos="4242"/>
         </w:tabs>
-        <w:ind w:left="0" w:hanging="0"/>
-      </w:pPr>
+        <w:ind w:left="4242" w:hanging="283"/>
+      </w:pPr>
+      <w:rPr/>
     </w:lvl>
     <w:lvl w:ilvl="6">
       <w:start w:val="1"/>
-      <w:numFmt w:val="none"/>
-      <w:suff w:val="nothing"/>
-      <w:lvlText w:val=""/>
+      <w:numFmt w:val="decimal"/>
+      <w:lvlText w:val="%7."/>
       <w:lvlJc w:val="left"/>
       <w:pPr>
         <w:tabs>
-          <w:tab w:val="num" w:pos="0"/>
+          <w:tab w:val="num" w:pos="4949"/>
         </w:tabs>
-        <w:ind w:left="0" w:hanging="0"/>
-      </w:pPr>
+        <w:ind w:left="4949" w:hanging="283"/>
+      </w:pPr>
+      <w:rPr/>
     </w:lvl>
     <w:lvl w:ilvl="7">
       <w:start w:val="1"/>
-      <w:numFmt w:val="none"/>
-      <w:suff w:val="nothing"/>
-      <w:lvlText w:val=""/>
+      <w:numFmt w:val="decimal"/>
+      <w:lvlText w:val="%8."/>
       <w:lvlJc w:val="left"/>
       <w:pPr>
         <w:tabs>
-          <w:tab w:val="num" w:pos="0"/>
+          <w:tab w:val="num" w:pos="5656"/>
         </w:tabs>
-        <w:ind w:left="0" w:hanging="0"/>
-      </w:pPr>
+        <w:ind w:left="5656" w:hanging="283"/>
+      </w:pPr>
+      <w:rPr/>
     </w:lvl>
     <w:lvl w:ilvl="8">
       <w:start w:val="1"/>
-      <w:numFmt w:val="none"/>
+      <w:numFmt w:val="decimal"/>
+      <w:lvlText w:val="%9."/>
+      <w:lvlJc w:val="left"/>
+      <w:pPr>
+        <w:tabs>
+          <w:tab w:val="num" w:pos="6363"/>
+        </w:tabs>
+        <w:ind w:left="6363" w:hanging="283"/>
+      </w:pPr>
+      <w:rPr/>
+    </w:lvl>
+  </w:abstractNum>
+  <w:abstractNum w:abstractNumId="7">
+    <w:lvl w:ilvl="0">
+      <w:start w:val="1"/>
+      <w:numFmt w:val="decimal"/>
       <w:suff w:val="nothing"/>
-      <w:lvlText w:val=""/>
+      <w:lvlText w:val="%1."/>
       <w:lvlJc w:val="left"/>
       <w:pPr>
         <w:tabs>
-          <w:tab w:val="num" w:pos="0"/>
+          <w:tab w:val="num" w:pos="450"/>
         </w:tabs>
-        <w:ind w:left="0" w:hanging="0"/>
-      </w:pPr>
+        <w:ind w:left="450" w:hanging="0"/>
+      </w:pPr>
+      <w:rPr/>
+    </w:lvl>
+    <w:lvl w:ilvl="1">
+      <w:start w:val="1"/>
+      <w:numFmt w:val="decimal"/>
+      <w:lvlText w:val="%2."/>
+      <w:lvlJc w:val="left"/>
+      <w:pPr>
+        <w:tabs>
+          <w:tab w:val="num" w:pos="1414"/>
+        </w:tabs>
+        <w:ind w:left="1414" w:hanging="283"/>
+      </w:pPr>
+      <w:rPr/>
+    </w:lvl>
+    <w:lvl w:ilvl="2">
+      <w:start w:val="1"/>
+      <w:numFmt w:val="decimal"/>
+      <w:lvlText w:val="%3."/>
+      <w:lvlJc w:val="left"/>
+      <w:pPr>
+        <w:tabs>
+          <w:tab w:val="num" w:pos="2121"/>
+        </w:tabs>
+        <w:ind w:left="2121" w:hanging="283"/>
+      </w:pPr>
+      <w:rPr/>
+    </w:lvl>
+    <w:lvl w:ilvl="3">
+      <w:start w:val="1"/>
+      <w:numFmt w:val="decimal"/>
+      <w:lvlText w:val="%4."/>
+      <w:lvlJc w:val="left"/>
+      <w:pPr>
+        <w:tabs>
+          <w:tab w:val="num" w:pos="2828"/>
+        </w:tabs>
+        <w:ind w:left="2828" w:hanging="283"/>
+      </w:pPr>
+      <w:rPr/>
+    </w:lvl>
+    <w:lvl w:ilvl="4">
+      <w:start w:val="1"/>
+      <w:numFmt w:val="decimal"/>
+      <w:lvlText w:val="%5."/>
+      <w:lvlJc w:val="left"/>
+      <w:pPr>
+        <w:tabs>
+          <w:tab w:val="num" w:pos="3535"/>
+        </w:tabs>
+        <w:ind w:left="3535" w:hanging="283"/>
+      </w:pPr>
+      <w:rPr/>
+    </w:lvl>
+    <w:lvl w:ilvl="5">
+      <w:start w:val="1"/>
+      <w:numFmt w:val="decimal"/>
+      <w:lvlText w:val="%6."/>
+      <w:lvlJc w:val="left"/>
+      <w:pPr>
+        <w:tabs>
+          <w:tab w:val="num" w:pos="4242"/>
+        </w:tabs>
+        <w:ind w:left="4242" w:hanging="283"/>
+      </w:pPr>
+      <w:rPr/>
+    </w:lvl>
+    <w:lvl w:ilvl="6">
+      <w:start w:val="1"/>
+      <w:numFmt w:val="decimal"/>
+      <w:lvlText w:val="%7."/>
+      <w:lvlJc w:val="left"/>
+      <w:pPr>
+        <w:tabs>
+          <w:tab w:val="num" w:pos="4949"/>
+        </w:tabs>
+        <w:ind w:left="4949" w:hanging="283"/>
+      </w:pPr>
+      <w:rPr/>
+    </w:lvl>
+    <w:lvl w:ilvl="7">
+      <w:start w:val="1"/>
+      <w:numFmt w:val="decimal"/>
+      <w:lvlText w:val="%8."/>
+      <w:lvlJc w:val="left"/>
+      <w:pPr>
+        <w:tabs>
+          <w:tab w:val="num" w:pos="5656"/>
+        </w:tabs>
+        <w:ind w:left="5656" w:hanging="283"/>
+      </w:pPr>
+      <w:rPr/>
+    </w:lvl>
+    <w:lvl w:ilvl="8">
+      <w:start w:val="1"/>
+      <w:numFmt w:val="decimal"/>
+      <w:lvlText w:val="%9."/>
+      <w:lvlJc w:val="left"/>
+      <w:pPr>
+        <w:tabs>
+          <w:tab w:val="num" w:pos="6363"/>
+        </w:tabs>
+        <w:ind w:left="6363" w:hanging="283"/>
+      </w:pPr>
+      <w:rPr/>
+    </w:lvl>
+  </w:abstractNum>
+  <w:abstractNum w:abstractNumId="8">
+    <w:lvl w:ilvl="0">
+      <w:start w:val="1"/>
+      <w:numFmt w:val="decimal"/>
+      <w:suff w:val="nothing"/>
+      <w:lvlText w:val="%1."/>
+      <w:lvlJc w:val="left"/>
+      <w:pPr>
+        <w:tabs>
+          <w:tab w:val="num" w:pos="450"/>
+        </w:tabs>
+        <w:ind w:left="450" w:hanging="0"/>
+      </w:pPr>
+      <w:rPr/>
+    </w:lvl>
+    <w:lvl w:ilvl="1">
+      <w:start w:val="1"/>
+      <w:numFmt w:val="decimal"/>
+      <w:lvlText w:val="%2."/>
+      <w:lvlJc w:val="left"/>
+      <w:pPr>
+        <w:tabs>
+          <w:tab w:val="num" w:pos="1414"/>
+        </w:tabs>
+        <w:ind w:left="1414" w:hanging="283"/>
+      </w:pPr>
+      <w:rPr/>
+    </w:lvl>
+    <w:lvl w:ilvl="2">
+      <w:start w:val="1"/>
+      <w:numFmt w:val="decimal"/>
+      <w:lvlText w:val="%3."/>
+      <w:lvlJc w:val="left"/>
+      <w:pPr>
+        <w:tabs>
+          <w:tab w:val="num" w:pos="2121"/>
+        </w:tabs>
+        <w:ind w:left="2121" w:hanging="283"/>
+      </w:pPr>
+      <w:rPr/>
+    </w:lvl>
+    <w:lvl w:ilvl="3">
+      <w:start w:val="1"/>
+      <w:numFmt w:val="decimal"/>
+      <w:lvlText w:val="%4."/>
+      <w:lvlJc w:val="left"/>
+      <w:pPr>
+        <w:tabs>
+          <w:tab w:val="num" w:pos="2828"/>
+        </w:tabs>
+        <w:ind w:left="2828" w:hanging="283"/>
+      </w:pPr>
+      <w:rPr/>
+    </w:lvl>
+    <w:lvl w:ilvl="4">
+      <w:start w:val="1"/>
+      <w:numFmt w:val="decimal"/>
+      <w:lvlText w:val="%5."/>
+      <w:lvlJc w:val="left"/>
+      <w:pPr>
+        <w:tabs>
+          <w:tab w:val="num" w:pos="3535"/>
+        </w:tabs>
+        <w:ind w:left="3535" w:hanging="283"/>
+      </w:pPr>
+      <w:rPr/>
+    </w:lvl>
+    <w:lvl w:ilvl="5">
+      <w:start w:val="1"/>
+      <w:numFmt w:val="decimal"/>
+      <w:lvlText w:val="%6."/>
+      <w:lvlJc w:val="left"/>
+      <w:pPr>
+        <w:tabs>
+          <w:tab w:val="num" w:pos="4242"/>
+        </w:tabs>
+        <w:ind w:left="4242" w:hanging="283"/>
+      </w:pPr>
+      <w:rPr/>
+    </w:lvl>
+    <w:lvl w:ilvl="6">
+      <w:start w:val="1"/>
+      <w:numFmt w:val="decimal"/>
+      <w:lvlText w:val="%7."/>
+      <w:lvlJc w:val="left"/>
+      <w:pPr>
+        <w:tabs>
+          <w:tab w:val="num" w:pos="4949"/>
+        </w:tabs>
+        <w:ind w:left="4949" w:hanging="283"/>
+      </w:pPr>
+      <w:rPr/>
+    </w:lvl>
+    <w:lvl w:ilvl="7">
+      <w:start w:val="1"/>
+      <w:numFmt w:val="decimal"/>
+      <w:lvlText w:val="%8."/>
+      <w:lvlJc w:val="left"/>
+      <w:pPr>
+        <w:tabs>
+          <w:tab w:val="num" w:pos="5656"/>
+        </w:tabs>
+        <w:ind w:left="5656" w:hanging="283"/>
+      </w:pPr>
+      <w:rPr/>
+    </w:lvl>
+    <w:lvl w:ilvl="8">
+      <w:start w:val="1"/>
+      <w:numFmt w:val="decimal"/>
+      <w:lvlText w:val="%9."/>
+      <w:lvlJc w:val="left"/>
+      <w:pPr>
+        <w:tabs>
+          <w:tab w:val="num" w:pos="6363"/>
+        </w:tabs>
+        <w:ind w:left="6363" w:hanging="283"/>
+      </w:pPr>
+      <w:rPr/>
     </w:lvl>
   </w:abstractNum>
   <w:num w:numId="1">
@@ -8437,6 +9789,15 @@
   </w:num>
   <w:num w:numId="5">
     <w:abstractNumId w:val="5"/>
+  </w:num>
+  <w:num w:numId="6">
+    <w:abstractNumId w:val="6"/>
+  </w:num>
+  <w:num w:numId="7">
+    <w:abstractNumId w:val="7"/>
+  </w:num>
+  <w:num w:numId="8">
+    <w:abstractNumId w:val="8"/>
   </w:num>
 </w:numbering>
 </file>
@@ -8849,6 +10210,26 @@
       <w:lang w:val="en-CA" w:eastAsia="en-US" w:bidi="ar-SA"/>
     </w:rPr>
   </w:style>
+  <w:style w:type="paragraph" w:styleId="Heading3">
+    <w:name w:val="Heading 3"/>
+    <w:basedOn w:val="Heading"/>
+    <w:next w:val="TextBody"/>
+    <w:qFormat/>
+    <w:pPr>
+      <w:numPr>
+        <w:ilvl w:val="2"/>
+        <w:numId w:val="1"/>
+      </w:numPr>
+      <w:spacing w:before="140" w:after="120"/>
+      <w:outlineLvl w:val="2"/>
+    </w:pPr>
+    <w:rPr>
+      <w:b/>
+      <w:bCs/>
+      <w:sz w:val="28"/>
+      <w:szCs w:val="28"/>
+    </w:rPr>
+  </w:style>
   <w:style w:type="character" w:styleId="DefaultParagraphFont" w:default="1">
     <w:name w:val="Default Paragraph Font"/>
     <w:uiPriority w:val="1"/>
@@ -8862,6 +10243,35 @@
     <w:qFormat/>
     <w:rPr>
       <w:rFonts w:ascii="OpenSymbol" w:hAnsi="OpenSymbol" w:eastAsia="OpenSymbol" w:cs="OpenSymbol"/>
+    </w:rPr>
+  </w:style>
+  <w:style w:type="character" w:styleId="NumberingSymbols">
+    <w:name w:val="Numbering Symbols"/>
+    <w:qFormat/>
+    <w:rPr/>
+  </w:style>
+  <w:style w:type="character" w:styleId="InternetLink">
+    <w:name w:val="Hyperlink"/>
+    <w:rPr>
+      <w:color w:val="000080"/>
+      <w:u w:val="single"/>
+      <w:lang w:val="zxx" w:eastAsia="zxx" w:bidi="zxx"/>
+    </w:rPr>
+  </w:style>
+  <w:style w:type="character" w:styleId="StrongEmphasis">
+    <w:name w:val="Strong Emphasis"/>
+    <w:qFormat/>
+    <w:rPr>
+      <w:b/>
+      <w:bCs/>
+    </w:rPr>
+  </w:style>
+  <w:style w:type="character" w:styleId="Emphasis">
+    <w:name w:val="Emphasis"/>
+    <w:qFormat/>
+    <w:rPr>
+      <w:i/>
+      <w:iCs/>
     </w:rPr>
   </w:style>
   <w:style w:type="paragraph" w:styleId="Heading">

--- a/easy.docx
+++ b/easy.docx
@@ -67,7 +67,7 @@
         <w:pStyle w:val="ListParagraph"/>
         <w:numPr>
           <w:ilvl w:val="0"/>
-          <w:numId w:val="4"/>
+          <w:numId w:val="5"/>
         </w:numPr>
         <w:rPr/>
       </w:pPr>
@@ -81,7 +81,7 @@
         <w:pStyle w:val="ListParagraph"/>
         <w:numPr>
           <w:ilvl w:val="0"/>
-          <w:numId w:val="4"/>
+          <w:numId w:val="5"/>
         </w:numPr>
         <w:rPr/>
       </w:pPr>
@@ -95,7 +95,7 @@
         <w:pStyle w:val="ListParagraph"/>
         <w:numPr>
           <w:ilvl w:val="0"/>
-          <w:numId w:val="4"/>
+          <w:numId w:val="5"/>
         </w:numPr>
         <w:rPr/>
       </w:pPr>
@@ -109,7 +109,7 @@
         <w:pStyle w:val="ListParagraph"/>
         <w:numPr>
           <w:ilvl w:val="0"/>
-          <w:numId w:val="4"/>
+          <w:numId w:val="5"/>
         </w:numPr>
         <w:rPr/>
       </w:pPr>
@@ -133,7 +133,7 @@
         <w:pStyle w:val="ListParagraph"/>
         <w:numPr>
           <w:ilvl w:val="0"/>
-          <w:numId w:val="4"/>
+          <w:numId w:val="5"/>
         </w:numPr>
         <w:rPr/>
       </w:pPr>
@@ -147,7 +147,7 @@
         <w:pStyle w:val="ListParagraph"/>
         <w:numPr>
           <w:ilvl w:val="0"/>
-          <w:numId w:val="4"/>
+          <w:numId w:val="5"/>
         </w:numPr>
         <w:rPr/>
       </w:pPr>
@@ -161,7 +161,7 @@
         <w:pStyle w:val="ListParagraph"/>
         <w:numPr>
           <w:ilvl w:val="0"/>
-          <w:numId w:val="4"/>
+          <w:numId w:val="5"/>
         </w:numPr>
         <w:rPr/>
       </w:pPr>
@@ -314,7 +314,7 @@
                 <wp:positionV relativeFrom="paragraph">
                   <wp:posOffset>6350</wp:posOffset>
                 </wp:positionV>
-                <wp:extent cx="6250940" cy="5177790"/>
+                <wp:extent cx="6251575" cy="5178425"/>
                 <wp:effectExtent l="0" t="0" r="19050" b="25400"/>
                 <wp:wrapNone/>
                 <wp:docPr id="1" name="Rectangle 6"/>
@@ -325,7 +325,7 @@
                       <wps:spPr>
                         <a:xfrm>
                           <a:off x="0" y="0"/>
-                          <a:ext cx="6250320" cy="5177160"/>
+                          <a:ext cx="6251040" cy="5177880"/>
                         </a:xfrm>
                         <a:prstGeom prst="rect">
                           <a:avLst/>
@@ -354,7 +354,7 @@
           </mc:Choice>
           <mc:Fallback>
             <w:pict>
-              <v:rect id="shape_0" ID="Rectangle 6" stroked="t" style="position:absolute;margin-left:0pt;margin-top:0.5pt;width:492.1pt;height:407.6pt;mso-position-horizontal:left;mso-position-horizontal-relative:margin" wp14:anchorId="0F7D0753">
+              <v:rect id="shape_0" ID="Rectangle 6" stroked="t" style="position:absolute;margin-left:0pt;margin-top:0.5pt;width:492.15pt;height:407.65pt;mso-position-horizontal:left;mso-position-horizontal-relative:margin" wp14:anchorId="0F7D0753">
                 <w10:wrap type="none"/>
                 <v:fill o:detectmouseclick="t" on="false"/>
                 <v:stroke color="black" weight="12600" joinstyle="miter" endcap="flat"/>
@@ -373,7 +373,7 @@
                 <wp:positionV relativeFrom="paragraph">
                   <wp:posOffset>158750</wp:posOffset>
                 </wp:positionV>
-                <wp:extent cx="1405890" cy="688340"/>
+                <wp:extent cx="1406525" cy="688975"/>
                 <wp:effectExtent l="0" t="0" r="0" b="0"/>
                 <wp:wrapNone/>
                 <wp:docPr id="2" name="Text Box 15"/>
@@ -384,7 +384,7 @@
                       <wps:spPr>
                         <a:xfrm>
                           <a:off x="0" y="0"/>
-                          <a:ext cx="1405080" cy="687600"/>
+                          <a:ext cx="1405800" cy="688320"/>
                         </a:xfrm>
                         <a:prstGeom prst="rect">
                           <a:avLst/>
@@ -466,7 +466,7 @@
           </mc:Choice>
           <mc:Fallback>
             <w:pict>
-              <v:rect id="shape_0" ID="Text Box 15" stroked="f" style="position:absolute;margin-left:4pt;margin-top:12.5pt;width:110.6pt;height:54.1pt" wp14:anchorId="422DADC5">
+              <v:rect id="shape_0" ID="Text Box 15" stroked="f" style="position:absolute;margin-left:4pt;margin-top:12.5pt;width:110.65pt;height:54.15pt" wp14:anchorId="422DADC5">
                 <w10:wrap type="square"/>
                 <v:fill o:detectmouseclick="t" on="false"/>
                 <v:stroke color="#3465a4" weight="6480" joinstyle="round" endcap="flat"/>
@@ -567,7 +567,7 @@
                 <wp:positionV relativeFrom="paragraph">
                   <wp:posOffset>864235</wp:posOffset>
                 </wp:positionV>
-                <wp:extent cx="866140" cy="275590"/>
+                <wp:extent cx="866775" cy="276225"/>
                 <wp:effectExtent l="0" t="0" r="12700" b="12700"/>
                 <wp:wrapNone/>
                 <wp:docPr id="4" name="Rectangle 23"/>
@@ -578,7 +578,7 @@
                       <wps:spPr>
                         <a:xfrm>
                           <a:off x="0" y="0"/>
-                          <a:ext cx="865440" cy="275040"/>
+                          <a:ext cx="866160" cy="275760"/>
                         </a:xfrm>
                         <a:prstGeom prst="rect">
                           <a:avLst/>
@@ -633,7 +633,7 @@
           </mc:Choice>
           <mc:Fallback>
             <w:pict>
-              <v:rect id="shape_0" ID="Rectangle 23" fillcolor="#ffc000" stroked="t" style="position:absolute;margin-left:326.5pt;margin-top:68.05pt;width:68.1pt;height:21.6pt" wp14:anchorId="6D7623F4">
+              <v:rect id="shape_0" ID="Rectangle 23" fillcolor="#ffc000" stroked="t" style="position:absolute;margin-left:326.5pt;margin-top:68.05pt;width:68.15pt;height:21.65pt" wp14:anchorId="6D7623F4">
                 <w10:wrap type="square"/>
                 <v:fill o:detectmouseclick="t" type="solid" color2="#003fff"/>
                 <v:stroke color="#43729d" weight="12600" joinstyle="miter" endcap="flat"/>
@@ -672,7 +672,7 @@
                 <wp:positionV relativeFrom="paragraph">
                   <wp:posOffset>1219835</wp:posOffset>
                 </wp:positionV>
-                <wp:extent cx="866140" cy="275590"/>
+                <wp:extent cx="866775" cy="276225"/>
                 <wp:effectExtent l="0" t="0" r="12700" b="12700"/>
                 <wp:wrapNone/>
                 <wp:docPr id="6" name="Rectangle 24"/>
@@ -683,7 +683,7 @@
                       <wps:spPr>
                         <a:xfrm>
                           <a:off x="0" y="0"/>
-                          <a:ext cx="865440" cy="275040"/>
+                          <a:ext cx="866160" cy="275760"/>
                         </a:xfrm>
                         <a:prstGeom prst="rect">
                           <a:avLst/>
@@ -738,7 +738,7 @@
           </mc:Choice>
           <mc:Fallback>
             <w:pict>
-              <v:rect id="shape_0" ID="Rectangle 24" fillcolor="#ffc000" stroked="t" style="position:absolute;margin-left:326pt;margin-top:96.05pt;width:68.1pt;height:21.6pt" wp14:anchorId="03544534">
+              <v:rect id="shape_0" ID="Rectangle 24" fillcolor="#ffc000" stroked="t" style="position:absolute;margin-left:326pt;margin-top:96.05pt;width:68.15pt;height:21.65pt" wp14:anchorId="03544534">
                 <w10:wrap type="square"/>
                 <v:fill o:detectmouseclick="t" type="solid" color2="#003fff"/>
                 <v:stroke color="#43729d" weight="12600" joinstyle="miter" endcap="flat"/>
@@ -777,7 +777,7 @@
                 <wp:positionV relativeFrom="paragraph">
                   <wp:posOffset>2121535</wp:posOffset>
                 </wp:positionV>
-                <wp:extent cx="1374140" cy="1037590"/>
+                <wp:extent cx="1374775" cy="1038225"/>
                 <wp:effectExtent l="19050" t="0" r="38100" b="12700"/>
                 <wp:wrapNone/>
                 <wp:docPr id="8" name="Trapezoid 21"/>
@@ -788,7 +788,7 @@
                       <wps:spPr>
                         <a:xfrm>
                           <a:off x="0" y="0"/>
-                          <a:ext cx="1373400" cy="1036800"/>
+                          <a:ext cx="1374120" cy="1037520"/>
                         </a:xfrm>
                         <a:prstGeom prst="trapezoid">
                           <a:avLst>
@@ -891,7 +891,7 @@
                   <v:h position="@1,0"/>
                 </v:handles>
               </v:shapetype>
-              <v:shape id="shape_0" ID="Trapezoid 21" stroked="t" style="position:absolute;margin-left:307.5pt;margin-top:167.05pt;width:108.1pt;height:81.6pt" wp14:anchorId="626BC33E" type="shapetype_8">
+              <v:shape id="shape_0" ID="Trapezoid 21" stroked="t" style="position:absolute;margin-left:307.5pt;margin-top:167.05pt;width:108.15pt;height:81.65pt" wp14:anchorId="626BC33E" type="shapetype_8">
                 <w10:wrap type="square"/>
                 <v:fill o:detectmouseclick="t" on="false"/>
                 <v:stroke color="#43729d" weight="12600" dashstyle="dash" joinstyle="miter" endcap="flat"/>
@@ -960,7 +960,7 @@
                 <wp:positionV relativeFrom="paragraph">
                   <wp:posOffset>3194685</wp:posOffset>
                 </wp:positionV>
-                <wp:extent cx="1393190" cy="167640"/>
+                <wp:extent cx="1393825" cy="168275"/>
                 <wp:effectExtent l="0" t="0" r="19050" b="25400"/>
                 <wp:wrapNone/>
                 <wp:docPr id="10" name="Rectangle 22"/>
@@ -971,7 +971,7 @@
                       <wps:spPr>
                         <a:xfrm>
                           <a:off x="0" y="0"/>
-                          <a:ext cx="1392480" cy="167040"/>
+                          <a:ext cx="1393200" cy="167760"/>
                         </a:xfrm>
                         <a:prstGeom prst="rect">
                           <a:avLst/>
@@ -1023,7 +1023,7 @@
           </mc:Choice>
           <mc:Fallback>
             <w:pict>
-              <v:rect id="shape_0" ID="Rectangle 22" fillcolor="#ffc000" stroked="t" style="position:absolute;margin-left:305.5pt;margin-top:251.55pt;width:109.6pt;height:13.1pt" wp14:anchorId="630F1B05">
+              <v:rect id="shape_0" ID="Rectangle 22" fillcolor="#ffc000" stroked="t" style="position:absolute;margin-left:305.5pt;margin-top:251.55pt;width:109.65pt;height:13.15pt" wp14:anchorId="630F1B05">
                 <w10:wrap type="none"/>
                 <v:fill o:detectmouseclick="t" type="solid" color2="#003fff"/>
                 <v:stroke color="#43729d" weight="12600" joinstyle="miter" endcap="flat"/>
@@ -1059,7 +1059,7 @@
                 <wp:positionV relativeFrom="paragraph">
                   <wp:posOffset>1937385</wp:posOffset>
                 </wp:positionV>
-                <wp:extent cx="1818640" cy="85090"/>
+                <wp:extent cx="1819275" cy="85725"/>
                 <wp:effectExtent l="0" t="0" r="69850" b="88900"/>
                 <wp:wrapNone/>
                 <wp:docPr id="12" name="Straight Arrow Connector 20"/>
@@ -1070,7 +1070,7 @@
                       <wps:spPr>
                         <a:xfrm>
                           <a:off x="0" y="0"/>
-                          <a:ext cx="1818000" cy="84600"/>
+                          <a:ext cx="1818720" cy="84960"/>
                         </a:xfrm>
                         <a:custGeom>
                           <a:avLst/>
@@ -1127,7 +1127,7 @@
                 <wp:positionV relativeFrom="paragraph">
                   <wp:posOffset>1257935</wp:posOffset>
                 </wp:positionV>
-                <wp:extent cx="1818640" cy="85090"/>
+                <wp:extent cx="1819275" cy="85725"/>
                 <wp:effectExtent l="0" t="0" r="69850" b="88900"/>
                 <wp:wrapNone/>
                 <wp:docPr id="13" name="Straight Arrow Connector 19"/>
@@ -1138,7 +1138,7 @@
                       <wps:spPr>
                         <a:xfrm>
                           <a:off x="0" y="0"/>
-                          <a:ext cx="1818000" cy="84600"/>
+                          <a:ext cx="1818720" cy="84960"/>
                         </a:xfrm>
                         <a:custGeom>
                           <a:avLst/>
@@ -1195,7 +1195,7 @@
                 <wp:positionV relativeFrom="paragraph">
                   <wp:posOffset>908685</wp:posOffset>
                 </wp:positionV>
-                <wp:extent cx="1818640" cy="85090"/>
+                <wp:extent cx="1819275" cy="85725"/>
                 <wp:effectExtent l="0" t="0" r="69850" b="88900"/>
                 <wp:wrapNone/>
                 <wp:docPr id="14" name="Straight Arrow Connector 18"/>
@@ -1206,7 +1206,7 @@
                       <wps:spPr>
                         <a:xfrm>
                           <a:off x="0" y="0"/>
-                          <a:ext cx="1818000" cy="84600"/>
+                          <a:ext cx="1818720" cy="84960"/>
                         </a:xfrm>
                         <a:custGeom>
                           <a:avLst/>
@@ -1263,7 +1263,7 @@
                 <wp:positionV relativeFrom="paragraph">
                   <wp:posOffset>521335</wp:posOffset>
                 </wp:positionV>
-                <wp:extent cx="1818640" cy="85090"/>
+                <wp:extent cx="1819275" cy="85725"/>
                 <wp:effectExtent l="0" t="0" r="69850" b="88900"/>
                 <wp:wrapNone/>
                 <wp:docPr id="15" name="Straight Arrow Connector 17"/>
@@ -1274,7 +1274,7 @@
                       <wps:spPr>
                         <a:xfrm>
                           <a:off x="0" y="0"/>
-                          <a:ext cx="1818000" cy="84600"/>
+                          <a:ext cx="1818720" cy="84960"/>
                         </a:xfrm>
                         <a:custGeom>
                           <a:avLst/>
@@ -1331,7 +1331,7 @@
                 <wp:positionV relativeFrom="paragraph">
                   <wp:posOffset>387985</wp:posOffset>
                 </wp:positionV>
-                <wp:extent cx="1894840" cy="2205990"/>
+                <wp:extent cx="1895475" cy="2206625"/>
                 <wp:effectExtent l="0" t="0" r="12700" b="25400"/>
                 <wp:wrapNone/>
                 <wp:docPr id="16" name="Text Box 16"/>
@@ -1342,7 +1342,7 @@
                       <wps:spPr>
                         <a:xfrm>
                           <a:off x="0" y="0"/>
-                          <a:ext cx="1894320" cy="2205360"/>
+                          <a:ext cx="1894680" cy="2206080"/>
                         </a:xfrm>
                         <a:prstGeom prst="rect">
                           <a:avLst/>
@@ -1489,7 +1489,7 @@
           </mc:Choice>
           <mc:Fallback>
             <w:pict>
-              <v:rect id="shape_0" ID="Text Box 16" fillcolor="#f2f2f2" stroked="t" style="position:absolute;margin-left:26pt;margin-top:30.55pt;width:149.1pt;height:173.6pt" wp14:anchorId="60D292A5">
+              <v:rect id="shape_0" ID="Text Box 16" fillcolor="#f2f2f2" stroked="t" style="position:absolute;margin-left:26pt;margin-top:30.55pt;width:149.15pt;height:173.65pt" wp14:anchorId="60D292A5">
                 <w10:wrap type="square"/>
                 <v:fill o:detectmouseclick="t" type="solid" color2="#0d0d0d"/>
                 <v:stroke color="black" weight="6480" joinstyle="round" endcap="flat"/>
@@ -1621,7 +1621,7 @@
                 <wp:positionV relativeFrom="paragraph">
                   <wp:posOffset>3442335</wp:posOffset>
                 </wp:positionV>
-                <wp:extent cx="5165090" cy="243840"/>
+                <wp:extent cx="5165725" cy="244475"/>
                 <wp:effectExtent l="0" t="0" r="19050" b="25400"/>
                 <wp:wrapNone/>
                 <wp:docPr id="18" name="Rectangle 13"/>
@@ -1632,7 +1632,7 @@
                       <wps:spPr>
                         <a:xfrm>
                           <a:off x="0" y="0"/>
-                          <a:ext cx="5164560" cy="243360"/>
+                          <a:ext cx="5164920" cy="243720"/>
                         </a:xfrm>
                         <a:prstGeom prst="rect">
                           <a:avLst/>
@@ -1708,7 +1708,7 @@
           </mc:Choice>
           <mc:Fallback>
             <w:pict>
-              <v:rect id="shape_0" ID="Rectangle 13" fillcolor="#00b0f0" stroked="t" style="position:absolute;margin-left:46pt;margin-top:271.05pt;width:406.6pt;height:19.1pt" wp14:anchorId="0E8B11F8">
+              <v:rect id="shape_0" ID="Rectangle 13" fillcolor="#00b0f0" stroked="t" style="position:absolute;margin-left:46pt;margin-top:271.05pt;width:406.65pt;height:19.15pt" wp14:anchorId="0E8B11F8">
                 <w10:wrap type="square"/>
                 <v:fill o:detectmouseclick="t" type="solid" color2="#ff4f0f"/>
                 <v:stroke color="#527f34" weight="12600" joinstyle="miter" endcap="flat"/>
@@ -1768,7 +1768,7 @@
                 <wp:positionV relativeFrom="paragraph">
                   <wp:posOffset>3150235</wp:posOffset>
                 </wp:positionV>
-                <wp:extent cx="5165090" cy="294640"/>
+                <wp:extent cx="5165725" cy="295275"/>
                 <wp:effectExtent l="0" t="0" r="19050" b="12700"/>
                 <wp:wrapNone/>
                 <wp:docPr id="20" name="Rectangle 12"/>
@@ -1779,7 +1779,7 @@
                       <wps:spPr>
                         <a:xfrm>
                           <a:off x="0" y="0"/>
-                          <a:ext cx="5164560" cy="294120"/>
+                          <a:ext cx="5164920" cy="294480"/>
                         </a:xfrm>
                         <a:prstGeom prst="rect">
                           <a:avLst/>
@@ -1855,7 +1855,7 @@
           </mc:Choice>
           <mc:Fallback>
             <w:pict>
-              <v:rect id="shape_0" ID="Rectangle 12" fillcolor="#00b0f0" stroked="t" style="position:absolute;margin-left:45.5pt;margin-top:248.05pt;width:406.6pt;height:23.1pt" wp14:anchorId="6348A400">
+              <v:rect id="shape_0" ID="Rectangle 12" fillcolor="#00b0f0" stroked="t" style="position:absolute;margin-left:45.5pt;margin-top:248.05pt;width:406.65pt;height:23.15pt" wp14:anchorId="6348A400">
                 <w10:wrap type="square"/>
                 <v:fill o:detectmouseclick="t" type="solid" color2="#ff4f0f"/>
                 <v:stroke color="#527f34" weight="12600" joinstyle="miter" endcap="flat"/>
@@ -1915,7 +1915,7 @@
                 <wp:positionV relativeFrom="paragraph">
                   <wp:posOffset>464185</wp:posOffset>
                 </wp:positionV>
-                <wp:extent cx="866140" cy="256540"/>
+                <wp:extent cx="866775" cy="257175"/>
                 <wp:effectExtent l="0" t="0" r="12700" b="12700"/>
                 <wp:wrapNone/>
                 <wp:docPr id="22" name="Rectangle 11"/>
@@ -1926,7 +1926,7 @@
                       <wps:spPr>
                         <a:xfrm>
                           <a:off x="0" y="0"/>
-                          <a:ext cx="865440" cy="255960"/>
+                          <a:ext cx="866160" cy="256680"/>
                         </a:xfrm>
                         <a:prstGeom prst="rect">
                           <a:avLst/>
@@ -1993,7 +1993,7 @@
           </mc:Choice>
           <mc:Fallback>
             <w:pict>
-              <v:rect id="shape_0" ID="Rectangle 11" fillcolor="#70ad47" stroked="t" style="position:absolute;margin-left:322.5pt;margin-top:36.55pt;width:68.1pt;height:20.1pt" wp14:anchorId="2004A8BD">
+              <v:rect id="shape_0" ID="Rectangle 11" fillcolor="#70ad47" stroked="t" style="position:absolute;margin-left:322.5pt;margin-top:36.55pt;width:68.15pt;height:20.15pt" wp14:anchorId="2004A8BD">
                 <w10:wrap type="square"/>
                 <v:fill o:detectmouseclick="t" type="solid" color2="#8f52b8"/>
                 <v:stroke color="#527f34" weight="12600" joinstyle="miter" endcap="flat"/>
@@ -2047,7 +2047,7 @@
                 <wp:positionV relativeFrom="paragraph">
                   <wp:posOffset>1854835</wp:posOffset>
                 </wp:positionV>
-                <wp:extent cx="866140" cy="275590"/>
+                <wp:extent cx="866775" cy="276225"/>
                 <wp:effectExtent l="0" t="0" r="12700" b="12700"/>
                 <wp:wrapNone/>
                 <wp:docPr id="24" name="Rectangle 7"/>
@@ -2058,7 +2058,7 @@
                       <wps:spPr>
                         <a:xfrm>
                           <a:off x="0" y="0"/>
-                          <a:ext cx="865440" cy="275040"/>
+                          <a:ext cx="866160" cy="275760"/>
                         </a:xfrm>
                         <a:prstGeom prst="rect">
                           <a:avLst/>
@@ -2113,7 +2113,7 @@
           </mc:Choice>
           <mc:Fallback>
             <w:pict>
-              <v:rect id="shape_0" ID="Rectangle 7" fillcolor="#ffc000" stroked="t" style="position:absolute;margin-left:328.5pt;margin-top:146.05pt;width:68.1pt;height:21.6pt" wp14:anchorId="25149BCF">
+              <v:rect id="shape_0" ID="Rectangle 7" fillcolor="#ffc000" stroked="t" style="position:absolute;margin-left:328.5pt;margin-top:146.05pt;width:68.15pt;height:21.65pt" wp14:anchorId="25149BCF">
                 <w10:wrap type="square"/>
                 <v:fill o:detectmouseclick="t" type="solid" color2="#003fff"/>
                 <v:stroke color="#43729d" weight="12600" joinstyle="miter" endcap="flat"/>
@@ -2226,7 +2226,7 @@
         <w:pStyle w:val="ListParagraph"/>
         <w:numPr>
           <w:ilvl w:val="0"/>
-          <w:numId w:val="3"/>
+          <w:numId w:val="4"/>
         </w:numPr>
         <w:ind w:left="1440" w:hanging="360"/>
         <w:rPr/>
@@ -2241,7 +2241,7 @@
         <w:pStyle w:val="ListParagraph"/>
         <w:numPr>
           <w:ilvl w:val="0"/>
-          <w:numId w:val="3"/>
+          <w:numId w:val="4"/>
         </w:numPr>
         <w:ind w:left="1440" w:hanging="360"/>
         <w:rPr/>
@@ -2256,7 +2256,7 @@
         <w:pStyle w:val="ListParagraph"/>
         <w:numPr>
           <w:ilvl w:val="0"/>
-          <w:numId w:val="3"/>
+          <w:numId w:val="4"/>
         </w:numPr>
         <w:ind w:left="1440" w:hanging="360"/>
         <w:rPr/>
@@ -2271,7 +2271,7 @@
         <w:pStyle w:val="ListParagraph"/>
         <w:numPr>
           <w:ilvl w:val="0"/>
-          <w:numId w:val="3"/>
+          <w:numId w:val="4"/>
         </w:numPr>
         <w:ind w:left="1440" w:hanging="360"/>
         <w:rPr/>
@@ -2286,7 +2286,7 @@
         <w:pStyle w:val="ListParagraph"/>
         <w:numPr>
           <w:ilvl w:val="0"/>
-          <w:numId w:val="3"/>
+          <w:numId w:val="4"/>
         </w:numPr>
         <w:ind w:left="1440" w:hanging="360"/>
         <w:rPr/>
@@ -2301,7 +2301,7 @@
         <w:pStyle w:val="ListParagraph"/>
         <w:numPr>
           <w:ilvl w:val="0"/>
-          <w:numId w:val="3"/>
+          <w:numId w:val="4"/>
         </w:numPr>
         <w:ind w:left="1440" w:hanging="360"/>
         <w:rPr/>
@@ -2316,7 +2316,7 @@
         <w:pStyle w:val="ListParagraph"/>
         <w:numPr>
           <w:ilvl w:val="0"/>
-          <w:numId w:val="3"/>
+          <w:numId w:val="4"/>
         </w:numPr>
         <w:ind w:left="1440" w:hanging="360"/>
         <w:rPr/>
@@ -2396,7 +2396,7 @@
         <w:pStyle w:val="Normal"/>
         <w:numPr>
           <w:ilvl w:val="0"/>
-          <w:numId w:val="5"/>
+          <w:numId w:val="6"/>
         </w:numPr>
         <w:spacing w:before="57" w:after="103"/>
         <w:rPr/>
@@ -2433,7 +2433,7 @@
         <w:pStyle w:val="Normal"/>
         <w:numPr>
           <w:ilvl w:val="0"/>
-          <w:numId w:val="5"/>
+          <w:numId w:val="6"/>
         </w:numPr>
         <w:rPr/>
       </w:pPr>
@@ -2447,7 +2447,7 @@
         <w:pStyle w:val="Normal"/>
         <w:numPr>
           <w:ilvl w:val="0"/>
-          <w:numId w:val="5"/>
+          <w:numId w:val="6"/>
         </w:numPr>
         <w:rPr/>
       </w:pPr>
@@ -2489,7 +2489,7 @@
         <w:pStyle w:val="Normal"/>
         <w:numPr>
           <w:ilvl w:val="0"/>
-          <w:numId w:val="5"/>
+          <w:numId w:val="6"/>
         </w:numPr>
         <w:rPr/>
       </w:pPr>
@@ -4168,7 +4168,7 @@
         <w:pStyle w:val="ListParagraph"/>
         <w:numPr>
           <w:ilvl w:val="0"/>
-          <w:numId w:val="2"/>
+          <w:numId w:val="3"/>
         </w:numPr>
         <w:rPr/>
       </w:pPr>
@@ -4204,7 +4204,7 @@
         <w:pStyle w:val="ListParagraph"/>
         <w:numPr>
           <w:ilvl w:val="0"/>
-          <w:numId w:val="2"/>
+          <w:numId w:val="3"/>
         </w:numPr>
         <w:rPr/>
       </w:pPr>
@@ -4218,7 +4218,7 @@
         <w:pStyle w:val="ListParagraph"/>
         <w:numPr>
           <w:ilvl w:val="1"/>
-          <w:numId w:val="2"/>
+          <w:numId w:val="3"/>
         </w:numPr>
         <w:rPr/>
       </w:pPr>
@@ -4243,7 +4243,7 @@
         <w:pStyle w:val="ListParagraph"/>
         <w:numPr>
           <w:ilvl w:val="1"/>
-          <w:numId w:val="2"/>
+          <w:numId w:val="3"/>
         </w:numPr>
         <w:rPr/>
       </w:pPr>
@@ -6610,10 +6610,110 @@
     <w:p>
       <w:pPr>
         <w:pStyle w:val="Normal"/>
-        <w:rPr/>
-      </w:pPr>
-      <w:r>
-        <w:rPr/>
+        <w:rPr>
+          <w:b/>
+          <w:b/>
+          <w:bCs/>
+          <w:u w:val="single"/>
+        </w:rPr>
+      </w:pPr>
+      <w:r>
+        <w:rPr>
+          <w:b/>
+          <w:bCs/>
+          <w:u w:val="single"/>
+        </w:rPr>
+        <w:t>Other Time Formats</w:t>
+      </w:r>
+    </w:p>
+    <w:p>
+      <w:pPr>
+        <w:pStyle w:val="Normal"/>
+        <w:rPr/>
+      </w:pPr>
+      <w:r>
+        <w:rPr/>
+        <w:t>In addition to a value in seconds, Easy can handle the following styles:</w:t>
+      </w:r>
+    </w:p>
+    <w:p>
+      <w:pPr>
+        <w:pStyle w:val="Normal"/>
+        <w:rPr/>
+      </w:pPr>
+      <w:r>
+        <w:rPr/>
+        <w:t>2:45</w:t>
+      </w:r>
+    </w:p>
+    <w:p>
+      <w:pPr>
+        <w:pStyle w:val="Normal"/>
+        <w:rPr/>
+      </w:pPr>
+      <w:r>
+        <w:rPr/>
+        <w:t>2m:45</w:t>
+      </w:r>
+    </w:p>
+    <w:p>
+      <w:pPr>
+        <w:pStyle w:val="Normal"/>
+        <w:rPr/>
+      </w:pPr>
+      <w:r>
+        <w:rPr/>
+        <w:t>2m45s</w:t>
+      </w:r>
+    </w:p>
+    <w:p>
+      <w:pPr>
+        <w:pStyle w:val="Normal"/>
+        <w:rPr/>
+      </w:pPr>
+      <w:r>
+        <w:rPr/>
+        <w:t>20s</w:t>
+      </w:r>
+    </w:p>
+    <w:p>
+      <w:pPr>
+        <w:pStyle w:val="Normal"/>
+        <w:rPr/>
+      </w:pPr>
+      <w:r>
+        <w:rPr/>
+        <w:t>This also works in the range format:</w:t>
+      </w:r>
+    </w:p>
+    <w:p>
+      <w:pPr>
+        <w:pStyle w:val="Normal"/>
+        <w:rPr/>
+      </w:pPr>
+      <w:r>
+        <w:rPr/>
+        <w:t>2:45-3:10</w:t>
+      </w:r>
+    </w:p>
+    <w:p>
+      <w:pPr>
+        <w:pStyle w:val="Normal"/>
+        <w:rPr/>
+      </w:pPr>
+      <w:r>
+        <w:rPr/>
+        <w:t>However, these formats are not supported in a relative format so you can’t use the ‘+’ sign.</w:t>
+      </w:r>
+    </w:p>
+    <w:p>
+      <w:pPr>
+        <w:pStyle w:val="Normal"/>
+        <w:rPr/>
+      </w:pPr>
+      <w:r>
+        <w:rPr/>
+        <w:t>Why? Mostly to debug a complex signal when viewing it in Audacity. The Audacity timeline only shows minutes:seconds. Conversion to/from seconds to minutes:seconds can be very confusing and a source of mistakes.</w:t>
       </w:r>
     </w:p>
     <w:p>
@@ -7503,6 +7603,10 @@
     <w:p>
       <w:pPr>
         <w:pStyle w:val="Heading3"/>
+        <w:numPr>
+          <w:ilvl w:val="2"/>
+          <w:numId w:val="2"/>
+        </w:numPr>
         <w:rPr/>
       </w:pPr>
       <w:r>
@@ -7730,6 +7834,10 @@
     <w:p>
       <w:pPr>
         <w:pStyle w:val="Heading3"/>
+        <w:numPr>
+          <w:ilvl w:val="2"/>
+          <w:numId w:val="2"/>
+        </w:numPr>
         <w:rPr/>
       </w:pPr>
       <w:r>
@@ -7740,6 +7848,10 @@
     <w:p>
       <w:pPr>
         <w:pStyle w:val="Heading3"/>
+        <w:numPr>
+          <w:ilvl w:val="2"/>
+          <w:numId w:val="2"/>
+        </w:numPr>
         <w:rPr>
           <w:sz w:val="22"/>
           <w:szCs w:val="22"/>
@@ -7782,6 +7894,8 @@
         <w:rPr>
           <w:rFonts w:ascii="inherit" w:hAnsi="inherit"/>
           <w:b w:val="false"/>
+          <w:b w:val="false"/>
+          <w:i w:val="false"/>
           <w:i w:val="false"/>
           <w:caps w:val="false"/>
           <w:smallCaps w:val="false"/>
@@ -7810,9 +7924,8 @@
         <w:widowControl/>
         <w:numPr>
           <w:ilvl w:val="0"/>
-          <w:numId w:val="6"/>
+          <w:numId w:val="7"/>
         </w:numPr>
-        <w:pBdr/>
         <w:tabs>
           <w:tab w:val="clear" w:pos="720"/>
           <w:tab w:val="left" w:pos="0" w:leader="none"/>
@@ -7878,9 +7991,8 @@
         <w:widowControl/>
         <w:numPr>
           <w:ilvl w:val="0"/>
-          <w:numId w:val="6"/>
+          <w:numId w:val="7"/>
         </w:numPr>
-        <w:pBdr/>
         <w:tabs>
           <w:tab w:val="clear" w:pos="720"/>
           <w:tab w:val="left" w:pos="0" w:leader="none"/>
@@ -7936,9 +8048,8 @@
         <w:widowControl/>
         <w:numPr>
           <w:ilvl w:val="0"/>
-          <w:numId w:val="6"/>
+          <w:numId w:val="7"/>
         </w:numPr>
-        <w:pBdr/>
         <w:tabs>
           <w:tab w:val="clear" w:pos="720"/>
           <w:tab w:val="left" w:pos="0" w:leader="none"/>
@@ -7994,9 +8105,8 @@
         <w:widowControl/>
         <w:numPr>
           <w:ilvl w:val="0"/>
-          <w:numId w:val="6"/>
+          <w:numId w:val="7"/>
         </w:numPr>
-        <w:pBdr/>
         <w:tabs>
           <w:tab w:val="clear" w:pos="720"/>
           <w:tab w:val="left" w:pos="0" w:leader="none"/>
@@ -8006,6 +8116,8 @@
         <w:rPr>
           <w:rFonts w:ascii="Droid Sans;Helvetica Neue;Nimbus Sans L;sans-serif" w:hAnsi="Droid Sans;Helvetica Neue;Nimbus Sans L;sans-serif"/>
           <w:b w:val="false"/>
+          <w:b w:val="false"/>
+          <w:i w:val="false"/>
           <w:i w:val="false"/>
           <w:caps w:val="false"/>
           <w:smallCaps w:val="false"/>
@@ -8034,9 +8146,8 @@
         <w:widowControl/>
         <w:numPr>
           <w:ilvl w:val="0"/>
-          <w:numId w:val="6"/>
+          <w:numId w:val="7"/>
         </w:numPr>
-        <w:pBdr/>
         <w:tabs>
           <w:tab w:val="clear" w:pos="720"/>
           <w:tab w:val="left" w:pos="0" w:leader="none"/>
@@ -8093,9 +8204,8 @@
         <w:widowControl/>
         <w:numPr>
           <w:ilvl w:val="0"/>
-          <w:numId w:val="6"/>
+          <w:numId w:val="7"/>
         </w:numPr>
-        <w:pBdr/>
         <w:tabs>
           <w:tab w:val="clear" w:pos="720"/>
           <w:tab w:val="left" w:pos="0" w:leader="none"/>
@@ -8152,9 +8262,8 @@
         <w:widowControl/>
         <w:numPr>
           <w:ilvl w:val="0"/>
-          <w:numId w:val="6"/>
+          <w:numId w:val="7"/>
         </w:numPr>
-        <w:pBdr/>
         <w:tabs>
           <w:tab w:val="clear" w:pos="720"/>
           <w:tab w:val="left" w:pos="0" w:leader="none"/>
@@ -8208,12 +8317,13 @@
       <w:pPr>
         <w:pStyle w:val="TextBody"/>
         <w:widowControl/>
-        <w:pBdr/>
         <w:spacing w:before="0" w:after="0"/>
         <w:ind w:left="0" w:right="150" w:hanging="0"/>
         <w:rPr>
           <w:rFonts w:ascii="inherit" w:hAnsi="inherit"/>
           <w:b w:val="false"/>
+          <w:b w:val="false"/>
+          <w:i w:val="false"/>
           <w:i w:val="false"/>
           <w:caps w:val="false"/>
           <w:smallCaps w:val="false"/>
@@ -8242,9 +8352,8 @@
         <w:widowControl/>
         <w:numPr>
           <w:ilvl w:val="0"/>
-          <w:numId w:val="7"/>
+          <w:numId w:val="8"/>
         </w:numPr>
-        <w:pBdr/>
         <w:tabs>
           <w:tab w:val="clear" w:pos="720"/>
           <w:tab w:val="left" w:pos="0" w:leader="none"/>
@@ -8415,9 +8524,8 @@
         <w:widowControl/>
         <w:numPr>
           <w:ilvl w:val="0"/>
-          <w:numId w:val="7"/>
+          <w:numId w:val="8"/>
         </w:numPr>
-        <w:pBdr/>
         <w:tabs>
           <w:tab w:val="clear" w:pos="720"/>
           <w:tab w:val="left" w:pos="0" w:leader="none"/>
@@ -8427,6 +8535,8 @@
         <w:rPr>
           <w:rFonts w:ascii="Droid Sans;Helvetica Neue;Nimbus Sans L;sans-serif" w:hAnsi="Droid Sans;Helvetica Neue;Nimbus Sans L;sans-serif"/>
           <w:b w:val="false"/>
+          <w:b w:val="false"/>
+          <w:i w:val="false"/>
           <w:i w:val="false"/>
           <w:caps w:val="false"/>
           <w:smallCaps w:val="false"/>
@@ -8453,12 +8563,13 @@
       <w:pPr>
         <w:pStyle w:val="TextBody"/>
         <w:widowControl/>
-        <w:pBdr/>
         <w:spacing w:before="0" w:after="0"/>
         <w:ind w:left="0" w:right="150" w:hanging="0"/>
         <w:rPr>
           <w:rFonts w:ascii="inherit" w:hAnsi="inherit"/>
           <w:b w:val="false"/>
+          <w:b w:val="false"/>
+          <w:i w:val="false"/>
           <w:i w:val="false"/>
           <w:caps w:val="false"/>
           <w:smallCaps w:val="false"/>
@@ -8487,9 +8598,8 @@
         <w:widowControl/>
         <w:numPr>
           <w:ilvl w:val="0"/>
-          <w:numId w:val="8"/>
+          <w:numId w:val="9"/>
         </w:numPr>
-        <w:pBdr/>
         <w:tabs>
           <w:tab w:val="clear" w:pos="720"/>
           <w:tab w:val="left" w:pos="0" w:leader="none"/>
@@ -8499,6 +8609,8 @@
         <w:rPr>
           <w:rFonts w:ascii="Droid Sans;Helvetica Neue;Nimbus Sans L;sans-serif" w:hAnsi="Droid Sans;Helvetica Neue;Nimbus Sans L;sans-serif"/>
           <w:b w:val="false"/>
+          <w:b w:val="false"/>
+          <w:i w:val="false"/>
           <w:i w:val="false"/>
           <w:caps w:val="false"/>
           <w:smallCaps w:val="false"/>
@@ -8527,9 +8639,8 @@
         <w:widowControl/>
         <w:numPr>
           <w:ilvl w:val="0"/>
-          <w:numId w:val="8"/>
+          <w:numId w:val="9"/>
         </w:numPr>
-        <w:pBdr/>
         <w:tabs>
           <w:tab w:val="clear" w:pos="720"/>
           <w:tab w:val="left" w:pos="0" w:leader="none"/>
@@ -8585,9 +8696,8 @@
         <w:widowControl/>
         <w:numPr>
           <w:ilvl w:val="0"/>
-          <w:numId w:val="8"/>
+          <w:numId w:val="9"/>
         </w:numPr>
-        <w:pBdr/>
         <w:tabs>
           <w:tab w:val="clear" w:pos="720"/>
           <w:tab w:val="left" w:pos="0" w:leader="none"/>
@@ -8699,9 +8809,8 @@
         <w:widowControl/>
         <w:numPr>
           <w:ilvl w:val="0"/>
-          <w:numId w:val="8"/>
+          <w:numId w:val="9"/>
         </w:numPr>
-        <w:pBdr/>
         <w:tabs>
           <w:tab w:val="clear" w:pos="720"/>
           <w:tab w:val="left" w:pos="0" w:leader="none"/>
@@ -8711,6 +8820,8 @@
         <w:rPr>
           <w:rFonts w:ascii="Droid Sans;Helvetica Neue;Nimbus Sans L;sans-serif" w:hAnsi="Droid Sans;Helvetica Neue;Nimbus Sans L;sans-serif"/>
           <w:b w:val="false"/>
+          <w:b w:val="false"/>
+          <w:i w:val="false"/>
           <w:i w:val="false"/>
           <w:caps w:val="false"/>
           <w:smallCaps w:val="false"/>
@@ -8739,9 +8850,8 @@
         <w:widowControl/>
         <w:numPr>
           <w:ilvl w:val="0"/>
-          <w:numId w:val="8"/>
+          <w:numId w:val="9"/>
         </w:numPr>
-        <w:pBdr/>
         <w:tabs>
           <w:tab w:val="clear" w:pos="720"/>
           <w:tab w:val="left" w:pos="0" w:leader="none"/>
@@ -8751,6 +8861,8 @@
         <w:rPr>
           <w:rFonts w:ascii="Droid Sans;Helvetica Neue;Nimbus Sans L;sans-serif" w:hAnsi="Droid Sans;Helvetica Neue;Nimbus Sans L;sans-serif"/>
           <w:b w:val="false"/>
+          <w:b w:val="false"/>
+          <w:i w:val="false"/>
           <w:i w:val="false"/>
           <w:caps w:val="false"/>
           <w:smallCaps w:val="false"/>
@@ -8924,110 +9036,119 @@
   <w:abstractNum w:abstractNumId="2">
     <w:lvl w:ilvl="0">
       <w:start w:val="1"/>
-      <w:numFmt w:val="decimal"/>
-      <w:lvlText w:val="%1."/>
+      <w:numFmt w:val="none"/>
+      <w:suff w:val="nothing"/>
+      <w:lvlText w:val=""/>
       <w:lvlJc w:val="left"/>
       <w:pPr>
         <w:tabs>
           <w:tab w:val="num" w:pos="0"/>
         </w:tabs>
-        <w:ind w:left="720" w:hanging="360"/>
+        <w:ind w:left="0" w:hanging="0"/>
       </w:pPr>
     </w:lvl>
     <w:lvl w:ilvl="1">
       <w:start w:val="1"/>
-      <w:numFmt w:val="lowerLetter"/>
-      <w:lvlText w:val="%2."/>
+      <w:numFmt w:val="none"/>
+      <w:suff w:val="nothing"/>
+      <w:lvlText w:val=""/>
       <w:lvlJc w:val="left"/>
       <w:pPr>
         <w:tabs>
           <w:tab w:val="num" w:pos="0"/>
         </w:tabs>
-        <w:ind w:left="1440" w:hanging="360"/>
+        <w:ind w:left="0" w:hanging="0"/>
       </w:pPr>
     </w:lvl>
     <w:lvl w:ilvl="2">
       <w:start w:val="1"/>
-      <w:numFmt w:val="lowerRoman"/>
-      <w:lvlText w:val="%3."/>
-      <w:lvlJc w:val="right"/>
+      <w:numFmt w:val="none"/>
+      <w:suff w:val="nothing"/>
+      <w:lvlText w:val=""/>
+      <w:lvlJc w:val="left"/>
       <w:pPr>
         <w:tabs>
           <w:tab w:val="num" w:pos="0"/>
         </w:tabs>
-        <w:ind w:left="2160" w:hanging="180"/>
+        <w:ind w:left="0" w:hanging="0"/>
       </w:pPr>
     </w:lvl>
     <w:lvl w:ilvl="3">
       <w:start w:val="1"/>
-      <w:numFmt w:val="decimal"/>
-      <w:lvlText w:val="%4."/>
+      <w:numFmt w:val="none"/>
+      <w:suff w:val="nothing"/>
+      <w:lvlText w:val=""/>
       <w:lvlJc w:val="left"/>
       <w:pPr>
         <w:tabs>
           <w:tab w:val="num" w:pos="0"/>
         </w:tabs>
-        <w:ind w:left="2880" w:hanging="360"/>
+        <w:ind w:left="0" w:hanging="0"/>
       </w:pPr>
     </w:lvl>
     <w:lvl w:ilvl="4">
       <w:start w:val="1"/>
-      <w:numFmt w:val="lowerLetter"/>
-      <w:lvlText w:val="%5."/>
+      <w:numFmt w:val="none"/>
+      <w:suff w:val="nothing"/>
+      <w:lvlText w:val=""/>
       <w:lvlJc w:val="left"/>
       <w:pPr>
         <w:tabs>
           <w:tab w:val="num" w:pos="0"/>
         </w:tabs>
-        <w:ind w:left="3600" w:hanging="360"/>
+        <w:ind w:left="0" w:hanging="0"/>
       </w:pPr>
     </w:lvl>
     <w:lvl w:ilvl="5">
       <w:start w:val="1"/>
-      <w:numFmt w:val="lowerRoman"/>
-      <w:lvlText w:val="%6."/>
-      <w:lvlJc w:val="right"/>
+      <w:numFmt w:val="none"/>
+      <w:suff w:val="nothing"/>
+      <w:lvlText w:val=""/>
+      <w:lvlJc w:val="left"/>
       <w:pPr>
         <w:tabs>
           <w:tab w:val="num" w:pos="0"/>
         </w:tabs>
-        <w:ind w:left="4320" w:hanging="180"/>
+        <w:ind w:left="0" w:hanging="0"/>
       </w:pPr>
     </w:lvl>
     <w:lvl w:ilvl="6">
       <w:start w:val="1"/>
-      <w:numFmt w:val="decimal"/>
-      <w:lvlText w:val="%7."/>
+      <w:numFmt w:val="none"/>
+      <w:suff w:val="nothing"/>
+      <w:lvlText w:val=""/>
       <w:lvlJc w:val="left"/>
       <w:pPr>
         <w:tabs>
           <w:tab w:val="num" w:pos="0"/>
         </w:tabs>
-        <w:ind w:left="5040" w:hanging="360"/>
+        <w:ind w:left="0" w:hanging="0"/>
       </w:pPr>
     </w:lvl>
     <w:lvl w:ilvl="7">
       <w:start w:val="1"/>
-      <w:numFmt w:val="lowerLetter"/>
-      <w:lvlText w:val="%8."/>
+      <w:numFmt w:val="none"/>
+      <w:suff w:val="nothing"/>
+      <w:lvlText w:val=""/>
       <w:lvlJc w:val="left"/>
       <w:pPr>
         <w:tabs>
           <w:tab w:val="num" w:pos="0"/>
         </w:tabs>
-        <w:ind w:left="5760" w:hanging="360"/>
+        <w:ind w:left="0" w:hanging="0"/>
       </w:pPr>
     </w:lvl>
     <w:lvl w:ilvl="8">
       <w:start w:val="1"/>
-      <w:numFmt w:val="lowerRoman"/>
-      <w:lvlText w:val="%9."/>
-      <w:lvlJc w:val="right"/>
+      <w:numFmt w:val="none"/>
+      <w:suff w:val="nothing"/>
+      <w:lvlText w:val=""/>
+      <w:lvlJc w:val="left"/>
       <w:pPr>
         <w:tabs>
           <w:tab w:val="num" w:pos="0"/>
         </w:tabs>
-        <w:ind w:left="6480" w:hanging="180"/>
+        <w:ind w:left="0" w:hanging="0"/>
       </w:pPr>
     </w:lvl>
   </w:abstractNum>
@@ -9142,6 +9263,116 @@
     </w:lvl>
   </w:abstractNum>
   <w:abstractNum w:abstractNumId="4">
+    <w:lvl w:ilvl="0">
+      <w:start w:val="1"/>
+      <w:numFmt w:val="decimal"/>
+      <w:lvlText w:val="%1."/>
+      <w:lvlJc w:val="left"/>
+      <w:pPr>
+        <w:tabs>
+          <w:tab w:val="num" w:pos="0"/>
+        </w:tabs>
+        <w:ind w:left="720" w:hanging="360"/>
+      </w:pPr>
+    </w:lvl>
+    <w:lvl w:ilvl="1">
+      <w:start w:val="1"/>
+      <w:numFmt w:val="lowerLetter"/>
+      <w:lvlText w:val="%2."/>
+      <w:lvlJc w:val="left"/>
+      <w:pPr>
+        <w:tabs>
+          <w:tab w:val="num" w:pos="0"/>
+        </w:tabs>
+        <w:ind w:left="1440" w:hanging="360"/>
+      </w:pPr>
+    </w:lvl>
+    <w:lvl w:ilvl="2">
+      <w:start w:val="1"/>
+      <w:numFmt w:val="lowerRoman"/>
+      <w:lvlText w:val="%3."/>
+      <w:lvlJc w:val="right"/>
+      <w:pPr>
+        <w:tabs>
+          <w:tab w:val="num" w:pos="0"/>
+        </w:tabs>
+        <w:ind w:left="2160" w:hanging="180"/>
+      </w:pPr>
+    </w:lvl>
+    <w:lvl w:ilvl="3">
+      <w:start w:val="1"/>
+      <w:numFmt w:val="decimal"/>
+      <w:lvlText w:val="%4."/>
+      <w:lvlJc w:val="left"/>
+      <w:pPr>
+        <w:tabs>
+          <w:tab w:val="num" w:pos="0"/>
+        </w:tabs>
+        <w:ind w:left="2880" w:hanging="360"/>
+      </w:pPr>
+    </w:lvl>
+    <w:lvl w:ilvl="4">
+      <w:start w:val="1"/>
+      <w:numFmt w:val="lowerLetter"/>
+      <w:lvlText w:val="%5."/>
+      <w:lvlJc w:val="left"/>
+      <w:pPr>
+        <w:tabs>
+          <w:tab w:val="num" w:pos="0"/>
+        </w:tabs>
+        <w:ind w:left="3600" w:hanging="360"/>
+      </w:pPr>
+    </w:lvl>
+    <w:lvl w:ilvl="5">
+      <w:start w:val="1"/>
+      <w:numFmt w:val="lowerRoman"/>
+      <w:lvlText w:val="%6."/>
+      <w:lvlJc w:val="right"/>
+      <w:pPr>
+        <w:tabs>
+          <w:tab w:val="num" w:pos="0"/>
+        </w:tabs>
+        <w:ind w:left="4320" w:hanging="180"/>
+      </w:pPr>
+    </w:lvl>
+    <w:lvl w:ilvl="6">
+      <w:start w:val="1"/>
+      <w:numFmt w:val="decimal"/>
+      <w:lvlText w:val="%7."/>
+      <w:lvlJc w:val="left"/>
+      <w:pPr>
+        <w:tabs>
+          <w:tab w:val="num" w:pos="0"/>
+        </w:tabs>
+        <w:ind w:left="5040" w:hanging="360"/>
+      </w:pPr>
+    </w:lvl>
+    <w:lvl w:ilvl="7">
+      <w:start w:val="1"/>
+      <w:numFmt w:val="lowerLetter"/>
+      <w:lvlText w:val="%8."/>
+      <w:lvlJc w:val="left"/>
+      <w:pPr>
+        <w:tabs>
+          <w:tab w:val="num" w:pos="0"/>
+        </w:tabs>
+        <w:ind w:left="5760" w:hanging="360"/>
+      </w:pPr>
+    </w:lvl>
+    <w:lvl w:ilvl="8">
+      <w:start w:val="1"/>
+      <w:numFmt w:val="lowerRoman"/>
+      <w:lvlText w:val="%9."/>
+      <w:lvlJc w:val="right"/>
+      <w:pPr>
+        <w:tabs>
+          <w:tab w:val="num" w:pos="0"/>
+        </w:tabs>
+        <w:ind w:left="6480" w:hanging="180"/>
+      </w:pPr>
+    </w:lvl>
+  </w:abstractNum>
+  <w:abstractNum w:abstractNumId="5">
     <w:lvl w:ilvl="0">
       <w:start w:val="30"/>
       <w:numFmt w:val="bullet"/>
@@ -9278,7 +9509,7 @@
       </w:rPr>
     </w:lvl>
   </w:abstractNum>
-  <w:abstractNum w:abstractNumId="5">
+  <w:abstractNum w:abstractNumId="6">
     <w:lvl w:ilvl="0">
       <w:start w:val="1"/>
       <w:numFmt w:val="bullet"/>
@@ -9415,126 +9646,6 @@
       </w:rPr>
     </w:lvl>
   </w:abstractNum>
-  <w:abstractNum w:abstractNumId="6">
-    <w:lvl w:ilvl="0">
-      <w:start w:val="1"/>
-      <w:numFmt w:val="decimal"/>
-      <w:suff w:val="nothing"/>
-      <w:lvlText w:val="%1."/>
-      <w:lvlJc w:val="left"/>
-      <w:pPr>
-        <w:tabs>
-          <w:tab w:val="num" w:pos="450"/>
-        </w:tabs>
-        <w:ind w:left="450" w:hanging="0"/>
-      </w:pPr>
-      <w:rPr/>
-    </w:lvl>
-    <w:lvl w:ilvl="1">
-      <w:start w:val="1"/>
-      <w:numFmt w:val="decimal"/>
-      <w:lvlText w:val="%2."/>
-      <w:lvlJc w:val="left"/>
-      <w:pPr>
-        <w:tabs>
-          <w:tab w:val="num" w:pos="1414"/>
-        </w:tabs>
-        <w:ind w:left="1414" w:hanging="283"/>
-      </w:pPr>
-      <w:rPr/>
-    </w:lvl>
-    <w:lvl w:ilvl="2">
-      <w:start w:val="1"/>
-      <w:numFmt w:val="decimal"/>
-      <w:lvlText w:val="%3."/>
-      <w:lvlJc w:val="left"/>
-      <w:pPr>
-        <w:tabs>
-          <w:tab w:val="num" w:pos="2121"/>
-        </w:tabs>
-        <w:ind w:left="2121" w:hanging="283"/>
-      </w:pPr>
-      <w:rPr/>
-    </w:lvl>
-    <w:lvl w:ilvl="3">
-      <w:start w:val="1"/>
-      <w:numFmt w:val="decimal"/>
-      <w:lvlText w:val="%4."/>
-      <w:lvlJc w:val="left"/>
-      <w:pPr>
-        <w:tabs>
-          <w:tab w:val="num" w:pos="2828"/>
-        </w:tabs>
-        <w:ind w:left="2828" w:hanging="283"/>
-      </w:pPr>
-      <w:rPr/>
-    </w:lvl>
-    <w:lvl w:ilvl="4">
-      <w:start w:val="1"/>
-      <w:numFmt w:val="decimal"/>
-      <w:lvlText w:val="%5."/>
-      <w:lvlJc w:val="left"/>
-      <w:pPr>
-        <w:tabs>
-          <w:tab w:val="num" w:pos="3535"/>
-        </w:tabs>
-        <w:ind w:left="3535" w:hanging="283"/>
-      </w:pPr>
-      <w:rPr/>
-    </w:lvl>
-    <w:lvl w:ilvl="5">
-      <w:start w:val="1"/>
-      <w:numFmt w:val="decimal"/>
-      <w:lvlText w:val="%6."/>
-      <w:lvlJc w:val="left"/>
-      <w:pPr>
-        <w:tabs>
-          <w:tab w:val="num" w:pos="4242"/>
-        </w:tabs>
-        <w:ind w:left="4242" w:hanging="283"/>
-      </w:pPr>
-      <w:rPr/>
-    </w:lvl>
-    <w:lvl w:ilvl="6">
-      <w:start w:val="1"/>
-      <w:numFmt w:val="decimal"/>
-      <w:lvlText w:val="%7."/>
-      <w:lvlJc w:val="left"/>
-      <w:pPr>
-        <w:tabs>
-          <w:tab w:val="num" w:pos="4949"/>
-        </w:tabs>
-        <w:ind w:left="4949" w:hanging="283"/>
-      </w:pPr>
-      <w:rPr/>
-    </w:lvl>
-    <w:lvl w:ilvl="7">
-      <w:start w:val="1"/>
-      <w:numFmt w:val="decimal"/>
-      <w:lvlText w:val="%8."/>
-      <w:lvlJc w:val="left"/>
-      <w:pPr>
-        <w:tabs>
-          <w:tab w:val="num" w:pos="5656"/>
-        </w:tabs>
-        <w:ind w:left="5656" w:hanging="283"/>
-      </w:pPr>
-      <w:rPr/>
-    </w:lvl>
-    <w:lvl w:ilvl="8">
-      <w:start w:val="1"/>
-      <w:numFmt w:val="decimal"/>
-      <w:lvlText w:val="%9."/>
-      <w:lvlJc w:val="left"/>
-      <w:pPr>
-        <w:tabs>
-          <w:tab w:val="num" w:pos="6363"/>
-        </w:tabs>
-        <w:ind w:left="6363" w:hanging="283"/>
-      </w:pPr>
-      <w:rPr/>
-    </w:lvl>
-  </w:abstractNum>
   <w:abstractNum w:abstractNumId="7">
     <w:lvl w:ilvl="0">
       <w:start w:val="1"/>
@@ -9544,11 +9655,10 @@
       <w:lvlJc w:val="left"/>
       <w:pPr>
         <w:tabs>
-          <w:tab w:val="num" w:pos="450"/>
+          <w:tab w:val="num" w:pos="0"/>
         </w:tabs>
         <w:ind w:left="450" w:hanging="0"/>
       </w:pPr>
-      <w:rPr/>
     </w:lvl>
     <w:lvl w:ilvl="1">
       <w:start w:val="1"/>
@@ -9561,7 +9671,6 @@
         </w:tabs>
         <w:ind w:left="1414" w:hanging="283"/>
       </w:pPr>
-      <w:rPr/>
     </w:lvl>
     <w:lvl w:ilvl="2">
       <w:start w:val="1"/>
@@ -9574,7 +9683,6 @@
         </w:tabs>
         <w:ind w:left="2121" w:hanging="283"/>
       </w:pPr>
-      <w:rPr/>
     </w:lvl>
     <w:lvl w:ilvl="3">
       <w:start w:val="1"/>
@@ -9587,7 +9695,6 @@
         </w:tabs>
         <w:ind w:left="2828" w:hanging="283"/>
       </w:pPr>
-      <w:rPr/>
     </w:lvl>
     <w:lvl w:ilvl="4">
       <w:start w:val="1"/>
@@ -9600,7 +9707,6 @@
         </w:tabs>
         <w:ind w:left="3535" w:hanging="283"/>
       </w:pPr>
-      <w:rPr/>
     </w:lvl>
     <w:lvl w:ilvl="5">
       <w:start w:val="1"/>
@@ -9613,7 +9719,6 @@
         </w:tabs>
         <w:ind w:left="4242" w:hanging="283"/>
       </w:pPr>
-      <w:rPr/>
     </w:lvl>
     <w:lvl w:ilvl="6">
       <w:start w:val="1"/>
@@ -9626,7 +9731,6 @@
         </w:tabs>
         <w:ind w:left="4949" w:hanging="283"/>
       </w:pPr>
-      <w:rPr/>
     </w:lvl>
     <w:lvl w:ilvl="7">
       <w:start w:val="1"/>
@@ -9639,7 +9743,6 @@
         </w:tabs>
         <w:ind w:left="5656" w:hanging="283"/>
       </w:pPr>
-      <w:rPr/>
     </w:lvl>
     <w:lvl w:ilvl="8">
       <w:start w:val="1"/>
@@ -9652,7 +9755,6 @@
         </w:tabs>
         <w:ind w:left="6363" w:hanging="283"/>
       </w:pPr>
-      <w:rPr/>
     </w:lvl>
   </w:abstractNum>
   <w:abstractNum w:abstractNumId="8">
@@ -9664,11 +9766,10 @@
       <w:lvlJc w:val="left"/>
       <w:pPr>
         <w:tabs>
-          <w:tab w:val="num" w:pos="450"/>
+          <w:tab w:val="num" w:pos="0"/>
         </w:tabs>
         <w:ind w:left="450" w:hanging="0"/>
       </w:pPr>
-      <w:rPr/>
     </w:lvl>
     <w:lvl w:ilvl="1">
       <w:start w:val="1"/>
@@ -9681,7 +9782,6 @@
         </w:tabs>
         <w:ind w:left="1414" w:hanging="283"/>
       </w:pPr>
-      <w:rPr/>
     </w:lvl>
     <w:lvl w:ilvl="2">
       <w:start w:val="1"/>
@@ -9694,7 +9794,6 @@
         </w:tabs>
         <w:ind w:left="2121" w:hanging="283"/>
       </w:pPr>
-      <w:rPr/>
     </w:lvl>
     <w:lvl w:ilvl="3">
       <w:start w:val="1"/>
@@ -9707,7 +9806,6 @@
         </w:tabs>
         <w:ind w:left="2828" w:hanging="283"/>
       </w:pPr>
-      <w:rPr/>
     </w:lvl>
     <w:lvl w:ilvl="4">
       <w:start w:val="1"/>
@@ -9720,7 +9818,6 @@
         </w:tabs>
         <w:ind w:left="3535" w:hanging="283"/>
       </w:pPr>
-      <w:rPr/>
     </w:lvl>
     <w:lvl w:ilvl="5">
       <w:start w:val="1"/>
@@ -9733,7 +9830,6 @@
         </w:tabs>
         <w:ind w:left="4242" w:hanging="283"/>
       </w:pPr>
-      <w:rPr/>
     </w:lvl>
     <w:lvl w:ilvl="6">
       <w:start w:val="1"/>
@@ -9746,7 +9842,6 @@
         </w:tabs>
         <w:ind w:left="4949" w:hanging="283"/>
       </w:pPr>
-      <w:rPr/>
     </w:lvl>
     <w:lvl w:ilvl="7">
       <w:start w:val="1"/>
@@ -9759,7 +9854,6 @@
         </w:tabs>
         <w:ind w:left="5656" w:hanging="283"/>
       </w:pPr>
-      <w:rPr/>
     </w:lvl>
     <w:lvl w:ilvl="8">
       <w:start w:val="1"/>
@@ -9772,7 +9866,117 @@
         </w:tabs>
         <w:ind w:left="6363" w:hanging="283"/>
       </w:pPr>
-      <w:rPr/>
+    </w:lvl>
+  </w:abstractNum>
+  <w:abstractNum w:abstractNumId="9">
+    <w:lvl w:ilvl="0">
+      <w:start w:val="1"/>
+      <w:numFmt w:val="decimal"/>
+      <w:suff w:val="nothing"/>
+      <w:lvlText w:val="%1."/>
+      <w:lvlJc w:val="left"/>
+      <w:pPr>
+        <w:tabs>
+          <w:tab w:val="num" w:pos="0"/>
+        </w:tabs>
+        <w:ind w:left="450" w:hanging="0"/>
+      </w:pPr>
+    </w:lvl>
+    <w:lvl w:ilvl="1">
+      <w:start w:val="1"/>
+      <w:numFmt w:val="decimal"/>
+      <w:lvlText w:val="%2."/>
+      <w:lvlJc w:val="left"/>
+      <w:pPr>
+        <w:tabs>
+          <w:tab w:val="num" w:pos="1414"/>
+        </w:tabs>
+        <w:ind w:left="1414" w:hanging="283"/>
+      </w:pPr>
+    </w:lvl>
+    <w:lvl w:ilvl="2">
+      <w:start w:val="1"/>
+      <w:numFmt w:val="decimal"/>
+      <w:lvlText w:val="%3."/>
+      <w:lvlJc w:val="left"/>
+      <w:pPr>
+        <w:tabs>
+          <w:tab w:val="num" w:pos="2121"/>
+        </w:tabs>
+        <w:ind w:left="2121" w:hanging="283"/>
+      </w:pPr>
+    </w:lvl>
+    <w:lvl w:ilvl="3">
+      <w:start w:val="1"/>
+      <w:numFmt w:val="decimal"/>
+      <w:lvlText w:val="%4."/>
+      <w:lvlJc w:val="left"/>
+      <w:pPr>
+        <w:tabs>
+          <w:tab w:val="num" w:pos="2828"/>
+        </w:tabs>
+        <w:ind w:left="2828" w:hanging="283"/>
+      </w:pPr>
+    </w:lvl>
+    <w:lvl w:ilvl="4">
+      <w:start w:val="1"/>
+      <w:numFmt w:val="decimal"/>
+      <w:lvlText w:val="%5."/>
+      <w:lvlJc w:val="left"/>
+      <w:pPr>
+        <w:tabs>
+          <w:tab w:val="num" w:pos="3535"/>
+        </w:tabs>
+        <w:ind w:left="3535" w:hanging="283"/>
+      </w:pPr>
+    </w:lvl>
+    <w:lvl w:ilvl="5">
+      <w:start w:val="1"/>
+      <w:numFmt w:val="decimal"/>
+      <w:lvlText w:val="%6."/>
+      <w:lvlJc w:val="left"/>
+      <w:pPr>
+        <w:tabs>
+          <w:tab w:val="num" w:pos="4242"/>
+        </w:tabs>
+        <w:ind w:left="4242" w:hanging="283"/>
+      </w:pPr>
+    </w:lvl>
+    <w:lvl w:ilvl="6">
+      <w:start w:val="1"/>
+      <w:numFmt w:val="decimal"/>
+      <w:lvlText w:val="%7."/>
+      <w:lvlJc w:val="left"/>
+      <w:pPr>
+        <w:tabs>
+          <w:tab w:val="num" w:pos="4949"/>
+        </w:tabs>
+        <w:ind w:left="4949" w:hanging="283"/>
+      </w:pPr>
+    </w:lvl>
+    <w:lvl w:ilvl="7">
+      <w:start w:val="1"/>
+      <w:numFmt w:val="decimal"/>
+      <w:lvlText w:val="%8."/>
+      <w:lvlJc w:val="left"/>
+      <w:pPr>
+        <w:tabs>
+          <w:tab w:val="num" w:pos="5656"/>
+        </w:tabs>
+        <w:ind w:left="5656" w:hanging="283"/>
+      </w:pPr>
+    </w:lvl>
+    <w:lvl w:ilvl="8">
+      <w:start w:val="1"/>
+      <w:numFmt w:val="decimal"/>
+      <w:lvlText w:val="%9."/>
+      <w:lvlJc w:val="left"/>
+      <w:pPr>
+        <w:tabs>
+          <w:tab w:val="num" w:pos="6363"/>
+        </w:tabs>
+        <w:ind w:left="6363" w:hanging="283"/>
+      </w:pPr>
     </w:lvl>
   </w:abstractNum>
   <w:num w:numId="1">
@@ -9798,6 +10002,9 @@
   </w:num>
   <w:num w:numId="8">
     <w:abstractNumId w:val="8"/>
+  </w:num>
+  <w:num w:numId="9">
+    <w:abstractNumId w:val="9"/>
   </w:num>
 </w:numbering>
 </file>

--- a/easy.docx
+++ b/easy.docx
@@ -67,7 +67,7 @@
         <w:pStyle w:val="ListParagraph"/>
         <w:numPr>
           <w:ilvl w:val="0"/>
-          <w:numId w:val="4"/>
+          <w:numId w:val="5"/>
         </w:numPr>
         <w:rPr/>
       </w:pPr>
@@ -81,7 +81,7 @@
         <w:pStyle w:val="ListParagraph"/>
         <w:numPr>
           <w:ilvl w:val="0"/>
-          <w:numId w:val="4"/>
+          <w:numId w:val="5"/>
         </w:numPr>
         <w:rPr/>
       </w:pPr>
@@ -95,7 +95,7 @@
         <w:pStyle w:val="ListParagraph"/>
         <w:numPr>
           <w:ilvl w:val="0"/>
-          <w:numId w:val="4"/>
+          <w:numId w:val="5"/>
         </w:numPr>
         <w:rPr/>
       </w:pPr>
@@ -109,7 +109,7 @@
         <w:pStyle w:val="ListParagraph"/>
         <w:numPr>
           <w:ilvl w:val="0"/>
-          <w:numId w:val="4"/>
+          <w:numId w:val="5"/>
         </w:numPr>
         <w:rPr/>
       </w:pPr>
@@ -133,7 +133,7 @@
         <w:pStyle w:val="ListParagraph"/>
         <w:numPr>
           <w:ilvl w:val="0"/>
-          <w:numId w:val="4"/>
+          <w:numId w:val="5"/>
         </w:numPr>
         <w:rPr/>
       </w:pPr>
@@ -147,7 +147,7 @@
         <w:pStyle w:val="ListParagraph"/>
         <w:numPr>
           <w:ilvl w:val="0"/>
-          <w:numId w:val="4"/>
+          <w:numId w:val="5"/>
         </w:numPr>
         <w:rPr/>
       </w:pPr>
@@ -161,7 +161,7 @@
         <w:pStyle w:val="ListParagraph"/>
         <w:numPr>
           <w:ilvl w:val="0"/>
-          <w:numId w:val="4"/>
+          <w:numId w:val="5"/>
         </w:numPr>
         <w:rPr/>
       </w:pPr>
@@ -314,7 +314,7 @@
                 <wp:positionV relativeFrom="paragraph">
                   <wp:posOffset>6350</wp:posOffset>
                 </wp:positionV>
-                <wp:extent cx="6250940" cy="5177790"/>
+                <wp:extent cx="6252210" cy="5179060"/>
                 <wp:effectExtent l="0" t="0" r="19050" b="25400"/>
                 <wp:wrapNone/>
                 <wp:docPr id="1" name="Rectangle 6"/>
@@ -325,7 +325,7 @@
                       <wps:spPr>
                         <a:xfrm>
                           <a:off x="0" y="0"/>
-                          <a:ext cx="6250320" cy="5177160"/>
+                          <a:ext cx="6251400" cy="5178600"/>
                         </a:xfrm>
                         <a:prstGeom prst="rect">
                           <a:avLst/>
@@ -354,7 +354,7 @@
           </mc:Choice>
           <mc:Fallback>
             <w:pict>
-              <v:rect id="shape_0" ID="Rectangle 6" stroked="t" style="position:absolute;margin-left:0pt;margin-top:0.5pt;width:492.1pt;height:407.6pt;mso-position-horizontal:left;mso-position-horizontal-relative:margin" wp14:anchorId="0F7D0753">
+              <v:rect id="shape_0" ID="Rectangle 6" stroked="t" style="position:absolute;margin-left:0pt;margin-top:0.5pt;width:492.2pt;height:407.7pt;mso-position-horizontal:left;mso-position-horizontal-relative:margin" wp14:anchorId="0F7D0753">
                 <w10:wrap type="none"/>
                 <v:fill o:detectmouseclick="t" on="false"/>
                 <v:stroke color="black" weight="12600" joinstyle="miter" endcap="flat"/>
@@ -373,7 +373,7 @@
                 <wp:positionV relativeFrom="paragraph">
                   <wp:posOffset>158750</wp:posOffset>
                 </wp:positionV>
-                <wp:extent cx="1405890" cy="688340"/>
+                <wp:extent cx="1407160" cy="689610"/>
                 <wp:effectExtent l="0" t="0" r="0" b="0"/>
                 <wp:wrapNone/>
                 <wp:docPr id="2" name="Text Box 15"/>
@@ -384,7 +384,7 @@
                       <wps:spPr>
                         <a:xfrm>
                           <a:off x="0" y="0"/>
-                          <a:ext cx="1405080" cy="687600"/>
+                          <a:ext cx="1406520" cy="689040"/>
                         </a:xfrm>
                         <a:prstGeom prst="rect">
                           <a:avLst/>
@@ -466,7 +466,7 @@
           </mc:Choice>
           <mc:Fallback>
             <w:pict>
-              <v:rect id="shape_0" ID="Text Box 15" stroked="f" style="position:absolute;margin-left:4pt;margin-top:12.5pt;width:110.6pt;height:54.1pt" wp14:anchorId="422DADC5">
+              <v:rect id="shape_0" ID="Text Box 15" stroked="f" style="position:absolute;margin-left:4pt;margin-top:12.5pt;width:110.7pt;height:54.2pt" wp14:anchorId="422DADC5">
                 <w10:wrap type="square"/>
                 <v:fill o:detectmouseclick="t" on="false"/>
                 <v:stroke color="#3465a4" weight="6480" joinstyle="round" endcap="flat"/>
@@ -567,7 +567,7 @@
                 <wp:positionV relativeFrom="paragraph">
                   <wp:posOffset>864235</wp:posOffset>
                 </wp:positionV>
-                <wp:extent cx="866140" cy="275590"/>
+                <wp:extent cx="867410" cy="276860"/>
                 <wp:effectExtent l="0" t="0" r="12700" b="12700"/>
                 <wp:wrapNone/>
                 <wp:docPr id="4" name="Rectangle 23"/>
@@ -578,7 +578,7 @@
                       <wps:spPr>
                         <a:xfrm>
                           <a:off x="0" y="0"/>
-                          <a:ext cx="865440" cy="275040"/>
+                          <a:ext cx="866880" cy="276120"/>
                         </a:xfrm>
                         <a:prstGeom prst="rect">
                           <a:avLst/>
@@ -633,7 +633,7 @@
           </mc:Choice>
           <mc:Fallback>
             <w:pict>
-              <v:rect id="shape_0" ID="Rectangle 23" fillcolor="#ffc000" stroked="t" style="position:absolute;margin-left:326.5pt;margin-top:68.05pt;width:68.1pt;height:21.6pt" wp14:anchorId="6D7623F4">
+              <v:rect id="shape_0" ID="Rectangle 23" fillcolor="#ffc000" stroked="t" style="position:absolute;margin-left:326.5pt;margin-top:68.05pt;width:68.2pt;height:21.7pt" wp14:anchorId="6D7623F4">
                 <w10:wrap type="square"/>
                 <v:fill o:detectmouseclick="t" type="solid" color2="#003fff"/>
                 <v:stroke color="#43729d" weight="12600" joinstyle="miter" endcap="flat"/>
@@ -672,7 +672,7 @@
                 <wp:positionV relativeFrom="paragraph">
                   <wp:posOffset>1219835</wp:posOffset>
                 </wp:positionV>
-                <wp:extent cx="866140" cy="275590"/>
+                <wp:extent cx="867410" cy="276860"/>
                 <wp:effectExtent l="0" t="0" r="12700" b="12700"/>
                 <wp:wrapNone/>
                 <wp:docPr id="6" name="Rectangle 24"/>
@@ -683,7 +683,7 @@
                       <wps:spPr>
                         <a:xfrm>
                           <a:off x="0" y="0"/>
-                          <a:ext cx="865440" cy="275040"/>
+                          <a:ext cx="866880" cy="276120"/>
                         </a:xfrm>
                         <a:prstGeom prst="rect">
                           <a:avLst/>
@@ -738,7 +738,7 @@
           </mc:Choice>
           <mc:Fallback>
             <w:pict>
-              <v:rect id="shape_0" ID="Rectangle 24" fillcolor="#ffc000" stroked="t" style="position:absolute;margin-left:326pt;margin-top:96.05pt;width:68.1pt;height:21.6pt" wp14:anchorId="03544534">
+              <v:rect id="shape_0" ID="Rectangle 24" fillcolor="#ffc000" stroked="t" style="position:absolute;margin-left:326pt;margin-top:96.05pt;width:68.2pt;height:21.7pt" wp14:anchorId="03544534">
                 <w10:wrap type="square"/>
                 <v:fill o:detectmouseclick="t" type="solid" color2="#003fff"/>
                 <v:stroke color="#43729d" weight="12600" joinstyle="miter" endcap="flat"/>
@@ -777,7 +777,7 @@
                 <wp:positionV relativeFrom="paragraph">
                   <wp:posOffset>2121535</wp:posOffset>
                 </wp:positionV>
-                <wp:extent cx="1374140" cy="1037590"/>
+                <wp:extent cx="1375410" cy="1038860"/>
                 <wp:effectExtent l="19050" t="0" r="38100" b="12700"/>
                 <wp:wrapNone/>
                 <wp:docPr id="8" name="Trapezoid 21"/>
@@ -788,7 +788,7 @@
                       <wps:spPr>
                         <a:xfrm>
                           <a:off x="0" y="0"/>
-                          <a:ext cx="1373400" cy="1036800"/>
+                          <a:ext cx="1374840" cy="1038240"/>
                         </a:xfrm>
                         <a:prstGeom prst="trapezoid">
                           <a:avLst>
@@ -891,7 +891,7 @@
                   <v:h position="@1,0"/>
                 </v:handles>
               </v:shapetype>
-              <v:shape id="shape_0" ID="Trapezoid 21" stroked="t" style="position:absolute;margin-left:307.5pt;margin-top:167.05pt;width:108.1pt;height:81.6pt" wp14:anchorId="626BC33E" type="shapetype_8">
+              <v:shape id="shape_0" ID="Trapezoid 21" stroked="t" style="position:absolute;margin-left:307.5pt;margin-top:167.05pt;width:108.2pt;height:81.7pt" wp14:anchorId="626BC33E" type="shapetype_8">
                 <w10:wrap type="square"/>
                 <v:fill o:detectmouseclick="t" on="false"/>
                 <v:stroke color="#43729d" weight="12600" dashstyle="dash" joinstyle="miter" endcap="flat"/>
@@ -960,7 +960,7 @@
                 <wp:positionV relativeFrom="paragraph">
                   <wp:posOffset>3194685</wp:posOffset>
                 </wp:positionV>
-                <wp:extent cx="1393190" cy="167640"/>
+                <wp:extent cx="1394460" cy="168910"/>
                 <wp:effectExtent l="0" t="0" r="19050" b="25400"/>
                 <wp:wrapNone/>
                 <wp:docPr id="10" name="Rectangle 22"/>
@@ -971,7 +971,7 @@
                       <wps:spPr>
                         <a:xfrm>
                           <a:off x="0" y="0"/>
-                          <a:ext cx="1392480" cy="167040"/>
+                          <a:ext cx="1393920" cy="168120"/>
                         </a:xfrm>
                         <a:prstGeom prst="rect">
                           <a:avLst/>
@@ -1023,7 +1023,7 @@
           </mc:Choice>
           <mc:Fallback>
             <w:pict>
-              <v:rect id="shape_0" ID="Rectangle 22" fillcolor="#ffc000" stroked="t" style="position:absolute;margin-left:305.5pt;margin-top:251.55pt;width:109.6pt;height:13.1pt" wp14:anchorId="630F1B05">
+              <v:rect id="shape_0" ID="Rectangle 22" fillcolor="#ffc000" stroked="t" style="position:absolute;margin-left:305.5pt;margin-top:251.55pt;width:109.7pt;height:13.2pt" wp14:anchorId="630F1B05">
                 <w10:wrap type="none"/>
                 <v:fill o:detectmouseclick="t" type="solid" color2="#003fff"/>
                 <v:stroke color="#43729d" weight="12600" joinstyle="miter" endcap="flat"/>
@@ -1059,7 +1059,7 @@
                 <wp:positionV relativeFrom="paragraph">
                   <wp:posOffset>1937385</wp:posOffset>
                 </wp:positionV>
-                <wp:extent cx="1818640" cy="85090"/>
+                <wp:extent cx="1819910" cy="86360"/>
                 <wp:effectExtent l="0" t="0" r="69850" b="88900"/>
                 <wp:wrapNone/>
                 <wp:docPr id="12" name="Straight Arrow Connector 20"/>
@@ -1070,7 +1070,7 @@
                       <wps:spPr>
                         <a:xfrm>
                           <a:off x="0" y="0"/>
-                          <a:ext cx="1818000" cy="84600"/>
+                          <a:ext cx="1819440" cy="85680"/>
                         </a:xfrm>
                         <a:custGeom>
                           <a:avLst/>
@@ -1127,7 +1127,7 @@
                 <wp:positionV relativeFrom="paragraph">
                   <wp:posOffset>1257935</wp:posOffset>
                 </wp:positionV>
-                <wp:extent cx="1818640" cy="85090"/>
+                <wp:extent cx="1819910" cy="86360"/>
                 <wp:effectExtent l="0" t="0" r="69850" b="88900"/>
                 <wp:wrapNone/>
                 <wp:docPr id="13" name="Straight Arrow Connector 19"/>
@@ -1138,7 +1138,7 @@
                       <wps:spPr>
                         <a:xfrm>
                           <a:off x="0" y="0"/>
-                          <a:ext cx="1818000" cy="84600"/>
+                          <a:ext cx="1819440" cy="85680"/>
                         </a:xfrm>
                         <a:custGeom>
                           <a:avLst/>
@@ -1195,7 +1195,7 @@
                 <wp:positionV relativeFrom="paragraph">
                   <wp:posOffset>908685</wp:posOffset>
                 </wp:positionV>
-                <wp:extent cx="1818640" cy="85090"/>
+                <wp:extent cx="1819910" cy="86360"/>
                 <wp:effectExtent l="0" t="0" r="69850" b="88900"/>
                 <wp:wrapNone/>
                 <wp:docPr id="14" name="Straight Arrow Connector 18"/>
@@ -1206,7 +1206,7 @@
                       <wps:spPr>
                         <a:xfrm>
                           <a:off x="0" y="0"/>
-                          <a:ext cx="1818000" cy="84600"/>
+                          <a:ext cx="1819440" cy="85680"/>
                         </a:xfrm>
                         <a:custGeom>
                           <a:avLst/>
@@ -1263,7 +1263,7 @@
                 <wp:positionV relativeFrom="paragraph">
                   <wp:posOffset>521335</wp:posOffset>
                 </wp:positionV>
-                <wp:extent cx="1818640" cy="85090"/>
+                <wp:extent cx="1819910" cy="86360"/>
                 <wp:effectExtent l="0" t="0" r="69850" b="88900"/>
                 <wp:wrapNone/>
                 <wp:docPr id="15" name="Straight Arrow Connector 17"/>
@@ -1274,7 +1274,7 @@
                       <wps:spPr>
                         <a:xfrm>
                           <a:off x="0" y="0"/>
-                          <a:ext cx="1818000" cy="84600"/>
+                          <a:ext cx="1819440" cy="85680"/>
                         </a:xfrm>
                         <a:custGeom>
                           <a:avLst/>
@@ -1331,7 +1331,7 @@
                 <wp:positionV relativeFrom="paragraph">
                   <wp:posOffset>387985</wp:posOffset>
                 </wp:positionV>
-                <wp:extent cx="1894840" cy="2205990"/>
+                <wp:extent cx="1896110" cy="2207260"/>
                 <wp:effectExtent l="0" t="0" r="12700" b="25400"/>
                 <wp:wrapNone/>
                 <wp:docPr id="16" name="Text Box 16"/>
@@ -1342,7 +1342,7 @@
                       <wps:spPr>
                         <a:xfrm>
                           <a:off x="0" y="0"/>
-                          <a:ext cx="1894320" cy="2205360"/>
+                          <a:ext cx="1895400" cy="2206800"/>
                         </a:xfrm>
                         <a:prstGeom prst="rect">
                           <a:avLst/>
@@ -1489,7 +1489,7 @@
           </mc:Choice>
           <mc:Fallback>
             <w:pict>
-              <v:rect id="shape_0" ID="Text Box 16" fillcolor="#f2f2f2" stroked="t" style="position:absolute;margin-left:26pt;margin-top:30.55pt;width:149.1pt;height:173.6pt" wp14:anchorId="60D292A5">
+              <v:rect id="shape_0" ID="Text Box 16" fillcolor="#f2f2f2" stroked="t" style="position:absolute;margin-left:26pt;margin-top:30.55pt;width:149.2pt;height:173.7pt" wp14:anchorId="60D292A5">
                 <w10:wrap type="square"/>
                 <v:fill o:detectmouseclick="t" type="solid" color2="#0d0d0d"/>
                 <v:stroke color="black" weight="6480" joinstyle="round" endcap="flat"/>
@@ -1621,7 +1621,7 @@
                 <wp:positionV relativeFrom="paragraph">
                   <wp:posOffset>3442335</wp:posOffset>
                 </wp:positionV>
-                <wp:extent cx="5165090" cy="243840"/>
+                <wp:extent cx="5166360" cy="245110"/>
                 <wp:effectExtent l="0" t="0" r="19050" b="25400"/>
                 <wp:wrapNone/>
                 <wp:docPr id="18" name="Rectangle 13"/>
@@ -1632,7 +1632,7 @@
                       <wps:spPr>
                         <a:xfrm>
                           <a:off x="0" y="0"/>
-                          <a:ext cx="5164560" cy="243360"/>
+                          <a:ext cx="5165640" cy="244440"/>
                         </a:xfrm>
                         <a:prstGeom prst="rect">
                           <a:avLst/>
@@ -1708,7 +1708,7 @@
           </mc:Choice>
           <mc:Fallback>
             <w:pict>
-              <v:rect id="shape_0" ID="Rectangle 13" fillcolor="#00b0f0" stroked="t" style="position:absolute;margin-left:46pt;margin-top:271.05pt;width:406.6pt;height:19.1pt" wp14:anchorId="0E8B11F8">
+              <v:rect id="shape_0" ID="Rectangle 13" fillcolor="#00b0f0" stroked="t" style="position:absolute;margin-left:46pt;margin-top:271.05pt;width:406.7pt;height:19.2pt" wp14:anchorId="0E8B11F8">
                 <w10:wrap type="square"/>
                 <v:fill o:detectmouseclick="t" type="solid" color2="#ff4f0f"/>
                 <v:stroke color="#527f34" weight="12600" joinstyle="miter" endcap="flat"/>
@@ -1768,7 +1768,7 @@
                 <wp:positionV relativeFrom="paragraph">
                   <wp:posOffset>3150235</wp:posOffset>
                 </wp:positionV>
-                <wp:extent cx="5165090" cy="294640"/>
+                <wp:extent cx="5166360" cy="295910"/>
                 <wp:effectExtent l="0" t="0" r="19050" b="12700"/>
                 <wp:wrapNone/>
                 <wp:docPr id="20" name="Rectangle 12"/>
@@ -1779,7 +1779,7 @@
                       <wps:spPr>
                         <a:xfrm>
                           <a:off x="0" y="0"/>
-                          <a:ext cx="5164560" cy="294120"/>
+                          <a:ext cx="5165640" cy="295200"/>
                         </a:xfrm>
                         <a:prstGeom prst="rect">
                           <a:avLst/>
@@ -1855,7 +1855,7 @@
           </mc:Choice>
           <mc:Fallback>
             <w:pict>
-              <v:rect id="shape_0" ID="Rectangle 12" fillcolor="#00b0f0" stroked="t" style="position:absolute;margin-left:45.5pt;margin-top:248.05pt;width:406.6pt;height:23.1pt" wp14:anchorId="6348A400">
+              <v:rect id="shape_0" ID="Rectangle 12" fillcolor="#00b0f0" stroked="t" style="position:absolute;margin-left:45.5pt;margin-top:248.05pt;width:406.7pt;height:23.2pt" wp14:anchorId="6348A400">
                 <w10:wrap type="square"/>
                 <v:fill o:detectmouseclick="t" type="solid" color2="#ff4f0f"/>
                 <v:stroke color="#527f34" weight="12600" joinstyle="miter" endcap="flat"/>
@@ -1915,7 +1915,7 @@
                 <wp:positionV relativeFrom="paragraph">
                   <wp:posOffset>464185</wp:posOffset>
                 </wp:positionV>
-                <wp:extent cx="866140" cy="256540"/>
+                <wp:extent cx="867410" cy="257810"/>
                 <wp:effectExtent l="0" t="0" r="12700" b="12700"/>
                 <wp:wrapNone/>
                 <wp:docPr id="22" name="Rectangle 11"/>
@@ -1926,7 +1926,7 @@
                       <wps:spPr>
                         <a:xfrm>
                           <a:off x="0" y="0"/>
-                          <a:ext cx="865440" cy="255960"/>
+                          <a:ext cx="866880" cy="257040"/>
                         </a:xfrm>
                         <a:prstGeom prst="rect">
                           <a:avLst/>
@@ -1993,7 +1993,7 @@
           </mc:Choice>
           <mc:Fallback>
             <w:pict>
-              <v:rect id="shape_0" ID="Rectangle 11" fillcolor="#70ad47" stroked="t" style="position:absolute;margin-left:322.5pt;margin-top:36.55pt;width:68.1pt;height:20.1pt" wp14:anchorId="2004A8BD">
+              <v:rect id="shape_0" ID="Rectangle 11" fillcolor="#70ad47" stroked="t" style="position:absolute;margin-left:322.5pt;margin-top:36.55pt;width:68.2pt;height:20.2pt" wp14:anchorId="2004A8BD">
                 <w10:wrap type="square"/>
                 <v:fill o:detectmouseclick="t" type="solid" color2="#8f52b8"/>
                 <v:stroke color="#527f34" weight="12600" joinstyle="miter" endcap="flat"/>
@@ -2047,7 +2047,7 @@
                 <wp:positionV relativeFrom="paragraph">
                   <wp:posOffset>1854835</wp:posOffset>
                 </wp:positionV>
-                <wp:extent cx="866140" cy="275590"/>
+                <wp:extent cx="867410" cy="276860"/>
                 <wp:effectExtent l="0" t="0" r="12700" b="12700"/>
                 <wp:wrapNone/>
                 <wp:docPr id="24" name="Rectangle 7"/>
@@ -2058,7 +2058,7 @@
                       <wps:spPr>
                         <a:xfrm>
                           <a:off x="0" y="0"/>
-                          <a:ext cx="865440" cy="275040"/>
+                          <a:ext cx="866880" cy="276120"/>
                         </a:xfrm>
                         <a:prstGeom prst="rect">
                           <a:avLst/>
@@ -2113,7 +2113,7 @@
           </mc:Choice>
           <mc:Fallback>
             <w:pict>
-              <v:rect id="shape_0" ID="Rectangle 7" fillcolor="#ffc000" stroked="t" style="position:absolute;margin-left:328.5pt;margin-top:146.05pt;width:68.1pt;height:21.6pt" wp14:anchorId="25149BCF">
+              <v:rect id="shape_0" ID="Rectangle 7" fillcolor="#ffc000" stroked="t" style="position:absolute;margin-left:328.5pt;margin-top:146.05pt;width:68.2pt;height:21.7pt" wp14:anchorId="25149BCF">
                 <w10:wrap type="square"/>
                 <v:fill o:detectmouseclick="t" type="solid" color2="#003fff"/>
                 <v:stroke color="#43729d" weight="12600" joinstyle="miter" endcap="flat"/>
@@ -2226,7 +2226,7 @@
         <w:pStyle w:val="ListParagraph"/>
         <w:numPr>
           <w:ilvl w:val="0"/>
-          <w:numId w:val="3"/>
+          <w:numId w:val="4"/>
         </w:numPr>
         <w:ind w:left="1440" w:hanging="360"/>
         <w:rPr/>
@@ -2241,7 +2241,7 @@
         <w:pStyle w:val="ListParagraph"/>
         <w:numPr>
           <w:ilvl w:val="0"/>
-          <w:numId w:val="3"/>
+          <w:numId w:val="4"/>
         </w:numPr>
         <w:ind w:left="1440" w:hanging="360"/>
         <w:rPr/>
@@ -2256,7 +2256,7 @@
         <w:pStyle w:val="ListParagraph"/>
         <w:numPr>
           <w:ilvl w:val="0"/>
-          <w:numId w:val="3"/>
+          <w:numId w:val="4"/>
         </w:numPr>
         <w:ind w:left="1440" w:hanging="360"/>
         <w:rPr/>
@@ -2271,7 +2271,7 @@
         <w:pStyle w:val="ListParagraph"/>
         <w:numPr>
           <w:ilvl w:val="0"/>
-          <w:numId w:val="3"/>
+          <w:numId w:val="4"/>
         </w:numPr>
         <w:ind w:left="1440" w:hanging="360"/>
         <w:rPr/>
@@ -2286,7 +2286,7 @@
         <w:pStyle w:val="ListParagraph"/>
         <w:numPr>
           <w:ilvl w:val="0"/>
-          <w:numId w:val="3"/>
+          <w:numId w:val="4"/>
         </w:numPr>
         <w:ind w:left="1440" w:hanging="360"/>
         <w:rPr/>
@@ -2301,7 +2301,7 @@
         <w:pStyle w:val="ListParagraph"/>
         <w:numPr>
           <w:ilvl w:val="0"/>
-          <w:numId w:val="3"/>
+          <w:numId w:val="4"/>
         </w:numPr>
         <w:ind w:left="1440" w:hanging="360"/>
         <w:rPr/>
@@ -2316,7 +2316,7 @@
         <w:pStyle w:val="ListParagraph"/>
         <w:numPr>
           <w:ilvl w:val="0"/>
-          <w:numId w:val="3"/>
+          <w:numId w:val="4"/>
         </w:numPr>
         <w:ind w:left="1440" w:hanging="360"/>
         <w:rPr/>
@@ -2396,7 +2396,7 @@
         <w:pStyle w:val="Normal"/>
         <w:numPr>
           <w:ilvl w:val="0"/>
-          <w:numId w:val="5"/>
+          <w:numId w:val="6"/>
         </w:numPr>
         <w:spacing w:before="57" w:after="103"/>
         <w:rPr/>
@@ -2433,7 +2433,7 @@
         <w:pStyle w:val="Normal"/>
         <w:numPr>
           <w:ilvl w:val="0"/>
-          <w:numId w:val="5"/>
+          <w:numId w:val="6"/>
         </w:numPr>
         <w:rPr/>
       </w:pPr>
@@ -2447,7 +2447,7 @@
         <w:pStyle w:val="Normal"/>
         <w:numPr>
           <w:ilvl w:val="0"/>
-          <w:numId w:val="5"/>
+          <w:numId w:val="6"/>
         </w:numPr>
         <w:rPr/>
       </w:pPr>
@@ -2489,7 +2489,7 @@
         <w:pStyle w:val="Normal"/>
         <w:numPr>
           <w:ilvl w:val="0"/>
-          <w:numId w:val="5"/>
+          <w:numId w:val="6"/>
         </w:numPr>
         <w:rPr/>
       </w:pPr>
@@ -4168,7 +4168,7 @@
         <w:pStyle w:val="ListParagraph"/>
         <w:numPr>
           <w:ilvl w:val="0"/>
-          <w:numId w:val="2"/>
+          <w:numId w:val="3"/>
         </w:numPr>
         <w:rPr/>
       </w:pPr>
@@ -4204,7 +4204,7 @@
         <w:pStyle w:val="ListParagraph"/>
         <w:numPr>
           <w:ilvl w:val="0"/>
-          <w:numId w:val="2"/>
+          <w:numId w:val="3"/>
         </w:numPr>
         <w:rPr/>
       </w:pPr>
@@ -4218,7 +4218,7 @@
         <w:pStyle w:val="ListParagraph"/>
         <w:numPr>
           <w:ilvl w:val="1"/>
-          <w:numId w:val="2"/>
+          <w:numId w:val="3"/>
         </w:numPr>
         <w:rPr/>
       </w:pPr>
@@ -4243,7 +4243,7 @@
         <w:pStyle w:val="ListParagraph"/>
         <w:numPr>
           <w:ilvl w:val="1"/>
-          <w:numId w:val="2"/>
+          <w:numId w:val="3"/>
         </w:numPr>
         <w:rPr/>
       </w:pPr>
@@ -6610,10 +6610,110 @@
     <w:p>
       <w:pPr>
         <w:pStyle w:val="Normal"/>
-        <w:rPr/>
-      </w:pPr>
-      <w:r>
-        <w:rPr/>
+        <w:rPr>
+          <w:b/>
+          <w:b/>
+          <w:bCs/>
+          <w:u w:val="single"/>
+        </w:rPr>
+      </w:pPr>
+      <w:r>
+        <w:rPr>
+          <w:b/>
+          <w:bCs/>
+          <w:u w:val="single"/>
+        </w:rPr>
+        <w:t>Other Time Formats</w:t>
+      </w:r>
+    </w:p>
+    <w:p>
+      <w:pPr>
+        <w:pStyle w:val="Normal"/>
+        <w:rPr/>
+      </w:pPr>
+      <w:r>
+        <w:rPr/>
+        <w:t>In addition to a value in seconds, Easy can handle the following styles:</w:t>
+      </w:r>
+    </w:p>
+    <w:p>
+      <w:pPr>
+        <w:pStyle w:val="Normal"/>
+        <w:rPr/>
+      </w:pPr>
+      <w:r>
+        <w:rPr/>
+        <w:t>2:45</w:t>
+      </w:r>
+    </w:p>
+    <w:p>
+      <w:pPr>
+        <w:pStyle w:val="Normal"/>
+        <w:rPr/>
+      </w:pPr>
+      <w:r>
+        <w:rPr/>
+        <w:t>2m:45</w:t>
+      </w:r>
+    </w:p>
+    <w:p>
+      <w:pPr>
+        <w:pStyle w:val="Normal"/>
+        <w:rPr/>
+      </w:pPr>
+      <w:r>
+        <w:rPr/>
+        <w:t>2m45s</w:t>
+      </w:r>
+    </w:p>
+    <w:p>
+      <w:pPr>
+        <w:pStyle w:val="Normal"/>
+        <w:rPr/>
+      </w:pPr>
+      <w:r>
+        <w:rPr/>
+        <w:t>20s</w:t>
+      </w:r>
+    </w:p>
+    <w:p>
+      <w:pPr>
+        <w:pStyle w:val="Normal"/>
+        <w:rPr/>
+      </w:pPr>
+      <w:r>
+        <w:rPr/>
+        <w:t>This also works in the range format:</w:t>
+      </w:r>
+    </w:p>
+    <w:p>
+      <w:pPr>
+        <w:pStyle w:val="Normal"/>
+        <w:rPr/>
+      </w:pPr>
+      <w:r>
+        <w:rPr/>
+        <w:t>2:45-3:10</w:t>
+      </w:r>
+    </w:p>
+    <w:p>
+      <w:pPr>
+        <w:pStyle w:val="Normal"/>
+        <w:rPr/>
+      </w:pPr>
+      <w:r>
+        <w:rPr/>
+        <w:t>However, these formats are not supported in a relative format so you can’t use the ‘+’ sign.</w:t>
+      </w:r>
+    </w:p>
+    <w:p>
+      <w:pPr>
+        <w:pStyle w:val="Normal"/>
+        <w:rPr/>
+      </w:pPr>
+      <w:r>
+        <w:rPr/>
+        <w:t>Why? Mostly to debug a complex signal when viewing it in Audacity. The Audacity timeline only shows minutes:seconds. Conversion to/from seconds to minutes:seconds can be very confusing and a source of mistakes.</w:t>
       </w:r>
     </w:p>
     <w:p>
@@ -7487,6 +7587,103 @@
     <w:p>
       <w:pPr>
         <w:pStyle w:val="Normal"/>
+        <w:rPr/>
+      </w:pPr>
+      <w:r>
+        <w:rPr/>
+      </w:r>
+    </w:p>
+    <w:p>
+      <w:pPr>
+        <w:pStyle w:val="Normal"/>
+        <w:rPr>
+          <w:b/>
+          <w:b/>
+          <w:bCs/>
+          <w:u w:val="single"/>
+        </w:rPr>
+      </w:pPr>
+      <w:r>
+        <w:rPr>
+          <w:b/>
+          <w:bCs/>
+          <w:u w:val="single"/>
+        </w:rPr>
+        <w:t>Include Files</w:t>
+      </w:r>
+    </w:p>
+    <w:p>
+      <w:pPr>
+        <w:pStyle w:val="Normal"/>
+        <w:rPr/>
+      </w:pPr>
+      <w:r>
+        <w:rPr/>
+        <w:t>Do you find yourself repeating things in multiple .e files? You can make a yourself a library.</w:t>
+      </w:r>
+    </w:p>
+    <w:p>
+      <w:pPr>
+        <w:pStyle w:val="Normal"/>
+        <w:rPr>
+          <w:b/>
+          <w:b/>
+          <w:bCs/>
+        </w:rPr>
+      </w:pPr>
+      <w:r>
+        <w:rPr>
+          <w:b/>
+          <w:bCs/>
+        </w:rPr>
+        <w:t>include mylibrary.e</w:t>
+      </w:r>
+    </w:p>
+    <w:p>
+      <w:pPr>
+        <w:pStyle w:val="Normal"/>
+        <w:rPr>
+          <w:b w:val="false"/>
+          <w:b w:val="false"/>
+          <w:bCs w:val="false"/>
+        </w:rPr>
+      </w:pPr>
+      <w:r>
+        <w:rPr>
+          <w:b w:val="false"/>
+          <w:bCs w:val="false"/>
+        </w:rPr>
+        <w:t>This includes the file specified into your main file.</w:t>
+      </w:r>
+    </w:p>
+    <w:p>
+      <w:pPr>
+        <w:pStyle w:val="Normal"/>
+        <w:rPr>
+          <w:b w:val="false"/>
+          <w:b w:val="false"/>
+          <w:bCs w:val="false"/>
+        </w:rPr>
+      </w:pPr>
+      <w:r>
+        <w:rPr>
+          <w:b w:val="false"/>
+          <w:bCs w:val="false"/>
+        </w:rPr>
+      </w:r>
+    </w:p>
+    <w:p>
+      <w:pPr>
+        <w:pStyle w:val="Normal"/>
+        <w:rPr/>
+      </w:pPr>
+      <w:r>
+        <w:rPr/>
+      </w:r>
+    </w:p>
+    <w:p>
+      <w:pPr>
+        <w:pStyle w:val="Normal"/>
         <w:widowControl/>
         <w:bidi w:val="0"/>
         <w:spacing w:lineRule="auto" w:line="259" w:before="0" w:after="160"/>
@@ -7503,6 +7700,10 @@
     <w:p>
       <w:pPr>
         <w:pStyle w:val="Heading3"/>
+        <w:numPr>
+          <w:ilvl w:val="2"/>
+          <w:numId w:val="2"/>
+        </w:numPr>
         <w:rPr/>
       </w:pPr>
       <w:r>
@@ -7730,6 +7931,10 @@
     <w:p>
       <w:pPr>
         <w:pStyle w:val="Heading3"/>
+        <w:numPr>
+          <w:ilvl w:val="2"/>
+          <w:numId w:val="2"/>
+        </w:numPr>
         <w:rPr/>
       </w:pPr>
       <w:r>
@@ -7740,6 +7945,10 @@
     <w:p>
       <w:pPr>
         <w:pStyle w:val="Heading3"/>
+        <w:numPr>
+          <w:ilvl w:val="2"/>
+          <w:numId w:val="2"/>
+        </w:numPr>
         <w:rPr>
           <w:sz w:val="22"/>
           <w:szCs w:val="22"/>
@@ -7782,6 +7991,8 @@
         <w:rPr>
           <w:rFonts w:ascii="inherit" w:hAnsi="inherit"/>
           <w:b w:val="false"/>
+          <w:b w:val="false"/>
+          <w:i w:val="false"/>
           <w:i w:val="false"/>
           <w:caps w:val="false"/>
           <w:smallCaps w:val="false"/>
@@ -7810,9 +8021,8 @@
         <w:widowControl/>
         <w:numPr>
           <w:ilvl w:val="0"/>
-          <w:numId w:val="6"/>
+          <w:numId w:val="7"/>
         </w:numPr>
-        <w:pBdr/>
         <w:tabs>
           <w:tab w:val="clear" w:pos="720"/>
           <w:tab w:val="left" w:pos="0" w:leader="none"/>
@@ -7878,9 +8088,8 @@
         <w:widowControl/>
         <w:numPr>
           <w:ilvl w:val="0"/>
-          <w:numId w:val="6"/>
+          <w:numId w:val="7"/>
         </w:numPr>
-        <w:pBdr/>
         <w:tabs>
           <w:tab w:val="clear" w:pos="720"/>
           <w:tab w:val="left" w:pos="0" w:leader="none"/>
@@ -7936,9 +8145,8 @@
         <w:widowControl/>
         <w:numPr>
           <w:ilvl w:val="0"/>
-          <w:numId w:val="6"/>
+          <w:numId w:val="7"/>
         </w:numPr>
-        <w:pBdr/>
         <w:tabs>
           <w:tab w:val="clear" w:pos="720"/>
           <w:tab w:val="left" w:pos="0" w:leader="none"/>
@@ -7994,9 +8202,8 @@
         <w:widowControl/>
         <w:numPr>
           <w:ilvl w:val="0"/>
-          <w:numId w:val="6"/>
+          <w:numId w:val="7"/>
         </w:numPr>
-        <w:pBdr/>
         <w:tabs>
           <w:tab w:val="clear" w:pos="720"/>
           <w:tab w:val="left" w:pos="0" w:leader="none"/>
@@ -8006,6 +8213,8 @@
         <w:rPr>
           <w:rFonts w:ascii="Droid Sans;Helvetica Neue;Nimbus Sans L;sans-serif" w:hAnsi="Droid Sans;Helvetica Neue;Nimbus Sans L;sans-serif"/>
           <w:b w:val="false"/>
+          <w:b w:val="false"/>
+          <w:i w:val="false"/>
           <w:i w:val="false"/>
           <w:caps w:val="false"/>
           <w:smallCaps w:val="false"/>
@@ -8034,9 +8243,8 @@
         <w:widowControl/>
         <w:numPr>
           <w:ilvl w:val="0"/>
-          <w:numId w:val="6"/>
+          <w:numId w:val="7"/>
         </w:numPr>
-        <w:pBdr/>
         <w:tabs>
           <w:tab w:val="clear" w:pos="720"/>
           <w:tab w:val="left" w:pos="0" w:leader="none"/>
@@ -8093,9 +8301,8 @@
         <w:widowControl/>
         <w:numPr>
           <w:ilvl w:val="0"/>
-          <w:numId w:val="6"/>
+          <w:numId w:val="7"/>
         </w:numPr>
-        <w:pBdr/>
         <w:tabs>
           <w:tab w:val="clear" w:pos="720"/>
           <w:tab w:val="left" w:pos="0" w:leader="none"/>
@@ -8152,9 +8359,8 @@
         <w:widowControl/>
         <w:numPr>
           <w:ilvl w:val="0"/>
-          <w:numId w:val="6"/>
+          <w:numId w:val="7"/>
         </w:numPr>
-        <w:pBdr/>
         <w:tabs>
           <w:tab w:val="clear" w:pos="720"/>
           <w:tab w:val="left" w:pos="0" w:leader="none"/>
@@ -8208,12 +8414,13 @@
       <w:pPr>
         <w:pStyle w:val="TextBody"/>
         <w:widowControl/>
-        <w:pBdr/>
         <w:spacing w:before="0" w:after="0"/>
         <w:ind w:left="0" w:right="150" w:hanging="0"/>
         <w:rPr>
           <w:rFonts w:ascii="inherit" w:hAnsi="inherit"/>
           <w:b w:val="false"/>
+          <w:b w:val="false"/>
+          <w:i w:val="false"/>
           <w:i w:val="false"/>
           <w:caps w:val="false"/>
           <w:smallCaps w:val="false"/>
@@ -8242,9 +8449,8 @@
         <w:widowControl/>
         <w:numPr>
           <w:ilvl w:val="0"/>
-          <w:numId w:val="7"/>
+          <w:numId w:val="8"/>
         </w:numPr>
-        <w:pBdr/>
         <w:tabs>
           <w:tab w:val="clear" w:pos="720"/>
           <w:tab w:val="left" w:pos="0" w:leader="none"/>
@@ -8415,9 +8621,8 @@
         <w:widowControl/>
         <w:numPr>
           <w:ilvl w:val="0"/>
-          <w:numId w:val="7"/>
+          <w:numId w:val="8"/>
         </w:numPr>
-        <w:pBdr/>
         <w:tabs>
           <w:tab w:val="clear" w:pos="720"/>
           <w:tab w:val="left" w:pos="0" w:leader="none"/>
@@ -8427,6 +8632,8 @@
         <w:rPr>
           <w:rFonts w:ascii="Droid Sans;Helvetica Neue;Nimbus Sans L;sans-serif" w:hAnsi="Droid Sans;Helvetica Neue;Nimbus Sans L;sans-serif"/>
           <w:b w:val="false"/>
+          <w:b w:val="false"/>
+          <w:i w:val="false"/>
           <w:i w:val="false"/>
           <w:caps w:val="false"/>
           <w:smallCaps w:val="false"/>
@@ -8453,12 +8660,13 @@
       <w:pPr>
         <w:pStyle w:val="TextBody"/>
         <w:widowControl/>
-        <w:pBdr/>
         <w:spacing w:before="0" w:after="0"/>
         <w:ind w:left="0" w:right="150" w:hanging="0"/>
         <w:rPr>
           <w:rFonts w:ascii="inherit" w:hAnsi="inherit"/>
           <w:b w:val="false"/>
+          <w:b w:val="false"/>
+          <w:i w:val="false"/>
           <w:i w:val="false"/>
           <w:caps w:val="false"/>
           <w:smallCaps w:val="false"/>
@@ -8487,9 +8695,8 @@
         <w:widowControl/>
         <w:numPr>
           <w:ilvl w:val="0"/>
-          <w:numId w:val="8"/>
+          <w:numId w:val="9"/>
         </w:numPr>
-        <w:pBdr/>
         <w:tabs>
           <w:tab w:val="clear" w:pos="720"/>
           <w:tab w:val="left" w:pos="0" w:leader="none"/>
@@ -8499,6 +8706,8 @@
         <w:rPr>
           <w:rFonts w:ascii="Droid Sans;Helvetica Neue;Nimbus Sans L;sans-serif" w:hAnsi="Droid Sans;Helvetica Neue;Nimbus Sans L;sans-serif"/>
           <w:b w:val="false"/>
+          <w:b w:val="false"/>
+          <w:i w:val="false"/>
           <w:i w:val="false"/>
           <w:caps w:val="false"/>
           <w:smallCaps w:val="false"/>
@@ -8527,9 +8736,8 @@
         <w:widowControl/>
         <w:numPr>
           <w:ilvl w:val="0"/>
-          <w:numId w:val="8"/>
+          <w:numId w:val="9"/>
         </w:numPr>
-        <w:pBdr/>
         <w:tabs>
           <w:tab w:val="clear" w:pos="720"/>
           <w:tab w:val="left" w:pos="0" w:leader="none"/>
@@ -8585,9 +8793,8 @@
         <w:widowControl/>
         <w:numPr>
           <w:ilvl w:val="0"/>
-          <w:numId w:val="8"/>
+          <w:numId w:val="9"/>
         </w:numPr>
-        <w:pBdr/>
         <w:tabs>
           <w:tab w:val="clear" w:pos="720"/>
           <w:tab w:val="left" w:pos="0" w:leader="none"/>
@@ -8699,9 +8906,8 @@
         <w:widowControl/>
         <w:numPr>
           <w:ilvl w:val="0"/>
-          <w:numId w:val="8"/>
+          <w:numId w:val="9"/>
         </w:numPr>
-        <w:pBdr/>
         <w:tabs>
           <w:tab w:val="clear" w:pos="720"/>
           <w:tab w:val="left" w:pos="0" w:leader="none"/>
@@ -8711,6 +8917,8 @@
         <w:rPr>
           <w:rFonts w:ascii="Droid Sans;Helvetica Neue;Nimbus Sans L;sans-serif" w:hAnsi="Droid Sans;Helvetica Neue;Nimbus Sans L;sans-serif"/>
           <w:b w:val="false"/>
+          <w:b w:val="false"/>
+          <w:i w:val="false"/>
           <w:i w:val="false"/>
           <w:caps w:val="false"/>
           <w:smallCaps w:val="false"/>
@@ -8739,9 +8947,8 @@
         <w:widowControl/>
         <w:numPr>
           <w:ilvl w:val="0"/>
-          <w:numId w:val="8"/>
+          <w:numId w:val="9"/>
         </w:numPr>
-        <w:pBdr/>
         <w:tabs>
           <w:tab w:val="clear" w:pos="720"/>
           <w:tab w:val="left" w:pos="0" w:leader="none"/>
@@ -8751,6 +8958,8 @@
         <w:rPr>
           <w:rFonts w:ascii="Droid Sans;Helvetica Neue;Nimbus Sans L;sans-serif" w:hAnsi="Droid Sans;Helvetica Neue;Nimbus Sans L;sans-serif"/>
           <w:b w:val="false"/>
+          <w:b w:val="false"/>
+          <w:i w:val="false"/>
           <w:i w:val="false"/>
           <w:caps w:val="false"/>
           <w:smallCaps w:val="false"/>
@@ -8924,110 +9133,119 @@
   <w:abstractNum w:abstractNumId="2">
     <w:lvl w:ilvl="0">
       <w:start w:val="1"/>
-      <w:numFmt w:val="decimal"/>
-      <w:lvlText w:val="%1."/>
+      <w:numFmt w:val="none"/>
+      <w:suff w:val="nothing"/>
+      <w:lvlText w:val=""/>
       <w:lvlJc w:val="left"/>
       <w:pPr>
         <w:tabs>
           <w:tab w:val="num" w:pos="0"/>
         </w:tabs>
-        <w:ind w:left="720" w:hanging="360"/>
+        <w:ind w:left="0" w:hanging="0"/>
       </w:pPr>
     </w:lvl>
     <w:lvl w:ilvl="1">
       <w:start w:val="1"/>
-      <w:numFmt w:val="lowerLetter"/>
-      <w:lvlText w:val="%2."/>
+      <w:numFmt w:val="none"/>
+      <w:suff w:val="nothing"/>
+      <w:lvlText w:val=""/>
       <w:lvlJc w:val="left"/>
       <w:pPr>
         <w:tabs>
           <w:tab w:val="num" w:pos="0"/>
         </w:tabs>
-        <w:ind w:left="1440" w:hanging="360"/>
+        <w:ind w:left="0" w:hanging="0"/>
       </w:pPr>
     </w:lvl>
     <w:lvl w:ilvl="2">
       <w:start w:val="1"/>
-      <w:numFmt w:val="lowerRoman"/>
-      <w:lvlText w:val="%3."/>
-      <w:lvlJc w:val="right"/>
+      <w:numFmt w:val="none"/>
+      <w:suff w:val="nothing"/>
+      <w:lvlText w:val=""/>
+      <w:lvlJc w:val="left"/>
       <w:pPr>
         <w:tabs>
           <w:tab w:val="num" w:pos="0"/>
         </w:tabs>
-        <w:ind w:left="2160" w:hanging="180"/>
+        <w:ind w:left="0" w:hanging="0"/>
       </w:pPr>
     </w:lvl>
     <w:lvl w:ilvl="3">
       <w:start w:val="1"/>
-      <w:numFmt w:val="decimal"/>
-      <w:lvlText w:val="%4."/>
+      <w:numFmt w:val="none"/>
+      <w:suff w:val="nothing"/>
+      <w:lvlText w:val=""/>
       <w:lvlJc w:val="left"/>
       <w:pPr>
         <w:tabs>
           <w:tab w:val="num" w:pos="0"/>
         </w:tabs>
-        <w:ind w:left="2880" w:hanging="360"/>
+        <w:ind w:left="0" w:hanging="0"/>
       </w:pPr>
     </w:lvl>
     <w:lvl w:ilvl="4">
       <w:start w:val="1"/>
-      <w:numFmt w:val="lowerLetter"/>
-      <w:lvlText w:val="%5."/>
+      <w:numFmt w:val="none"/>
+      <w:suff w:val="nothing"/>
+      <w:lvlText w:val=""/>
       <w:lvlJc w:val="left"/>
       <w:pPr>
         <w:tabs>
           <w:tab w:val="num" w:pos="0"/>
         </w:tabs>
-        <w:ind w:left="3600" w:hanging="360"/>
+        <w:ind w:left="0" w:hanging="0"/>
       </w:pPr>
     </w:lvl>
     <w:lvl w:ilvl="5">
       <w:start w:val="1"/>
-      <w:numFmt w:val="lowerRoman"/>
-      <w:lvlText w:val="%6."/>
-      <w:lvlJc w:val="right"/>
+      <w:numFmt w:val="none"/>
+      <w:suff w:val="nothing"/>
+      <w:lvlText w:val=""/>
+      <w:lvlJc w:val="left"/>
       <w:pPr>
         <w:tabs>
           <w:tab w:val="num" w:pos="0"/>
         </w:tabs>
-        <w:ind w:left="4320" w:hanging="180"/>
+        <w:ind w:left="0" w:hanging="0"/>
       </w:pPr>
     </w:lvl>
     <w:lvl w:ilvl="6">
       <w:start w:val="1"/>
-      <w:numFmt w:val="decimal"/>
-      <w:lvlText w:val="%7."/>
+      <w:numFmt w:val="none"/>
+      <w:suff w:val="nothing"/>
+      <w:lvlText w:val=""/>
       <w:lvlJc w:val="left"/>
       <w:pPr>
         <w:tabs>
           <w:tab w:val="num" w:pos="0"/>
         </w:tabs>
-        <w:ind w:left="5040" w:hanging="360"/>
+        <w:ind w:left="0" w:hanging="0"/>
       </w:pPr>
     </w:lvl>
     <w:lvl w:ilvl="7">
       <w:start w:val="1"/>
-      <w:numFmt w:val="lowerLetter"/>
-      <w:lvlText w:val="%8."/>
+      <w:numFmt w:val="none"/>
+      <w:suff w:val="nothing"/>
+      <w:lvlText w:val=""/>
       <w:lvlJc w:val="left"/>
       <w:pPr>
         <w:tabs>
           <w:tab w:val="num" w:pos="0"/>
         </w:tabs>
-        <w:ind w:left="5760" w:hanging="360"/>
+        <w:ind w:left="0" w:hanging="0"/>
       </w:pPr>
     </w:lvl>
     <w:lvl w:ilvl="8">
       <w:start w:val="1"/>
-      <w:numFmt w:val="lowerRoman"/>
-      <w:lvlText w:val="%9."/>
-      <w:lvlJc w:val="right"/>
+      <w:numFmt w:val="none"/>
+      <w:suff w:val="nothing"/>
+      <w:lvlText w:val=""/>
+      <w:lvlJc w:val="left"/>
       <w:pPr>
         <w:tabs>
           <w:tab w:val="num" w:pos="0"/>
         </w:tabs>
-        <w:ind w:left="6480" w:hanging="180"/>
+        <w:ind w:left="0" w:hanging="0"/>
       </w:pPr>
     </w:lvl>
   </w:abstractNum>
@@ -9142,6 +9360,116 @@
     </w:lvl>
   </w:abstractNum>
   <w:abstractNum w:abstractNumId="4">
+    <w:lvl w:ilvl="0">
+      <w:start w:val="1"/>
+      <w:numFmt w:val="decimal"/>
+      <w:lvlText w:val="%1."/>
+      <w:lvlJc w:val="left"/>
+      <w:pPr>
+        <w:tabs>
+          <w:tab w:val="num" w:pos="0"/>
+        </w:tabs>
+        <w:ind w:left="720" w:hanging="360"/>
+      </w:pPr>
+    </w:lvl>
+    <w:lvl w:ilvl="1">
+      <w:start w:val="1"/>
+      <w:numFmt w:val="lowerLetter"/>
+      <w:lvlText w:val="%2."/>
+      <w:lvlJc w:val="left"/>
+      <w:pPr>
+        <w:tabs>
+          <w:tab w:val="num" w:pos="0"/>
+        </w:tabs>
+        <w:ind w:left="1440" w:hanging="360"/>
+      </w:pPr>
+    </w:lvl>
+    <w:lvl w:ilvl="2">
+      <w:start w:val="1"/>
+      <w:numFmt w:val="lowerRoman"/>
+      <w:lvlText w:val="%3."/>
+      <w:lvlJc w:val="right"/>
+      <w:pPr>
+        <w:tabs>
+          <w:tab w:val="num" w:pos="0"/>
+        </w:tabs>
+        <w:ind w:left="2160" w:hanging="180"/>
+      </w:pPr>
+    </w:lvl>
+    <w:lvl w:ilvl="3">
+      <w:start w:val="1"/>
+      <w:numFmt w:val="decimal"/>
+      <w:lvlText w:val="%4."/>
+      <w:lvlJc w:val="left"/>
+      <w:pPr>
+        <w:tabs>
+          <w:tab w:val="num" w:pos="0"/>
+        </w:tabs>
+        <w:ind w:left="2880" w:hanging="360"/>
+      </w:pPr>
+    </w:lvl>
+    <w:lvl w:ilvl="4">
+      <w:start w:val="1"/>
+      <w:numFmt w:val="lowerLetter"/>
+      <w:lvlText w:val="%5."/>
+      <w:lvlJc w:val="left"/>
+      <w:pPr>
+        <w:tabs>
+          <w:tab w:val="num" w:pos="0"/>
+        </w:tabs>
+        <w:ind w:left="3600" w:hanging="360"/>
+      </w:pPr>
+    </w:lvl>
+    <w:lvl w:ilvl="5">
+      <w:start w:val="1"/>
+      <w:numFmt w:val="lowerRoman"/>
+      <w:lvlText w:val="%6."/>
+      <w:lvlJc w:val="right"/>
+      <w:pPr>
+        <w:tabs>
+          <w:tab w:val="num" w:pos="0"/>
+        </w:tabs>
+        <w:ind w:left="4320" w:hanging="180"/>
+      </w:pPr>
+    </w:lvl>
+    <w:lvl w:ilvl="6">
+      <w:start w:val="1"/>
+      <w:numFmt w:val="decimal"/>
+      <w:lvlText w:val="%7."/>
+      <w:lvlJc w:val="left"/>
+      <w:pPr>
+        <w:tabs>
+          <w:tab w:val="num" w:pos="0"/>
+        </w:tabs>
+        <w:ind w:left="5040" w:hanging="360"/>
+      </w:pPr>
+    </w:lvl>
+    <w:lvl w:ilvl="7">
+      <w:start w:val="1"/>
+      <w:numFmt w:val="lowerLetter"/>
+      <w:lvlText w:val="%8."/>
+      <w:lvlJc w:val="left"/>
+      <w:pPr>
+        <w:tabs>
+          <w:tab w:val="num" w:pos="0"/>
+        </w:tabs>
+        <w:ind w:left="5760" w:hanging="360"/>
+      </w:pPr>
+    </w:lvl>
+    <w:lvl w:ilvl="8">
+      <w:start w:val="1"/>
+      <w:numFmt w:val="lowerRoman"/>
+      <w:lvlText w:val="%9."/>
+      <w:lvlJc w:val="right"/>
+      <w:pPr>
+        <w:tabs>
+          <w:tab w:val="num" w:pos="0"/>
+        </w:tabs>
+        <w:ind w:left="6480" w:hanging="180"/>
+      </w:pPr>
+    </w:lvl>
+  </w:abstractNum>
+  <w:abstractNum w:abstractNumId="5">
     <w:lvl w:ilvl="0">
       <w:start w:val="30"/>
       <w:numFmt w:val="bullet"/>
@@ -9278,7 +9606,7 @@
       </w:rPr>
     </w:lvl>
   </w:abstractNum>
-  <w:abstractNum w:abstractNumId="5">
+  <w:abstractNum w:abstractNumId="6">
     <w:lvl w:ilvl="0">
       <w:start w:val="1"/>
       <w:numFmt w:val="bullet"/>
@@ -9415,126 +9743,6 @@
       </w:rPr>
     </w:lvl>
   </w:abstractNum>
-  <w:abstractNum w:abstractNumId="6">
-    <w:lvl w:ilvl="0">
-      <w:start w:val="1"/>
-      <w:numFmt w:val="decimal"/>
-      <w:suff w:val="nothing"/>
-      <w:lvlText w:val="%1."/>
-      <w:lvlJc w:val="left"/>
-      <w:pPr>
-        <w:tabs>
-          <w:tab w:val="num" w:pos="450"/>
-        </w:tabs>
-        <w:ind w:left="450" w:hanging="0"/>
-      </w:pPr>
-      <w:rPr/>
-    </w:lvl>
-    <w:lvl w:ilvl="1">
-      <w:start w:val="1"/>
-      <w:numFmt w:val="decimal"/>
-      <w:lvlText w:val="%2."/>
-      <w:lvlJc w:val="left"/>
-      <w:pPr>
-        <w:tabs>
-          <w:tab w:val="num" w:pos="1414"/>
-        </w:tabs>
-        <w:ind w:left="1414" w:hanging="283"/>
-      </w:pPr>
-      <w:rPr/>
-    </w:lvl>
-    <w:lvl w:ilvl="2">
-      <w:start w:val="1"/>
-      <w:numFmt w:val="decimal"/>
-      <w:lvlText w:val="%3."/>
-      <w:lvlJc w:val="left"/>
-      <w:pPr>
-        <w:tabs>
-          <w:tab w:val="num" w:pos="2121"/>
-        </w:tabs>
-        <w:ind w:left="2121" w:hanging="283"/>
-      </w:pPr>
-      <w:rPr/>
-    </w:lvl>
-    <w:lvl w:ilvl="3">
-      <w:start w:val="1"/>
-      <w:numFmt w:val="decimal"/>
-      <w:lvlText w:val="%4."/>
-      <w:lvlJc w:val="left"/>
-      <w:pPr>
-        <w:tabs>
-          <w:tab w:val="num" w:pos="2828"/>
-        </w:tabs>
-        <w:ind w:left="2828" w:hanging="283"/>
-      </w:pPr>
-      <w:rPr/>
-    </w:lvl>
-    <w:lvl w:ilvl="4">
-      <w:start w:val="1"/>
-      <w:numFmt w:val="decimal"/>
-      <w:lvlText w:val="%5."/>
-      <w:lvlJc w:val="left"/>
-      <w:pPr>
-        <w:tabs>
-          <w:tab w:val="num" w:pos="3535"/>
-        </w:tabs>
-        <w:ind w:left="3535" w:hanging="283"/>
-      </w:pPr>
-      <w:rPr/>
-    </w:lvl>
-    <w:lvl w:ilvl="5">
-      <w:start w:val="1"/>
-      <w:numFmt w:val="decimal"/>
-      <w:lvlText w:val="%6."/>
-      <w:lvlJc w:val="left"/>
-      <w:pPr>
-        <w:tabs>
-          <w:tab w:val="num" w:pos="4242"/>
-        </w:tabs>
-        <w:ind w:left="4242" w:hanging="283"/>
-      </w:pPr>
-      <w:rPr/>
-    </w:lvl>
-    <w:lvl w:ilvl="6">
-      <w:start w:val="1"/>
-      <w:numFmt w:val="decimal"/>
-      <w:lvlText w:val="%7."/>
-      <w:lvlJc w:val="left"/>
-      <w:pPr>
-        <w:tabs>
-          <w:tab w:val="num" w:pos="4949"/>
-        </w:tabs>
-        <w:ind w:left="4949" w:hanging="283"/>
-      </w:pPr>
-      <w:rPr/>
-    </w:lvl>
-    <w:lvl w:ilvl="7">
-      <w:start w:val="1"/>
-      <w:numFmt w:val="decimal"/>
-      <w:lvlText w:val="%8."/>
-      <w:lvlJc w:val="left"/>
-      <w:pPr>
-        <w:tabs>
-          <w:tab w:val="num" w:pos="5656"/>
-        </w:tabs>
-        <w:ind w:left="5656" w:hanging="283"/>
-      </w:pPr>
-      <w:rPr/>
-    </w:lvl>
-    <w:lvl w:ilvl="8">
-      <w:start w:val="1"/>
-      <w:numFmt w:val="decimal"/>
-      <w:lvlText w:val="%9."/>
-      <w:lvlJc w:val="left"/>
-      <w:pPr>
-        <w:tabs>
-          <w:tab w:val="num" w:pos="6363"/>
-        </w:tabs>
-        <w:ind w:left="6363" w:hanging="283"/>
-      </w:pPr>
-      <w:rPr/>
-    </w:lvl>
-  </w:abstractNum>
   <w:abstractNum w:abstractNumId="7">
     <w:lvl w:ilvl="0">
       <w:start w:val="1"/>
@@ -9544,11 +9752,10 @@
       <w:lvlJc w:val="left"/>
       <w:pPr>
         <w:tabs>
-          <w:tab w:val="num" w:pos="450"/>
+          <w:tab w:val="num" w:pos="0"/>
         </w:tabs>
         <w:ind w:left="450" w:hanging="0"/>
       </w:pPr>
-      <w:rPr/>
     </w:lvl>
     <w:lvl w:ilvl="1">
       <w:start w:val="1"/>
@@ -9561,7 +9768,6 @@
         </w:tabs>
         <w:ind w:left="1414" w:hanging="283"/>
       </w:pPr>
-      <w:rPr/>
     </w:lvl>
     <w:lvl w:ilvl="2">
       <w:start w:val="1"/>
@@ -9574,7 +9780,6 @@
         </w:tabs>
         <w:ind w:left="2121" w:hanging="283"/>
       </w:pPr>
-      <w:rPr/>
     </w:lvl>
     <w:lvl w:ilvl="3">
       <w:start w:val="1"/>
@@ -9587,7 +9792,6 @@
         </w:tabs>
         <w:ind w:left="2828" w:hanging="283"/>
       </w:pPr>
-      <w:rPr/>
     </w:lvl>
     <w:lvl w:ilvl="4">
       <w:start w:val="1"/>
@@ -9600,7 +9804,6 @@
         </w:tabs>
         <w:ind w:left="3535" w:hanging="283"/>
       </w:pPr>
-      <w:rPr/>
     </w:lvl>
     <w:lvl w:ilvl="5">
       <w:start w:val="1"/>
@@ -9613,7 +9816,6 @@
         </w:tabs>
         <w:ind w:left="4242" w:hanging="283"/>
       </w:pPr>
-      <w:rPr/>
     </w:lvl>
     <w:lvl w:ilvl="6">
       <w:start w:val="1"/>
@@ -9626,7 +9828,6 @@
         </w:tabs>
         <w:ind w:left="4949" w:hanging="283"/>
       </w:pPr>
-      <w:rPr/>
     </w:lvl>
     <w:lvl w:ilvl="7">
       <w:start w:val="1"/>
@@ -9639,7 +9840,6 @@
         </w:tabs>
         <w:ind w:left="5656" w:hanging="283"/>
       </w:pPr>
-      <w:rPr/>
     </w:lvl>
     <w:lvl w:ilvl="8">
       <w:start w:val="1"/>
@@ -9652,7 +9852,6 @@
         </w:tabs>
         <w:ind w:left="6363" w:hanging="283"/>
       </w:pPr>
-      <w:rPr/>
     </w:lvl>
   </w:abstractNum>
   <w:abstractNum w:abstractNumId="8">
@@ -9664,11 +9863,10 @@
       <w:lvlJc w:val="left"/>
       <w:pPr>
         <w:tabs>
-          <w:tab w:val="num" w:pos="450"/>
+          <w:tab w:val="num" w:pos="0"/>
         </w:tabs>
         <w:ind w:left="450" w:hanging="0"/>
       </w:pPr>
-      <w:rPr/>
     </w:lvl>
     <w:lvl w:ilvl="1">
       <w:start w:val="1"/>
@@ -9681,7 +9879,6 @@
         </w:tabs>
         <w:ind w:left="1414" w:hanging="283"/>
       </w:pPr>
-      <w:rPr/>
     </w:lvl>
     <w:lvl w:ilvl="2">
       <w:start w:val="1"/>
@@ -9694,7 +9891,6 @@
         </w:tabs>
         <w:ind w:left="2121" w:hanging="283"/>
       </w:pPr>
-      <w:rPr/>
     </w:lvl>
     <w:lvl w:ilvl="3">
       <w:start w:val="1"/>
@@ -9707,7 +9903,6 @@
         </w:tabs>
         <w:ind w:left="2828" w:hanging="283"/>
       </w:pPr>
-      <w:rPr/>
     </w:lvl>
     <w:lvl w:ilvl="4">
       <w:start w:val="1"/>
@@ -9720,7 +9915,6 @@
         </w:tabs>
         <w:ind w:left="3535" w:hanging="283"/>
       </w:pPr>
-      <w:rPr/>
     </w:lvl>
     <w:lvl w:ilvl="5">
       <w:start w:val="1"/>
@@ -9733,7 +9927,6 @@
         </w:tabs>
         <w:ind w:left="4242" w:hanging="283"/>
       </w:pPr>
-      <w:rPr/>
     </w:lvl>
     <w:lvl w:ilvl="6">
       <w:start w:val="1"/>
@@ -9746,7 +9939,6 @@
         </w:tabs>
         <w:ind w:left="4949" w:hanging="283"/>
       </w:pPr>
-      <w:rPr/>
     </w:lvl>
     <w:lvl w:ilvl="7">
       <w:start w:val="1"/>
@@ -9759,7 +9951,6 @@
         </w:tabs>
         <w:ind w:left="5656" w:hanging="283"/>
       </w:pPr>
-      <w:rPr/>
     </w:lvl>
     <w:lvl w:ilvl="8">
       <w:start w:val="1"/>
@@ -9772,7 +9963,117 @@
         </w:tabs>
         <w:ind w:left="6363" w:hanging="283"/>
       </w:pPr>
-      <w:rPr/>
+    </w:lvl>
+  </w:abstractNum>
+  <w:abstractNum w:abstractNumId="9">
+    <w:lvl w:ilvl="0">
+      <w:start w:val="1"/>
+      <w:numFmt w:val="decimal"/>
+      <w:suff w:val="nothing"/>
+      <w:lvlText w:val="%1."/>
+      <w:lvlJc w:val="left"/>
+      <w:pPr>
+        <w:tabs>
+          <w:tab w:val="num" w:pos="0"/>
+        </w:tabs>
+        <w:ind w:left="450" w:hanging="0"/>
+      </w:pPr>
+    </w:lvl>
+    <w:lvl w:ilvl="1">
+      <w:start w:val="1"/>
+      <w:numFmt w:val="decimal"/>
+      <w:lvlText w:val="%2."/>
+      <w:lvlJc w:val="left"/>
+      <w:pPr>
+        <w:tabs>
+          <w:tab w:val="num" w:pos="1414"/>
+        </w:tabs>
+        <w:ind w:left="1414" w:hanging="283"/>
+      </w:pPr>
+    </w:lvl>
+    <w:lvl w:ilvl="2">
+      <w:start w:val="1"/>
+      <w:numFmt w:val="decimal"/>
+      <w:lvlText w:val="%3."/>
+      <w:lvlJc w:val="left"/>
+      <w:pPr>
+        <w:tabs>
+          <w:tab w:val="num" w:pos="2121"/>
+        </w:tabs>
+        <w:ind w:left="2121" w:hanging="283"/>
+      </w:pPr>
+    </w:lvl>
+    <w:lvl w:ilvl="3">
+      <w:start w:val="1"/>
+      <w:numFmt w:val="decimal"/>
+      <w:lvlText w:val="%4."/>
+      <w:lvlJc w:val="left"/>
+      <w:pPr>
+        <w:tabs>
+          <w:tab w:val="num" w:pos="2828"/>
+        </w:tabs>
+        <w:ind w:left="2828" w:hanging="283"/>
+      </w:pPr>
+    </w:lvl>
+    <w:lvl w:ilvl="4">
+      <w:start w:val="1"/>
+      <w:numFmt w:val="decimal"/>
+      <w:lvlText w:val="%5."/>
+      <w:lvlJc w:val="left"/>
+      <w:pPr>
+        <w:tabs>
+          <w:tab w:val="num" w:pos="3535"/>
+        </w:tabs>
+        <w:ind w:left="3535" w:hanging="283"/>
+      </w:pPr>
+    </w:lvl>
+    <w:lvl w:ilvl="5">
+      <w:start w:val="1"/>
+      <w:numFmt w:val="decimal"/>
+      <w:lvlText w:val="%6."/>
+      <w:lvlJc w:val="left"/>
+      <w:pPr>
+        <w:tabs>
+          <w:tab w:val="num" w:pos="4242"/>
+        </w:tabs>
+        <w:ind w:left="4242" w:hanging="283"/>
+      </w:pPr>
+    </w:lvl>
+    <w:lvl w:ilvl="6">
+      <w:start w:val="1"/>
+      <w:numFmt w:val="decimal"/>
+      <w:lvlText w:val="%7."/>
+      <w:lvlJc w:val="left"/>
+      <w:pPr>
+        <w:tabs>
+          <w:tab w:val="num" w:pos="4949"/>
+        </w:tabs>
+        <w:ind w:left="4949" w:hanging="283"/>
+      </w:pPr>
+    </w:lvl>
+    <w:lvl w:ilvl="7">
+      <w:start w:val="1"/>
+      <w:numFmt w:val="decimal"/>
+      <w:lvlText w:val="%8."/>
+      <w:lvlJc w:val="left"/>
+      <w:pPr>
+        <w:tabs>
+          <w:tab w:val="num" w:pos="5656"/>
+        </w:tabs>
+        <w:ind w:left="5656" w:hanging="283"/>
+      </w:pPr>
+    </w:lvl>
+    <w:lvl w:ilvl="8">
+      <w:start w:val="1"/>
+      <w:numFmt w:val="decimal"/>
+      <w:lvlText w:val="%9."/>
+      <w:lvlJc w:val="left"/>
+      <w:pPr>
+        <w:tabs>
+          <w:tab w:val="num" w:pos="6363"/>
+        </w:tabs>
+        <w:ind w:left="6363" w:hanging="283"/>
+      </w:pPr>
     </w:lvl>
   </w:abstractNum>
   <w:num w:numId="1">
@@ -9798,6 +10099,9 @@
   </w:num>
   <w:num w:numId="8">
     <w:abstractNumId w:val="8"/>
+  </w:num>
+  <w:num w:numId="9">
+    <w:abstractNumId w:val="9"/>
   </w:num>
 </w:numbering>
 </file>

--- a/easy.docx
+++ b/easy.docx
@@ -314,7 +314,7 @@
                 <wp:positionV relativeFrom="paragraph">
                   <wp:posOffset>6350</wp:posOffset>
                 </wp:positionV>
-                <wp:extent cx="6252845" cy="5179695"/>
+                <wp:extent cx="6254750" cy="5181600"/>
                 <wp:effectExtent l="0" t="0" r="19050" b="25400"/>
                 <wp:wrapNone/>
                 <wp:docPr id="1" name="Rectangle 6"/>
@@ -325,7 +325,7 @@
                       <wps:spPr>
                         <a:xfrm>
                           <a:off x="0" y="0"/>
-                          <a:ext cx="6252120" cy="5178960"/>
+                          <a:ext cx="6254280" cy="5181120"/>
                         </a:xfrm>
                         <a:prstGeom prst="rect">
                           <a:avLst/>
@@ -354,7 +354,7 @@
           </mc:Choice>
           <mc:Fallback>
             <w:pict>
-              <v:rect id="shape_0" ID="Rectangle 6" stroked="t" style="position:absolute;margin-left:0pt;margin-top:0.5pt;width:492.25pt;height:407.75pt;mso-position-horizontal:left;mso-position-horizontal-relative:margin" wp14:anchorId="0F7D0753">
+              <v:rect id="shape_0" ID="Rectangle 6" stroked="t" style="position:absolute;margin-left:0pt;margin-top:0.5pt;width:492.4pt;height:407.9pt;mso-position-horizontal:left;mso-position-horizontal-relative:margin" wp14:anchorId="0F7D0753">
                 <w10:wrap type="none"/>
                 <v:fill o:detectmouseclick="t" on="false"/>
                 <v:stroke color="black" weight="12600" joinstyle="miter" endcap="flat"/>
@@ -373,7 +373,7 @@
                 <wp:positionV relativeFrom="paragraph">
                   <wp:posOffset>158750</wp:posOffset>
                 </wp:positionV>
-                <wp:extent cx="1407795" cy="690245"/>
+                <wp:extent cx="1409700" cy="692150"/>
                 <wp:effectExtent l="0" t="0" r="0" b="0"/>
                 <wp:wrapNone/>
                 <wp:docPr id="2" name="Text Box 15"/>
@@ -384,7 +384,7 @@
                       <wps:spPr>
                         <a:xfrm>
                           <a:off x="0" y="0"/>
-                          <a:ext cx="1407240" cy="689760"/>
+                          <a:ext cx="1409040" cy="691560"/>
                         </a:xfrm>
                         <a:prstGeom prst="rect">
                           <a:avLst/>
@@ -466,7 +466,7 @@
           </mc:Choice>
           <mc:Fallback>
             <w:pict>
-              <v:rect id="shape_0" ID="Text Box 15" stroked="f" style="position:absolute;margin-left:4pt;margin-top:12.5pt;width:110.75pt;height:54.25pt" wp14:anchorId="422DADC5">
+              <v:rect id="shape_0" ID="Text Box 15" stroked="f" style="position:absolute;margin-left:4pt;margin-top:12.5pt;width:110.9pt;height:54.4pt" wp14:anchorId="422DADC5">
                 <w10:wrap type="square"/>
                 <v:fill o:detectmouseclick="t" on="false"/>
                 <v:stroke color="#3465a4" weight="6480" joinstyle="round" endcap="flat"/>
@@ -567,7 +567,7 @@
                 <wp:positionV relativeFrom="paragraph">
                   <wp:posOffset>864235</wp:posOffset>
                 </wp:positionV>
-                <wp:extent cx="868045" cy="277495"/>
+                <wp:extent cx="869950" cy="279400"/>
                 <wp:effectExtent l="0" t="0" r="12700" b="12700"/>
                 <wp:wrapNone/>
                 <wp:docPr id="4" name="Rectangle 23"/>
@@ -578,7 +578,7 @@
                       <wps:spPr>
                         <a:xfrm>
                           <a:off x="0" y="0"/>
-                          <a:ext cx="867240" cy="276840"/>
+                          <a:ext cx="869400" cy="278640"/>
                         </a:xfrm>
                         <a:prstGeom prst="rect">
                           <a:avLst/>
@@ -633,7 +633,7 @@
           </mc:Choice>
           <mc:Fallback>
             <w:pict>
-              <v:rect id="shape_0" ID="Rectangle 23" fillcolor="#ffc000" stroked="t" style="position:absolute;margin-left:326.5pt;margin-top:68.05pt;width:68.25pt;height:21.75pt" wp14:anchorId="6D7623F4">
+              <v:rect id="shape_0" ID="Rectangle 23" fillcolor="#ffc000" stroked="t" style="position:absolute;margin-left:326.5pt;margin-top:68.05pt;width:68.4pt;height:21.9pt" wp14:anchorId="6D7623F4">
                 <w10:wrap type="square"/>
                 <v:fill o:detectmouseclick="t" type="solid" color2="#003fff"/>
                 <v:stroke color="#43729d" weight="12600" joinstyle="miter" endcap="flat"/>
@@ -672,7 +672,7 @@
                 <wp:positionV relativeFrom="paragraph">
                   <wp:posOffset>1219835</wp:posOffset>
                 </wp:positionV>
-                <wp:extent cx="868045" cy="277495"/>
+                <wp:extent cx="869950" cy="279400"/>
                 <wp:effectExtent l="0" t="0" r="12700" b="12700"/>
                 <wp:wrapNone/>
                 <wp:docPr id="6" name="Rectangle 24"/>
@@ -683,7 +683,7 @@
                       <wps:spPr>
                         <a:xfrm>
                           <a:off x="0" y="0"/>
-                          <a:ext cx="867240" cy="276840"/>
+                          <a:ext cx="869400" cy="278640"/>
                         </a:xfrm>
                         <a:prstGeom prst="rect">
                           <a:avLst/>
@@ -738,7 +738,7 @@
           </mc:Choice>
           <mc:Fallback>
             <w:pict>
-              <v:rect id="shape_0" ID="Rectangle 24" fillcolor="#ffc000" stroked="t" style="position:absolute;margin-left:326pt;margin-top:96.05pt;width:68.25pt;height:21.75pt" wp14:anchorId="03544534">
+              <v:rect id="shape_0" ID="Rectangle 24" fillcolor="#ffc000" stroked="t" style="position:absolute;margin-left:326pt;margin-top:96.05pt;width:68.4pt;height:21.9pt" wp14:anchorId="03544534">
                 <w10:wrap type="square"/>
                 <v:fill o:detectmouseclick="t" type="solid" color2="#003fff"/>
                 <v:stroke color="#43729d" weight="12600" joinstyle="miter" endcap="flat"/>
@@ -777,7 +777,7 @@
                 <wp:positionV relativeFrom="paragraph">
                   <wp:posOffset>2121535</wp:posOffset>
                 </wp:positionV>
-                <wp:extent cx="1376045" cy="1039495"/>
+                <wp:extent cx="1377950" cy="1041400"/>
                 <wp:effectExtent l="19050" t="0" r="38100" b="12700"/>
                 <wp:wrapNone/>
                 <wp:docPr id="8" name="Trapezoid 21"/>
@@ -788,7 +788,7 @@
                       <wps:spPr>
                         <a:xfrm>
                           <a:off x="0" y="0"/>
-                          <a:ext cx="1375560" cy="1038960"/>
+                          <a:ext cx="1377360" cy="1040760"/>
                         </a:xfrm>
                         <a:prstGeom prst="trapezoid">
                           <a:avLst>
@@ -891,7 +891,7 @@
                   <v:h position="@1,0"/>
                 </v:handles>
               </v:shapetype>
-              <v:shape id="shape_0" ID="Trapezoid 21" stroked="t" style="position:absolute;margin-left:307.5pt;margin-top:167.05pt;width:108.25pt;height:81.75pt" wp14:anchorId="626BC33E" type="shapetype_8">
+              <v:shape id="shape_0" ID="Trapezoid 21" stroked="t" style="position:absolute;margin-left:307.5pt;margin-top:167.05pt;width:108.4pt;height:81.9pt" wp14:anchorId="626BC33E" type="shapetype_8">
                 <w10:wrap type="square"/>
                 <v:fill o:detectmouseclick="t" on="false"/>
                 <v:stroke color="#43729d" weight="12600" dashstyle="dash" joinstyle="miter" endcap="flat"/>
@@ -960,7 +960,7 @@
                 <wp:positionV relativeFrom="paragraph">
                   <wp:posOffset>3194685</wp:posOffset>
                 </wp:positionV>
-                <wp:extent cx="1395095" cy="169545"/>
+                <wp:extent cx="1397000" cy="171450"/>
                 <wp:effectExtent l="0" t="0" r="19050" b="25400"/>
                 <wp:wrapNone/>
                 <wp:docPr id="10" name="Rectangle 22"/>
@@ -971,7 +971,7 @@
                       <wps:spPr>
                         <a:xfrm>
                           <a:off x="0" y="0"/>
-                          <a:ext cx="1394640" cy="168840"/>
+                          <a:ext cx="1396440" cy="170640"/>
                         </a:xfrm>
                         <a:prstGeom prst="rect">
                           <a:avLst/>
@@ -1023,7 +1023,7 @@
           </mc:Choice>
           <mc:Fallback>
             <w:pict>
-              <v:rect id="shape_0" ID="Rectangle 22" fillcolor="#ffc000" stroked="t" style="position:absolute;margin-left:305.5pt;margin-top:251.55pt;width:109.75pt;height:13.25pt" wp14:anchorId="630F1B05">
+              <v:rect id="shape_0" ID="Rectangle 22" fillcolor="#ffc000" stroked="t" style="position:absolute;margin-left:305.5pt;margin-top:251.55pt;width:109.9pt;height:13.4pt" wp14:anchorId="630F1B05">
                 <w10:wrap type="none"/>
                 <v:fill o:detectmouseclick="t" type="solid" color2="#003fff"/>
                 <v:stroke color="#43729d" weight="12600" joinstyle="miter" endcap="flat"/>
@@ -1059,7 +1059,7 @@
                 <wp:positionV relativeFrom="paragraph">
                   <wp:posOffset>1937385</wp:posOffset>
                 </wp:positionV>
-                <wp:extent cx="1820545" cy="86995"/>
+                <wp:extent cx="1822450" cy="88900"/>
                 <wp:effectExtent l="0" t="0" r="69850" b="88900"/>
                 <wp:wrapNone/>
                 <wp:docPr id="12" name="Straight Arrow Connector 20"/>
@@ -1070,7 +1070,7 @@
                       <wps:spPr>
                         <a:xfrm>
                           <a:off x="0" y="0"/>
-                          <a:ext cx="1819800" cy="86400"/>
+                          <a:ext cx="1821960" cy="88200"/>
                         </a:xfrm>
                         <a:custGeom>
                           <a:avLst/>
@@ -1127,7 +1127,7 @@
                 <wp:positionV relativeFrom="paragraph">
                   <wp:posOffset>1257935</wp:posOffset>
                 </wp:positionV>
-                <wp:extent cx="1820545" cy="86995"/>
+                <wp:extent cx="1822450" cy="88900"/>
                 <wp:effectExtent l="0" t="0" r="69850" b="88900"/>
                 <wp:wrapNone/>
                 <wp:docPr id="13" name="Straight Arrow Connector 19"/>
@@ -1138,7 +1138,7 @@
                       <wps:spPr>
                         <a:xfrm>
                           <a:off x="0" y="0"/>
-                          <a:ext cx="1819800" cy="86400"/>
+                          <a:ext cx="1821960" cy="88200"/>
                         </a:xfrm>
                         <a:custGeom>
                           <a:avLst/>
@@ -1195,7 +1195,7 @@
                 <wp:positionV relativeFrom="paragraph">
                   <wp:posOffset>908685</wp:posOffset>
                 </wp:positionV>
-                <wp:extent cx="1820545" cy="86995"/>
+                <wp:extent cx="1822450" cy="88900"/>
                 <wp:effectExtent l="0" t="0" r="69850" b="88900"/>
                 <wp:wrapNone/>
                 <wp:docPr id="14" name="Straight Arrow Connector 18"/>
@@ -1206,7 +1206,7 @@
                       <wps:spPr>
                         <a:xfrm>
                           <a:off x="0" y="0"/>
-                          <a:ext cx="1819800" cy="86400"/>
+                          <a:ext cx="1821960" cy="88200"/>
                         </a:xfrm>
                         <a:custGeom>
                           <a:avLst/>
@@ -1263,7 +1263,7 @@
                 <wp:positionV relativeFrom="paragraph">
                   <wp:posOffset>521335</wp:posOffset>
                 </wp:positionV>
-                <wp:extent cx="1820545" cy="86995"/>
+                <wp:extent cx="1822450" cy="88900"/>
                 <wp:effectExtent l="0" t="0" r="69850" b="88900"/>
                 <wp:wrapNone/>
                 <wp:docPr id="15" name="Straight Arrow Connector 17"/>
@@ -1274,7 +1274,7 @@
                       <wps:spPr>
                         <a:xfrm>
                           <a:off x="0" y="0"/>
-                          <a:ext cx="1819800" cy="86400"/>
+                          <a:ext cx="1821960" cy="88200"/>
                         </a:xfrm>
                         <a:custGeom>
                           <a:avLst/>
@@ -1331,7 +1331,7 @@
                 <wp:positionV relativeFrom="paragraph">
                   <wp:posOffset>387985</wp:posOffset>
                 </wp:positionV>
-                <wp:extent cx="1896745" cy="2207895"/>
+                <wp:extent cx="1898650" cy="2209800"/>
                 <wp:effectExtent l="0" t="0" r="12700" b="25400"/>
                 <wp:wrapNone/>
                 <wp:docPr id="16" name="Text Box 16"/>
@@ -1342,7 +1342,7 @@
                       <wps:spPr>
                         <a:xfrm>
                           <a:off x="0" y="0"/>
-                          <a:ext cx="1896120" cy="2207160"/>
+                          <a:ext cx="1897920" cy="2209320"/>
                         </a:xfrm>
                         <a:prstGeom prst="rect">
                           <a:avLst/>
@@ -1489,7 +1489,7 @@
           </mc:Choice>
           <mc:Fallback>
             <w:pict>
-              <v:rect id="shape_0" ID="Text Box 16" fillcolor="#f2f2f2" stroked="t" style="position:absolute;margin-left:26pt;margin-top:30.55pt;width:149.25pt;height:173.75pt" wp14:anchorId="60D292A5">
+              <v:rect id="shape_0" ID="Text Box 16" fillcolor="#f2f2f2" stroked="t" style="position:absolute;margin-left:26pt;margin-top:30.55pt;width:149.4pt;height:173.9pt" wp14:anchorId="60D292A5">
                 <w10:wrap type="square"/>
                 <v:fill o:detectmouseclick="t" type="solid" color2="#0d0d0d"/>
                 <v:stroke color="black" weight="6480" joinstyle="round" endcap="flat"/>
@@ -1621,7 +1621,7 @@
                 <wp:positionV relativeFrom="paragraph">
                   <wp:posOffset>3442335</wp:posOffset>
                 </wp:positionV>
-                <wp:extent cx="5166995" cy="245745"/>
+                <wp:extent cx="5168900" cy="247650"/>
                 <wp:effectExtent l="0" t="0" r="19050" b="25400"/>
                 <wp:wrapNone/>
                 <wp:docPr id="18" name="Rectangle 13"/>
@@ -1632,7 +1632,7 @@
                       <wps:spPr>
                         <a:xfrm>
                           <a:off x="0" y="0"/>
-                          <a:ext cx="5166360" cy="245160"/>
+                          <a:ext cx="5168160" cy="246960"/>
                         </a:xfrm>
                         <a:prstGeom prst="rect">
                           <a:avLst/>
@@ -1708,7 +1708,7 @@
           </mc:Choice>
           <mc:Fallback>
             <w:pict>
-              <v:rect id="shape_0" ID="Rectangle 13" fillcolor="#00b0f0" stroked="t" style="position:absolute;margin-left:46pt;margin-top:271.05pt;width:406.75pt;height:19.25pt" wp14:anchorId="0E8B11F8">
+              <v:rect id="shape_0" ID="Rectangle 13" fillcolor="#00b0f0" stroked="t" style="position:absolute;margin-left:46pt;margin-top:271.05pt;width:406.9pt;height:19.4pt" wp14:anchorId="0E8B11F8">
                 <w10:wrap type="square"/>
                 <v:fill o:detectmouseclick="t" type="solid" color2="#ff4f0f"/>
                 <v:stroke color="#527f34" weight="12600" joinstyle="miter" endcap="flat"/>
@@ -1768,7 +1768,7 @@
                 <wp:positionV relativeFrom="paragraph">
                   <wp:posOffset>3150235</wp:posOffset>
                 </wp:positionV>
-                <wp:extent cx="5166995" cy="296545"/>
+                <wp:extent cx="5168900" cy="298450"/>
                 <wp:effectExtent l="0" t="0" r="19050" b="12700"/>
                 <wp:wrapNone/>
                 <wp:docPr id="20" name="Rectangle 12"/>
@@ -1779,7 +1779,7 @@
                       <wps:spPr>
                         <a:xfrm>
                           <a:off x="0" y="0"/>
-                          <a:ext cx="5166360" cy="295920"/>
+                          <a:ext cx="5168160" cy="297720"/>
                         </a:xfrm>
                         <a:prstGeom prst="rect">
                           <a:avLst/>
@@ -1855,7 +1855,7 @@
           </mc:Choice>
           <mc:Fallback>
             <w:pict>
-              <v:rect id="shape_0" ID="Rectangle 12" fillcolor="#00b0f0" stroked="t" style="position:absolute;margin-left:45.5pt;margin-top:248.05pt;width:406.75pt;height:23.25pt" wp14:anchorId="6348A400">
+              <v:rect id="shape_0" ID="Rectangle 12" fillcolor="#00b0f0" stroked="t" style="position:absolute;margin-left:45.5pt;margin-top:248.05pt;width:406.9pt;height:23.4pt" wp14:anchorId="6348A400">
                 <w10:wrap type="square"/>
                 <v:fill o:detectmouseclick="t" type="solid" color2="#ff4f0f"/>
                 <v:stroke color="#527f34" weight="12600" joinstyle="miter" endcap="flat"/>
@@ -1915,7 +1915,7 @@
                 <wp:positionV relativeFrom="paragraph">
                   <wp:posOffset>464185</wp:posOffset>
                 </wp:positionV>
-                <wp:extent cx="868045" cy="258445"/>
+                <wp:extent cx="869950" cy="260350"/>
                 <wp:effectExtent l="0" t="0" r="12700" b="12700"/>
                 <wp:wrapNone/>
                 <wp:docPr id="22" name="Rectangle 11"/>
@@ -1926,7 +1926,7 @@
                       <wps:spPr>
                         <a:xfrm>
                           <a:off x="0" y="0"/>
-                          <a:ext cx="867240" cy="257760"/>
+                          <a:ext cx="869400" cy="259560"/>
                         </a:xfrm>
                         <a:prstGeom prst="rect">
                           <a:avLst/>
@@ -1993,7 +1993,7 @@
           </mc:Choice>
           <mc:Fallback>
             <w:pict>
-              <v:rect id="shape_0" ID="Rectangle 11" fillcolor="#70ad47" stroked="t" style="position:absolute;margin-left:322.5pt;margin-top:36.55pt;width:68.25pt;height:20.25pt" wp14:anchorId="2004A8BD">
+              <v:rect id="shape_0" ID="Rectangle 11" fillcolor="#70ad47" stroked="t" style="position:absolute;margin-left:322.5pt;margin-top:36.55pt;width:68.4pt;height:20.4pt" wp14:anchorId="2004A8BD">
                 <w10:wrap type="square"/>
                 <v:fill o:detectmouseclick="t" type="solid" color2="#8f52b8"/>
                 <v:stroke color="#527f34" weight="12600" joinstyle="miter" endcap="flat"/>
@@ -2047,7 +2047,7 @@
                 <wp:positionV relativeFrom="paragraph">
                   <wp:posOffset>1854835</wp:posOffset>
                 </wp:positionV>
-                <wp:extent cx="868045" cy="277495"/>
+                <wp:extent cx="869950" cy="279400"/>
                 <wp:effectExtent l="0" t="0" r="12700" b="12700"/>
                 <wp:wrapNone/>
                 <wp:docPr id="24" name="Rectangle 7"/>
@@ -2058,7 +2058,7 @@
                       <wps:spPr>
                         <a:xfrm>
                           <a:off x="0" y="0"/>
-                          <a:ext cx="867240" cy="276840"/>
+                          <a:ext cx="869400" cy="278640"/>
                         </a:xfrm>
                         <a:prstGeom prst="rect">
                           <a:avLst/>
@@ -2113,7 +2113,7 @@
           </mc:Choice>
           <mc:Fallback>
             <w:pict>
-              <v:rect id="shape_0" ID="Rectangle 7" fillcolor="#ffc000" stroked="t" style="position:absolute;margin-left:328.5pt;margin-top:146.05pt;width:68.25pt;height:21.75pt" wp14:anchorId="25149BCF">
+              <v:rect id="shape_0" ID="Rectangle 7" fillcolor="#ffc000" stroked="t" style="position:absolute;margin-left:328.5pt;margin-top:146.05pt;width:68.4pt;height:21.9pt" wp14:anchorId="25149BCF">
                 <w10:wrap type="square"/>
                 <v:fill o:detectmouseclick="t" type="solid" color2="#003fff"/>
                 <v:stroke color="#43729d" weight="12600" joinstyle="miter" endcap="flat"/>
@@ -3119,15 +3119,6 @@
         <w:rPr/>
       </w:pPr>
       <w:r>
-        <w:rPr/>
-      </w:r>
-    </w:p>
-    <w:p>
-      <w:pPr>
-        <w:pStyle w:val="Normal"/>
-        <w:rPr/>
-      </w:pPr>
-      <w:r>
         <w:rPr>
           <w:b w:val="false"/>
           <w:bCs w:val="false"/>
@@ -3293,6 +3284,356 @@
           <w:u w:val="none"/>
           <w:lang w:val="en-CA" w:eastAsia="en-US" w:bidi="ar-SA"/>
         </w:rPr>
+        <w:t>Example: 10 varyphase .25 4 will do a 25% phase change at time 10 then do a -25% phase change back at time 12 (total elapsed time of 4 seconds)</w:t>
+      </w:r>
+    </w:p>
+    <w:p>
+      <w:pPr>
+        <w:pStyle w:val="Normal"/>
+        <w:rPr>
+          <w:rFonts w:ascii="Calibri" w:hAnsi="Calibri" w:eastAsia="Calibri" w:cs="" w:asciiTheme="minorHAnsi" w:cstheme="minorBidi" w:eastAsiaTheme="minorHAnsi" w:hAnsiTheme="minorHAnsi"/>
+          <w:b w:val="false"/>
+          <w:b w:val="false"/>
+          <w:bCs w:val="false"/>
+          <w:color w:val="auto"/>
+          <w:kern w:val="0"/>
+          <w:sz w:val="22"/>
+          <w:szCs w:val="22"/>
+          <w:u w:val="none"/>
+          <w:lang w:val="en-CA" w:eastAsia="en-US" w:bidi="ar-SA"/>
+        </w:rPr>
+      </w:pPr>
+      <w:r>
+        <w:rPr>
+          <w:rFonts w:eastAsia="Calibri" w:cs="" w:cstheme="minorBidi" w:eastAsiaTheme="minorHAnsi"/>
+          <w:b w:val="false"/>
+          <w:bCs w:val="false"/>
+          <w:color w:val="auto"/>
+          <w:kern w:val="0"/>
+          <w:sz w:val="22"/>
+          <w:szCs w:val="22"/>
+          <w:u w:val="none"/>
+          <w:lang w:val="en-CA" w:eastAsia="en-US" w:bidi="ar-SA"/>
+        </w:rPr>
+        <w:t>For all the above phase modifiers you can specify a speed of the phase change as the third argument:</w:t>
+      </w:r>
+    </w:p>
+    <w:p>
+      <w:pPr>
+        <w:pStyle w:val="Normal"/>
+        <w:numPr>
+          <w:ilvl w:val="0"/>
+          <w:numId w:val="10"/>
+        </w:numPr>
+        <w:spacing w:lineRule="auto" w:line="240" w:before="0" w:after="0"/>
+        <w:rPr>
+          <w:rFonts w:ascii="Calibri" w:hAnsi="Calibri" w:eastAsia="Calibri" w:cs="" w:asciiTheme="minorHAnsi" w:cstheme="minorBidi" w:eastAsiaTheme="minorHAnsi" w:hAnsiTheme="minorHAnsi"/>
+          <w:b w:val="false"/>
+          <w:b w:val="false"/>
+          <w:bCs w:val="false"/>
+          <w:color w:val="auto"/>
+          <w:kern w:val="0"/>
+          <w:sz w:val="22"/>
+          <w:szCs w:val="22"/>
+          <w:u w:val="none"/>
+          <w:lang w:val="en-CA" w:eastAsia="en-US" w:bidi="ar-SA"/>
+        </w:rPr>
+      </w:pPr>
+      <w:r>
+        <w:rPr>
+          <w:rFonts w:eastAsia="Calibri" w:cs="" w:cstheme="minorBidi" w:eastAsiaTheme="minorHAnsi"/>
+          <w:b w:val="false"/>
+          <w:bCs w:val="false"/>
+          <w:color w:val="auto"/>
+          <w:kern w:val="0"/>
+          <w:sz w:val="22"/>
+          <w:szCs w:val="22"/>
+          <w:u w:val="none"/>
+          <w:lang w:val="en-CA" w:eastAsia="en-US" w:bidi="ar-SA"/>
+        </w:rPr>
+        <w:t>fast (default)</w:t>
+        <w:tab/>
+        <w:tab/>
+        <w:t>... 50% phase shift in 150ms</w:t>
+      </w:r>
+    </w:p>
+    <w:p>
+      <w:pPr>
+        <w:pStyle w:val="Normal"/>
+        <w:numPr>
+          <w:ilvl w:val="0"/>
+          <w:numId w:val="10"/>
+        </w:numPr>
+        <w:spacing w:lineRule="auto" w:line="240" w:before="0" w:after="0"/>
+        <w:rPr>
+          <w:rFonts w:ascii="Calibri" w:hAnsi="Calibri" w:eastAsia="Calibri" w:cs="" w:asciiTheme="minorHAnsi" w:cstheme="minorBidi" w:eastAsiaTheme="minorHAnsi" w:hAnsiTheme="minorHAnsi"/>
+          <w:b w:val="false"/>
+          <w:b w:val="false"/>
+          <w:bCs w:val="false"/>
+          <w:color w:val="auto"/>
+          <w:kern w:val="0"/>
+          <w:sz w:val="22"/>
+          <w:szCs w:val="22"/>
+          <w:u w:val="none"/>
+          <w:lang w:val="en-CA" w:eastAsia="en-US" w:bidi="ar-SA"/>
+        </w:rPr>
+      </w:pPr>
+      <w:r>
+        <w:rPr>
+          <w:rFonts w:eastAsia="Calibri" w:cs="" w:cstheme="minorBidi" w:eastAsiaTheme="minorHAnsi"/>
+          <w:b w:val="false"/>
+          <w:bCs w:val="false"/>
+          <w:color w:val="auto"/>
+          <w:kern w:val="0"/>
+          <w:sz w:val="22"/>
+          <w:szCs w:val="22"/>
+          <w:u w:val="none"/>
+          <w:lang w:val="en-CA" w:eastAsia="en-US" w:bidi="ar-SA"/>
+        </w:rPr>
+        <w:t>medium</w:t>
+        <w:tab/>
+        <w:tab/>
+        <w:t>... 50% phase shift in 690ms</w:t>
+      </w:r>
+    </w:p>
+    <w:p>
+      <w:pPr>
+        <w:pStyle w:val="Normal"/>
+        <w:numPr>
+          <w:ilvl w:val="0"/>
+          <w:numId w:val="10"/>
+        </w:numPr>
+        <w:spacing w:lineRule="auto" w:line="240" w:before="0" w:after="0"/>
+        <w:rPr>
+          <w:rFonts w:ascii="Calibri" w:hAnsi="Calibri" w:eastAsia="Calibri" w:cs="" w:asciiTheme="minorHAnsi" w:cstheme="minorBidi" w:eastAsiaTheme="minorHAnsi" w:hAnsiTheme="minorHAnsi"/>
+          <w:b w:val="false"/>
+          <w:b w:val="false"/>
+          <w:bCs w:val="false"/>
+          <w:color w:val="auto"/>
+          <w:kern w:val="0"/>
+          <w:sz w:val="22"/>
+          <w:szCs w:val="22"/>
+          <w:u w:val="none"/>
+          <w:lang w:val="en-CA" w:eastAsia="en-US" w:bidi="ar-SA"/>
+        </w:rPr>
+      </w:pPr>
+      <w:r>
+        <w:rPr>
+          <w:rFonts w:eastAsia="Calibri" w:cs="" w:cstheme="minorBidi" w:eastAsiaTheme="minorHAnsi"/>
+          <w:b w:val="false"/>
+          <w:bCs w:val="false"/>
+          <w:color w:val="auto"/>
+          <w:kern w:val="0"/>
+          <w:sz w:val="22"/>
+          <w:szCs w:val="22"/>
+          <w:u w:val="none"/>
+          <w:lang w:val="en-CA" w:eastAsia="en-US" w:bidi="ar-SA"/>
+        </w:rPr>
+        <w:t>slow</w:t>
+        <w:tab/>
+        <w:tab/>
+        <w:tab/>
+        <w:t>... 50% phase shift in 1.5s</w:t>
+      </w:r>
+    </w:p>
+    <w:p>
+      <w:pPr>
+        <w:pStyle w:val="Normal"/>
+        <w:numPr>
+          <w:ilvl w:val="0"/>
+          <w:numId w:val="10"/>
+        </w:numPr>
+        <w:spacing w:lineRule="auto" w:line="240" w:before="0" w:after="0"/>
+        <w:rPr>
+          <w:rFonts w:ascii="Calibri" w:hAnsi="Calibri" w:eastAsia="Calibri" w:cs="" w:asciiTheme="minorHAnsi" w:cstheme="minorBidi" w:eastAsiaTheme="minorHAnsi" w:hAnsiTheme="minorHAnsi"/>
+          <w:b w:val="false"/>
+          <w:b w:val="false"/>
+          <w:bCs w:val="false"/>
+          <w:color w:val="auto"/>
+          <w:kern w:val="0"/>
+          <w:sz w:val="22"/>
+          <w:szCs w:val="22"/>
+          <w:u w:val="none"/>
+          <w:lang w:val="en-CA" w:eastAsia="en-US" w:bidi="ar-SA"/>
+        </w:rPr>
+      </w:pPr>
+      <w:r>
+        <w:rPr>
+          <w:rFonts w:eastAsia="Calibri" w:cs="" w:cstheme="minorBidi" w:eastAsiaTheme="minorHAnsi"/>
+          <w:b w:val="false"/>
+          <w:bCs w:val="false"/>
+          <w:color w:val="auto"/>
+          <w:kern w:val="0"/>
+          <w:sz w:val="22"/>
+          <w:szCs w:val="22"/>
+          <w:u w:val="none"/>
+          <w:lang w:val="en-CA" w:eastAsia="en-US" w:bidi="ar-SA"/>
+        </w:rPr>
+        <w:t>veryslow</w:t>
+        <w:tab/>
+        <w:tab/>
+        <w:t>... 50% phase shift in 3s</w:t>
+      </w:r>
+    </w:p>
+    <w:p>
+      <w:pPr>
+        <w:pStyle w:val="Normal"/>
+        <w:spacing w:lineRule="auto" w:line="240" w:before="0" w:after="0"/>
+        <w:rPr>
+          <w:rFonts w:ascii="Calibri" w:hAnsi="Calibri" w:eastAsia="Calibri" w:cs="" w:asciiTheme="minorHAnsi" w:cstheme="minorBidi" w:eastAsiaTheme="minorHAnsi" w:hAnsiTheme="minorHAnsi"/>
+          <w:b w:val="false"/>
+          <w:b w:val="false"/>
+          <w:bCs w:val="false"/>
+          <w:color w:val="auto"/>
+          <w:kern w:val="0"/>
+          <w:sz w:val="22"/>
+          <w:szCs w:val="22"/>
+          <w:u w:val="none"/>
+          <w:lang w:val="en-CA" w:eastAsia="en-US" w:bidi="ar-SA"/>
+        </w:rPr>
+      </w:pPr>
+      <w:r>
+        <w:rPr>
+          <w:rFonts w:eastAsia="Calibri" w:cs="" w:cstheme="minorBidi" w:eastAsiaTheme="minorHAnsi"/>
+          <w:b w:val="false"/>
+          <w:bCs w:val="false"/>
+          <w:color w:val="auto"/>
+          <w:kern w:val="0"/>
+          <w:sz w:val="22"/>
+          <w:szCs w:val="22"/>
+          <w:u w:val="none"/>
+          <w:lang w:val="en-CA" w:eastAsia="en-US" w:bidi="ar-SA"/>
+        </w:rPr>
+      </w:r>
+    </w:p>
+    <w:p>
+      <w:pPr>
+        <w:pStyle w:val="Normal"/>
+        <w:spacing w:lineRule="auto" w:line="240" w:before="0" w:after="0"/>
+        <w:rPr>
+          <w:rFonts w:ascii="Calibri" w:hAnsi="Calibri" w:eastAsia="Calibri" w:cs="" w:asciiTheme="minorHAnsi" w:cstheme="minorBidi" w:eastAsiaTheme="minorHAnsi" w:hAnsiTheme="minorHAnsi"/>
+          <w:b w:val="false"/>
+          <w:b w:val="false"/>
+          <w:bCs w:val="false"/>
+          <w:color w:val="auto"/>
+          <w:kern w:val="0"/>
+          <w:sz w:val="22"/>
+          <w:szCs w:val="22"/>
+          <w:u w:val="none"/>
+          <w:lang w:val="en-CA" w:eastAsia="en-US" w:bidi="ar-SA"/>
+        </w:rPr>
+      </w:pPr>
+      <w:r>
+        <w:rPr>
+          <w:rFonts w:eastAsia="Calibri" w:cs="" w:cstheme="minorBidi" w:eastAsiaTheme="minorHAnsi"/>
+          <w:b w:val="false"/>
+          <w:bCs w:val="false"/>
+          <w:color w:val="auto"/>
+          <w:kern w:val="0"/>
+          <w:sz w:val="22"/>
+          <w:szCs w:val="22"/>
+          <w:u w:val="none"/>
+          <w:lang w:val="en-CA" w:eastAsia="en-US" w:bidi="ar-SA"/>
+        </w:rPr>
+        <w:t>Example: 10 bendphase .25 5 slow    ...changes the phase by 25% start at time 10. It will move the phase back at around time 12.5.</w:t>
+      </w:r>
+    </w:p>
+    <w:p>
+      <w:pPr>
+        <w:pStyle w:val="Normal"/>
+        <w:spacing w:lineRule="auto" w:line="240" w:before="0" w:after="0"/>
+        <w:rPr>
+          <w:rFonts w:ascii="Calibri" w:hAnsi="Calibri" w:eastAsia="Calibri" w:cs="" w:asciiTheme="minorHAnsi" w:cstheme="minorBidi" w:eastAsiaTheme="minorHAnsi" w:hAnsiTheme="minorHAnsi"/>
+          <w:b w:val="false"/>
+          <w:b w:val="false"/>
+          <w:bCs w:val="false"/>
+          <w:color w:val="auto"/>
+          <w:kern w:val="0"/>
+          <w:sz w:val="22"/>
+          <w:szCs w:val="22"/>
+          <w:u w:val="none"/>
+          <w:lang w:val="en-CA" w:eastAsia="en-US" w:bidi="ar-SA"/>
+        </w:rPr>
+      </w:pPr>
+      <w:r>
+        <w:rPr>
+          <w:rFonts w:eastAsia="Calibri" w:cs="" w:cstheme="minorBidi" w:eastAsiaTheme="minorHAnsi"/>
+          <w:b w:val="false"/>
+          <w:bCs w:val="false"/>
+          <w:color w:val="auto"/>
+          <w:kern w:val="0"/>
+          <w:sz w:val="22"/>
+          <w:szCs w:val="22"/>
+          <w:u w:val="none"/>
+          <w:lang w:val="en-CA" w:eastAsia="en-US" w:bidi="ar-SA"/>
+        </w:rPr>
+      </w:r>
+    </w:p>
+    <w:p>
+      <w:pPr>
+        <w:pStyle w:val="Normal"/>
+        <w:spacing w:lineRule="auto" w:line="240" w:before="0" w:after="0"/>
+        <w:rPr>
+          <w:rFonts w:ascii="Calibri" w:hAnsi="Calibri" w:eastAsia="Calibri" w:cs="" w:asciiTheme="minorHAnsi" w:cstheme="minorBidi" w:eastAsiaTheme="minorHAnsi" w:hAnsiTheme="minorHAnsi"/>
+          <w:b w:val="false"/>
+          <w:b w:val="false"/>
+          <w:bCs w:val="false"/>
+          <w:i/>
+          <w:i/>
+          <w:iCs/>
+          <w:color w:val="auto"/>
+          <w:kern w:val="0"/>
+          <w:sz w:val="22"/>
+          <w:szCs w:val="22"/>
+          <w:u w:val="none"/>
+          <w:lang w:val="en-CA" w:eastAsia="en-US" w:bidi="ar-SA"/>
+        </w:rPr>
+      </w:pPr>
+      <w:r>
+        <w:rPr>
+          <w:rFonts w:eastAsia="Calibri" w:cs="" w:cstheme="minorBidi" w:eastAsiaTheme="minorHAnsi"/>
+          <w:b w:val="false"/>
+          <w:bCs w:val="false"/>
+          <w:i/>
+          <w:iCs/>
+          <w:color w:val="auto"/>
+          <w:kern w:val="0"/>
+          <w:sz w:val="22"/>
+          <w:szCs w:val="22"/>
+          <w:u w:val="none"/>
+          <w:lang w:val="en-CA" w:eastAsia="en-US" w:bidi="ar-SA"/>
+        </w:rPr>
+        <w:t>Caution: If the duration of ANY phase change commands overlaps the execution of other phase change commands the latter command may cancel out or confuse the internal counters. This may be particularly a problem if you are using the ‘slow’ or ‘veryslow’ speeds.</w:t>
+      </w:r>
+    </w:p>
+    <w:p>
+      <w:pPr>
+        <w:pStyle w:val="Normal"/>
+        <w:rPr>
+          <w:rFonts w:ascii="Calibri" w:hAnsi="Calibri" w:eastAsia="Calibri" w:cs="" w:asciiTheme="minorHAnsi" w:cstheme="minorBidi" w:eastAsiaTheme="minorHAnsi" w:hAnsiTheme="minorHAnsi"/>
+          <w:b w:val="false"/>
+          <w:b w:val="false"/>
+          <w:bCs w:val="false"/>
+          <w:color w:val="auto"/>
+          <w:kern w:val="0"/>
+          <w:sz w:val="22"/>
+          <w:szCs w:val="22"/>
+          <w:u w:val="none"/>
+          <w:lang w:val="en-CA" w:eastAsia="en-US" w:bidi="ar-SA"/>
+        </w:rPr>
+      </w:pPr>
+      <w:r>
+        <w:rPr>
+          <w:rFonts w:eastAsia="Calibri" w:cs="" w:cstheme="minorBidi" w:eastAsiaTheme="minorHAnsi"/>
+          <w:b w:val="false"/>
+          <w:bCs w:val="false"/>
+          <w:color w:val="auto"/>
+          <w:kern w:val="0"/>
+          <w:sz w:val="22"/>
+          <w:szCs w:val="22"/>
+          <w:u w:val="none"/>
+          <w:lang w:val="en-CA" w:eastAsia="en-US" w:bidi="ar-SA"/>
+        </w:rPr>
       </w:r>
     </w:p>
     <w:p>
@@ -3657,6 +3998,83 @@
           <w:b/>
           <w:u w:val="single"/>
         </w:rPr>
+        <w:t>Funscript</w:t>
+      </w:r>
+    </w:p>
+    <w:p>
+      <w:pPr>
+        <w:pStyle w:val="Normal"/>
+        <w:rPr>
+          <w:b w:val="false"/>
+          <w:b w:val="false"/>
+          <w:bCs w:val="false"/>
+          <w:u w:val="none"/>
+        </w:rPr>
+      </w:pPr>
+      <w:r>
+        <w:rPr>
+          <w:b w:val="false"/>
+          <w:bCs w:val="false"/>
+          <w:u w:val="none"/>
+        </w:rPr>
+        <w:t>This feature is somewhat experimental. It loads a funscript file and turns it into phase shift modifiers.</w:t>
+      </w:r>
+    </w:p>
+    <w:p>
+      <w:pPr>
+        <w:pStyle w:val="Normal"/>
+        <w:rPr>
+          <w:b/>
+          <w:b/>
+          <w:bCs/>
+          <w:u w:val="none"/>
+        </w:rPr>
+      </w:pPr>
+      <w:r>
+        <w:rPr>
+          <w:b/>
+          <w:bCs/>
+          <w:u w:val="none"/>
+        </w:rPr>
+        <w:t>2 funscript myfile.funscript BASE</w:t>
+      </w:r>
+    </w:p>
+    <w:p>
+      <w:pPr>
+        <w:pStyle w:val="Normal"/>
+        <w:rPr>
+          <w:b w:val="false"/>
+          <w:b w:val="false"/>
+          <w:bCs w:val="false"/>
+          <w:u w:val="none"/>
+        </w:rPr>
+      </w:pPr>
+      <w:r>
+        <w:rPr>
+          <w:b w:val="false"/>
+          <w:bCs w:val="false"/>
+          <w:u w:val="none"/>
+        </w:rPr>
+        <w:t>In this example, the myfile.funscript is opened. A 2s offset is added to all times in the file - probably this should be 0 for most cases. The 0-100 positions are converted to modifiers for phase from -.5 to +.5.</w:t>
+      </w:r>
+    </w:p>
+    <w:p>
+      <w:pPr>
+        <w:pStyle w:val="Normal"/>
+        <w:rPr>
+          <w:b w:val="false"/>
+          <w:b w:val="false"/>
+          <w:bCs w:val="false"/>
+          <w:u w:val="none"/>
+        </w:rPr>
+      </w:pPr>
+      <w:r>
+        <w:rPr>
+          <w:b w:val="false"/>
+          <w:bCs w:val="false"/>
+          <w:u w:val="none"/>
+        </w:rPr>
+        <w:t xml:space="preserve">It’s possible that there are several verions of funscript files out there. I tested a file made with https://funscripter.herokuapp.com/. </w:t>
       </w:r>
     </w:p>
     <w:p>
@@ -4185,7 +4603,11 @@
       </w:r>
       <w:r>
         <w:rPr/>
-        <w:t>’ (Amplitude Modification) command: this will vary the volume of the output signal according to the values in the LFO. For example, if the output is a 1000Hz sine sound and the LFO is a 1Hz square sound the output signal will be a sign sound that turns on and off every second.</w:t>
+        <w:t xml:space="preserve">’ (Amplitude Modification) command: this will vary the volume of the output signal according to the values in the LFO. For example, if the output is a 1000Hz sine sound and the LFO is a 1Hz square sound the output signal will be a sign sound that turns on and off every second. </w:t>
+      </w:r>
+      <w:r>
+        <w:rPr/>
+        <w:t>Command order matters: amod can’t modify something that isn’t there yet.</w:t>
       </w:r>
     </w:p>
     <w:p>
@@ -5937,7 +6359,38 @@
           <w:rFonts w:cs="Courier New" w:ascii="Courier New" w:hAnsi="Courier New"/>
           <w:b/>
         </w:rPr>
-        <w:t>0  amod SINSLIDE 30</w:t>
+        <w:t xml:space="preserve">0  amod SINSLIDE </w:t>
+      </w:r>
+      <w:r>
+        <w:rPr>
+          <w:rFonts w:cs="Courier New" w:ascii="Courier New" w:hAnsi="Courier New"/>
+          <w:b/>
+        </w:rPr>
+        <w:t>length:</w:t>
+      </w:r>
+      <w:r>
+        <w:rPr>
+          <w:rFonts w:cs="Courier New" w:ascii="Courier New" w:hAnsi="Courier New"/>
+          <w:b/>
+        </w:rPr>
+        <w:t>30</w:t>
+      </w:r>
+    </w:p>
+    <w:p>
+      <w:pPr>
+        <w:pStyle w:val="Normal"/>
+        <w:rPr>
+          <w:rFonts w:ascii="Courier New" w:hAnsi="Courier New" w:cs="Courier New"/>
+          <w:b/>
+          <w:b/>
+        </w:rPr>
+      </w:pPr>
+      <w:r>
+        <w:rPr>
+          <w:rFonts w:cs="Courier New" w:ascii="Courier New" w:hAnsi="Courier New"/>
+          <w:b/>
+        </w:rPr>
+        <w:t>0-30 amod SINSLIDE    # does same as above</w:t>
       </w:r>
     </w:p>
     <w:p>
@@ -10074,6 +10527,143 @@
         </w:tabs>
         <w:ind w:left="6363" w:hanging="283"/>
       </w:pPr>
+    </w:lvl>
+  </w:abstractNum>
+  <w:abstractNum w:abstractNumId="10">
+    <w:lvl w:ilvl="0">
+      <w:start w:val="1"/>
+      <w:numFmt w:val="bullet"/>
+      <w:lvlText w:val=""/>
+      <w:lvlJc w:val="left"/>
+      <w:pPr>
+        <w:tabs>
+          <w:tab w:val="num" w:pos="720"/>
+        </w:tabs>
+        <w:ind w:left="720" w:hanging="360"/>
+      </w:pPr>
+      <w:rPr>
+        <w:rFonts w:ascii="Symbol" w:hAnsi="Symbol" w:cs="Symbol" w:hint="default"/>
+      </w:rPr>
+    </w:lvl>
+    <w:lvl w:ilvl="1">
+      <w:start w:val="1"/>
+      <w:numFmt w:val="bullet"/>
+      <w:lvlText w:val="◦"/>
+      <w:lvlJc w:val="left"/>
+      <w:pPr>
+        <w:tabs>
+          <w:tab w:val="num" w:pos="1080"/>
+        </w:tabs>
+        <w:ind w:left="1080" w:hanging="360"/>
+      </w:pPr>
+      <w:rPr>
+        <w:rFonts w:ascii="OpenSymbol" w:hAnsi="OpenSymbol" w:cs="OpenSymbol" w:hint="default"/>
+      </w:rPr>
+    </w:lvl>
+    <w:lvl w:ilvl="2">
+      <w:start w:val="1"/>
+      <w:numFmt w:val="bullet"/>
+      <w:lvlText w:val="▪"/>
+      <w:lvlJc w:val="left"/>
+      <w:pPr>
+        <w:tabs>
+          <w:tab w:val="num" w:pos="1440"/>
+        </w:tabs>
+        <w:ind w:left="1440" w:hanging="360"/>
+      </w:pPr>
+      <w:rPr>
+        <w:rFonts w:ascii="OpenSymbol" w:hAnsi="OpenSymbol" w:cs="OpenSymbol" w:hint="default"/>
+      </w:rPr>
+    </w:lvl>
+    <w:lvl w:ilvl="3">
+      <w:start w:val="1"/>
+      <w:numFmt w:val="bullet"/>
+      <w:lvlText w:val=""/>
+      <w:lvlJc w:val="left"/>
+      <w:pPr>
+        <w:tabs>
+          <w:tab w:val="num" w:pos="1800"/>
+        </w:tabs>
+        <w:ind w:left="1800" w:hanging="360"/>
+      </w:pPr>
+      <w:rPr>
+        <w:rFonts w:ascii="Symbol" w:hAnsi="Symbol" w:cs="Symbol" w:hint="default"/>
+      </w:rPr>
+    </w:lvl>
+    <w:lvl w:ilvl="4">
+      <w:start w:val="1"/>
+      <w:numFmt w:val="bullet"/>
+      <w:lvlText w:val="◦"/>
+      <w:lvlJc w:val="left"/>
+      <w:pPr>
+        <w:tabs>
+          <w:tab w:val="num" w:pos="2160"/>
+        </w:tabs>
+        <w:ind w:left="2160" w:hanging="360"/>
+      </w:pPr>
+      <w:rPr>
+        <w:rFonts w:ascii="OpenSymbol" w:hAnsi="OpenSymbol" w:cs="OpenSymbol" w:hint="default"/>
+      </w:rPr>
+    </w:lvl>
+    <w:lvl w:ilvl="5">
+      <w:start w:val="1"/>
+      <w:numFmt w:val="bullet"/>
+      <w:lvlText w:val="▪"/>
+      <w:lvlJc w:val="left"/>
+      <w:pPr>
+        <w:tabs>
+          <w:tab w:val="num" w:pos="2520"/>
+        </w:tabs>
+        <w:ind w:left="2520" w:hanging="360"/>
+      </w:pPr>
+      <w:rPr>
+        <w:rFonts w:ascii="OpenSymbol" w:hAnsi="OpenSymbol" w:cs="OpenSymbol" w:hint="default"/>
+      </w:rPr>
+    </w:lvl>
+    <w:lvl w:ilvl="6">
+      <w:start w:val="1"/>
+      <w:numFmt w:val="bullet"/>
+      <w:lvlText w:val=""/>
+      <w:lvlJc w:val="left"/>
+      <w:pPr>
+        <w:tabs>
+          <w:tab w:val="num" w:pos="2880"/>
+        </w:tabs>
+        <w:ind w:left="2880" w:hanging="360"/>
+      </w:pPr>
+      <w:rPr>
+        <w:rFonts w:ascii="Symbol" w:hAnsi="Symbol" w:cs="Symbol" w:hint="default"/>
+      </w:rPr>
+    </w:lvl>
+    <w:lvl w:ilvl="7">
+      <w:start w:val="1"/>
+      <w:numFmt w:val="bullet"/>
+      <w:lvlText w:val="◦"/>
+      <w:lvlJc w:val="left"/>
+      <w:pPr>
+        <w:tabs>
+          <w:tab w:val="num" w:pos="3240"/>
+        </w:tabs>
+        <w:ind w:left="3240" w:hanging="360"/>
+      </w:pPr>
+      <w:rPr>
+        <w:rFonts w:ascii="OpenSymbol" w:hAnsi="OpenSymbol" w:cs="OpenSymbol" w:hint="default"/>
+      </w:rPr>
+    </w:lvl>
+    <w:lvl w:ilvl="8">
+      <w:start w:val="1"/>
+      <w:numFmt w:val="bullet"/>
+      <w:lvlText w:val="▪"/>
+      <w:lvlJc w:val="left"/>
+      <w:pPr>
+        <w:tabs>
+          <w:tab w:val="num" w:pos="3600"/>
+        </w:tabs>
+        <w:ind w:left="3600" w:hanging="360"/>
+      </w:pPr>
+      <w:rPr>
+        <w:rFonts w:ascii="OpenSymbol" w:hAnsi="OpenSymbol" w:cs="OpenSymbol" w:hint="default"/>
+      </w:rPr>
     </w:lvl>
   </w:abstractNum>
   <w:num w:numId="1">
@@ -10102,6 +10692,9 @@
   </w:num>
   <w:num w:numId="9">
     <w:abstractNumId w:val="9"/>
+  </w:num>
+  <w:num w:numId="10">
+    <w:abstractNumId w:val="10"/>
   </w:num>
 </w:numbering>
 </file>
